--- a/TEMP/input/p057v_NM_+MHS_+/tl_p057v.docx
+++ b/TEMP/input/p057v_NM_+MHS_+/tl_p057v.docx
@@ -264,17 +264,11 @@
         </w:rPr>
         <w:t xml:space="preserve">&lt;pro&gt;</w:t>
       </w:r>
-      <w:commentRangeStart w:id="0"/>
-      <w:r>
-        <w:rPr>
-          <w:color w:val="000000"/>
-          <w:rtl w:val="0"/>
-        </w:rPr>
-        <w:t xml:space="preserve">Tanner</w:t>
-      </w:r>
-      <w:commentRangeEnd w:id="0"/>
-      <w:r>
-        <w:commentReference w:id="0"/>
+      <w:r>
+        <w:rPr>
+          <w:rtl w:val="0"/>
+        </w:rPr>
+        <w:t xml:space="preserve">Sheathmaker</w:t>
       </w:r>
       <w:r>
         <w:rPr>
@@ -359,24 +353,11 @@
         </w:rPr>
         <w:t xml:space="preserve">&lt;pro&gt;</w:t>
       </w:r>
-      <w:commentRangeStart w:id="1"/>
-      <w:r>
-        <w:rPr>
-          <w:color w:val="000000"/>
-          <w:rtl w:val="0"/>
-        </w:rPr>
-        <w:t xml:space="preserve">Tanner</w:t>
-      </w:r>
-      <w:commentRangeEnd w:id="1"/>
-      <w:r>
-        <w:commentReference w:id="1"/>
-      </w:r>
-      <w:r>
-        <w:rPr>
-          <w:color w:val="000000"/>
-          <w:rtl w:val="0"/>
-        </w:rPr>
-        <w:t xml:space="preserve">s</w:t>
+      <w:r>
+        <w:rPr>
+          <w:rtl w:val="0"/>
+        </w:rPr>
+        <w:t xml:space="preserve">Sheathmakers</w:t>
       </w:r>
       <w:r>
         <w:rPr>
@@ -513,10 +494,9 @@
       </w:pPr>
       <w:r>
         <w:rPr>
-          <w:color w:val="000000"/>
-          <w:rtl w:val="0"/>
-        </w:rPr>
-        <w:t xml:space="preserve">nearly as delicate as </w:t>
+          <w:rtl w:val="0"/>
+        </w:rPr>
+        <w:t xml:space="preserve">very delicate, as it were like </w:t>
       </w:r>
       <w:r>
         <w:rPr>
@@ -533,7 +513,7 @@
           <w:color w:val="000000"/>
           <w:rtl w:val="0"/>
         </w:rPr>
-        <w:t xml:space="preserve">parchments</w:t>
+        <w:t xml:space="preserve">parchment</w:t>
       </w:r>
       <w:r>
         <w:rPr>
@@ -550,26 +530,60 @@
           <w:color w:val="000000"/>
           <w:rtl w:val="0"/>
         </w:rPr>
-        <w:t xml:space="preserve"> and they keep them in some humid places and keep wetting them. When they want to print some stories on it they lay them in their </w:t>
-      </w:r>
-      <w:commentRangeStart w:id="2"/>
-      <w:r>
-        <w:rPr>
-          <w:color w:val="000000"/>
-          <w:rtl w:val="0"/>
-        </w:rPr>
-        <w:t xml:space="preserve">molding hollows of their figure</w:t>
-      </w:r>
-      <w:commentRangeEnd w:id="2"/>
-      <w:r>
-        <w:commentReference w:id="2"/>
-      </w:r>
-      <w:r>
-        <w:rPr>
-          <w:color w:val="000000"/>
-          <w:rtl w:val="0"/>
-        </w:rPr>
-        <w:t xml:space="preserve"> and then on top they spread some greasy fine </w:t>
+        <w:t xml:space="preserve"> and they keep them in humid places </w:t>
+      </w:r>
+      <w:r>
+        <w:rPr>
+          <w:rtl w:val="0"/>
+        </w:rPr>
+        <w:t xml:space="preserve">constantly re-wetted</w:t>
+      </w:r>
+      <w:r>
+        <w:rPr>
+          <w:color w:val="000000"/>
+          <w:rtl w:val="0"/>
+        </w:rPr>
+        <w:t xml:space="preserve">. When they want to print some </w:t>
+      </w:r>
+      <w:r>
+        <w:rPr>
+          <w:rtl w:val="0"/>
+        </w:rPr>
+        <w:t xml:space="preserve">history</w:t>
+      </w:r>
+      <w:r>
+        <w:rPr>
+          <w:color w:val="000000"/>
+          <w:rtl w:val="0"/>
+        </w:rPr>
+        <w:t xml:space="preserve"> they lay them in the </w:t>
+      </w:r>
+      <w:r>
+        <w:rPr>
+          <w:color w:val="000000"/>
+          <w:rtl w:val="0"/>
+        </w:rPr>
+        <w:t xml:space="preserve">hollows of their figure</w:t>
+      </w:r>
+      <w:r>
+        <w:rPr>
+          <w:color w:val="000000"/>
+          <w:rtl w:val="0"/>
+        </w:rPr>
+        <w:t xml:space="preserve"> and then on top they spread some </w:t>
+      </w:r>
+      <w:r>
+        <w:rPr>
+          <w:rtl w:val="0"/>
+        </w:rPr>
+        <w:t xml:space="preserve">fatty</w:t>
+      </w:r>
+      <w:r>
+        <w:rPr>
+          <w:color w:val="000000"/>
+          <w:rtl w:val="0"/>
+        </w:rPr>
+        <w:t xml:space="preserve"> fine </w:t>
       </w:r>
       <w:r>
         <w:rPr>
@@ -603,7 +617,33 @@
           <w:color w:val="000000"/>
           <w:rtl w:val="0"/>
         </w:rPr>
-        <w:t xml:space="preserve"> used for trimming </w:t>
+        <w:t xml:space="preserve"> used for </w:t>
+      </w:r>
+      <w:r>
+        <w:rPr>
+          <w:rtl w:val="0"/>
+        </w:rPr>
+        <w:t xml:space="preserve">degreasing</w:t>
+      </w:r>
+      <w:r>
+        <w:rPr>
+          <w:color w:val="000000"/>
+          <w:rtl w:val="0"/>
+        </w:rPr>
+        <w:t xml:space="preserve"> </w:t>
+      </w:r>
+      <w:r>
+        <w:rPr>
+          <w:rtl w:val="0"/>
+        </w:rPr>
+        <w:t xml:space="preserve">cloth</w:t>
+      </w:r>
+      <w:r>
+        <w:rPr>
+          <w:color w:val="000000"/>
+          <w:rtl w:val="0"/>
+        </w:rPr>
+        <w:t xml:space="preserve">, well pressed and beaten and slightly humid and soft and then put on the </w:t>
       </w:r>
       <w:r>
         <w:rPr>
@@ -620,7 +660,7 @@
           <w:color w:val="000000"/>
           <w:rtl w:val="0"/>
         </w:rPr>
-        <w:t xml:space="preserve">wool</w:t>
+        <w:t xml:space="preserve">earth</w:t>
       </w:r>
       <w:r>
         <w:rPr>
@@ -637,7 +677,7 @@
           <w:color w:val="000000"/>
           <w:rtl w:val="0"/>
         </w:rPr>
-        <w:t xml:space="preserve"> fabrics, well pressed and beaten and slightly humid and soft and then put on the </w:t>
+        <w:t xml:space="preserve"> a small  one-piece board and put the whole under a press and leave that dry there. After the </w:t>
       </w:r>
       <w:r>
         <w:rPr>
@@ -671,7 +711,7 @@
           <w:color w:val="000000"/>
           <w:rtl w:val="0"/>
         </w:rPr>
-        <w:t xml:space="preserve"> a small  one-piece board and put the whole under a press and leave that dry there. After the </w:t>
+        <w:t xml:space="preserve"> the </w:t>
       </w:r>
       <w:r>
         <w:rPr>
@@ -688,7 +728,7 @@
           <w:color w:val="000000"/>
           <w:rtl w:val="0"/>
         </w:rPr>
-        <w:t xml:space="preserve">earth</w:t>
+        <w:t xml:space="preserve">leather</w:t>
       </w:r>
       <w:r>
         <w:rPr>
@@ -705,7 +745,21 @@
           <w:color w:val="000000"/>
           <w:rtl w:val="0"/>
         </w:rPr>
-        <w:t xml:space="preserve"> the </w:t>
+        <w:t xml:space="preserve"> only remains very neatly printed &lt;x&gt;</w:t>
+      </w:r>
+      <w:r>
+        <w:rPr>
+          <w:color w:val="000000"/>
+          <w:rtl w:val="0"/>
+        </w:rPr>
+        <w:t xml:space="preserve">missing word</w:t>
+      </w:r>
+      <w:r>
+        <w:rPr>
+          <w:color w:val="000000"/>
+          <w:rtl w:val="0"/>
+        </w:rPr>
+        <w:t xml:space="preserve">&lt;/x&gt; of the size of a pea. And then apply on the </w:t>
       </w:r>
       <w:r>
         <w:rPr>
@@ -739,21 +793,7 @@
           <w:color w:val="000000"/>
           <w:rtl w:val="0"/>
         </w:rPr>
-        <w:t xml:space="preserve"> only remains very neatly printed &lt;x&gt;</w:t>
-      </w:r>
-      <w:r>
-        <w:rPr>
-          <w:color w:val="000000"/>
-          <w:rtl w:val="0"/>
-        </w:rPr>
-        <w:t xml:space="preserve">missing word</w:t>
-      </w:r>
-      <w:r>
-        <w:rPr>
-          <w:color w:val="000000"/>
-          <w:rtl w:val="0"/>
-        </w:rPr>
-        <w:t xml:space="preserve">&lt;/x&gt; of the size of a pea. And then apply on the </w:t>
+        <w:t xml:space="preserve"> two or three </w:t>
       </w:r>
       <w:r>
         <w:rPr>
@@ -770,7 +810,7 @@
           <w:color w:val="000000"/>
           <w:rtl w:val="0"/>
         </w:rPr>
-        <w:t xml:space="preserve">leather</w:t>
+        <w:t xml:space="preserve">black copperas</w:t>
       </w:r>
       <w:r>
         <w:rPr>
@@ -787,7 +827,7 @@
           <w:color w:val="000000"/>
           <w:rtl w:val="0"/>
         </w:rPr>
-        <w:t xml:space="preserve"> two or three </w:t>
+        <w:t xml:space="preserve"> and </w:t>
       </w:r>
       <w:r>
         <w:rPr>
@@ -804,7 +844,7 @@
           <w:color w:val="000000"/>
           <w:rtl w:val="0"/>
         </w:rPr>
-        <w:t xml:space="preserve">black copperas</w:t>
+        <w:t xml:space="preserve">iron scale</w:t>
       </w:r>
       <w:r>
         <w:rPr>
@@ -821,40 +861,6 @@
           <w:color w:val="000000"/>
           <w:rtl w:val="0"/>
         </w:rPr>
-        <w:t xml:space="preserve"> and </w:t>
-      </w:r>
-      <w:r>
-        <w:rPr>
-          <w:rFonts w:ascii="Courier New" w:cs="Courier New" w:eastAsia="Courier New" w:hAnsi="Courier New"/>
-          <w:color w:val="0000ff"/>
-          <w:sz w:val="18"/>
-          <w:szCs w:val="18"/>
-          <w:rtl w:val="0"/>
-        </w:rPr>
-        <w:t xml:space="preserve">&lt;m&gt;</w:t>
-      </w:r>
-      <w:r>
-        <w:rPr>
-          <w:color w:val="000000"/>
-          <w:rtl w:val="0"/>
-        </w:rPr>
-        <w:t xml:space="preserve">iron scale</w:t>
-      </w:r>
-      <w:r>
-        <w:rPr>
-          <w:rFonts w:ascii="Courier New" w:cs="Courier New" w:eastAsia="Courier New" w:hAnsi="Courier New"/>
-          <w:color w:val="0000ff"/>
-          <w:sz w:val="18"/>
-          <w:szCs w:val="18"/>
-          <w:rtl w:val="0"/>
-        </w:rPr>
-        <w:t xml:space="preserve">&lt;/m&gt;</w:t>
-      </w:r>
-      <w:r>
-        <w:rPr>
-          <w:color w:val="000000"/>
-          <w:rtl w:val="0"/>
-        </w:rPr>
         <w:t xml:space="preserve"> layers one after the other like the </w:t>
       </w:r>
       <w:r>
@@ -867,17 +873,12 @@
         </w:rPr>
         <w:t xml:space="preserve">&lt;pro&gt;</w:t>
       </w:r>
-      <w:commentRangeStart w:id="3"/>
       <w:r>
         <w:rPr>
           <w:color w:val="000000"/>
           <w:rtl w:val="0"/>
         </w:rPr>
         <w:t xml:space="preserve">tanners</w:t>
-      </w:r>
-      <w:commentRangeEnd w:id="3"/>
-      <w:r>
-        <w:commentReference w:id="3"/>
       </w:r>
       <w:r>
         <w:rPr>
@@ -1735,16 +1736,16 @@
         </w:rPr>
         <w:t xml:space="preserve">made with a </w:t>
       </w:r>
-      <w:commentRangeStart w:id="4"/>
+      <w:commentRangeStart w:id="0"/>
       <w:r>
         <w:rPr>
           <w:rtl w:val="0"/>
         </w:rPr>
         <w:t xml:space="preserve">h</w:t>
       </w:r>
-      <w:commentRangeEnd w:id="4"/>
-      <w:r>
-        <w:commentReference w:id="4"/>
+      <w:commentRangeEnd w:id="0"/>
+      <w:r>
+        <w:commentReference w:id="0"/>
       </w:r>
       <w:r>
         <w:rPr>
@@ -2548,7 +2549,7 @@
 
 <file path=word/comments.xml><?xml version="1.0" encoding="utf-8"?>
 <w:comments xmlns:mc="http://schemas.openxmlformats.org/markup-compatibility/2006" xmlns:o="urn:schemas-microsoft-com:office:office" xmlns:r="http://schemas.openxmlformats.org/officeDocument/2006/relationships" xmlns:m="http://schemas.openxmlformats.org/officeDocument/2006/math" xmlns:v="urn:schemas-microsoft-com:vml" xmlns:wp="http://schemas.openxmlformats.org/drawingml/2006/wordprocessingDrawing" xmlns:w10="urn:schemas-microsoft-com:office:word" xmlns:w="http://schemas.openxmlformats.org/wordprocessingml/2006/main" xmlns:wne="http://schemas.microsoft.com/office/word/2006/wordml" xmlns:sl="http://schemas.openxmlformats.org/schemaLibrary/2006/main" xmlns:a="http://schemas.openxmlformats.org/drawingml/2006/main" xmlns:pic="http://schemas.openxmlformats.org/drawingml/2006/picture" xmlns:c="http://schemas.openxmlformats.org/drawingml/2006/chart" xmlns:lc="http://schemas.openxmlformats.org/drawingml/2006/lockedCanvas" xmlns:dgm="http://schemas.openxmlformats.org/drawingml/2006/diagram" xmlns:wps="http://schemas.microsoft.com/office/word/2010/wordprocessingShape" xmlns:wpg="http://schemas.microsoft.com/office/word/2010/wordprocessingGroup" xmlns:w14="http://schemas.microsoft.com/office/word/2010/wordml" xmlns:w15="http://schemas.microsoft.com/office/word/2012/wordml">
-  <w:comment w:author="Dorit Brixius" w:id="3" w:date="2015-06-09T18:17:36Z">
+  <w:comment w:author="Tillmann Taape" w:id="0" w:date="2017-06-23T15:00:04Z">
     <w:p>
       <w:pPr>
         <w:keepNext w:val="0"/>
@@ -2595,211 +2596,7 @@
           <w:vertAlign w:val="baseline"/>
           <w:rtl w:val="0"/>
         </w:rPr>
-        <w:t xml:space="preserve">See above.</w:t>
-      </w:r>
-    </w:p>
-  </w:comment>
-  <w:comment w:author="Tillmann Taape" w:id="4" w:date="2017-06-23T15:00:04Z">
-    <w:p>
-      <w:pPr>
-        <w:keepNext w:val="0"/>
-        <w:keepLines w:val="0"/>
-        <w:widowControl w:val="0"/>
-        <w:pBdr>
-          <w:top w:space="0" w:sz="0" w:val="nil"/>
-          <w:left w:space="0" w:sz="0" w:val="nil"/>
-          <w:bottom w:space="0" w:sz="0" w:val="nil"/>
-          <w:right w:space="0" w:sz="0" w:val="nil"/>
-          <w:between w:space="0" w:sz="0" w:val="nil"/>
-        </w:pBdr>
-        <w:shd w:fill="auto" w:val="clear"/>
-        <w:spacing w:after="0" w:before="0" w:line="240" w:lineRule="auto"/>
-        <w:ind w:left="0" w:right="0" w:firstLine="0"/>
-        <w:contextualSpacing w:val="0"/>
-        <w:jc w:val="left"/>
-        <w:rPr>
-          <w:rFonts w:ascii="Arial" w:cs="Arial" w:eastAsia="Arial" w:hAnsi="Arial"/>
-          <w:b w:val="0"/>
-          <w:i w:val="0"/>
-          <w:smallCaps w:val="0"/>
-          <w:strike w:val="0"/>
-          <w:color w:val="000000"/>
-          <w:sz w:val="22"/>
-          <w:szCs w:val="22"/>
-          <w:u w:val="none"/>
-          <w:shd w:fill="auto" w:val="clear"/>
-          <w:vertAlign w:val="baseline"/>
-        </w:rPr>
-      </w:pPr>
-      <w:r>
-        <w:rPr>
-          <w:rFonts w:ascii="Arial" w:cs="Arial" w:eastAsia="Arial" w:hAnsi="Arial"/>
-          <w:b w:val="0"/>
-          <w:i w:val="0"/>
-          <w:smallCaps w:val="0"/>
-          <w:strike w:val="0"/>
-          <w:color w:val="000000"/>
-          <w:sz w:val="22"/>
-          <w:szCs w:val="22"/>
-          <w:u w:val="none"/>
-          <w:shd w:fill="auto" w:val="clear"/>
-          <w:vertAlign w:val="baseline"/>
-          <w:rtl w:val="0"/>
-        </w:rPr>
         <w:t xml:space="preserve">'hollow' and 'male' being the two parts of the mould?</w:t>
-      </w:r>
-    </w:p>
-  </w:comment>
-  <w:comment w:author="Dorit Brixius" w:id="2" w:date="2015-06-09T18:05:19Z">
-    <w:p>
-      <w:pPr>
-        <w:keepNext w:val="0"/>
-        <w:keepLines w:val="0"/>
-        <w:widowControl w:val="0"/>
-        <w:pBdr>
-          <w:top w:space="0" w:sz="0" w:val="nil"/>
-          <w:left w:space="0" w:sz="0" w:val="nil"/>
-          <w:bottom w:space="0" w:sz="0" w:val="nil"/>
-          <w:right w:space="0" w:sz="0" w:val="nil"/>
-          <w:between w:space="0" w:sz="0" w:val="nil"/>
-        </w:pBdr>
-        <w:shd w:fill="auto" w:val="clear"/>
-        <w:spacing w:after="0" w:before="0" w:line="240" w:lineRule="auto"/>
-        <w:ind w:left="0" w:right="0" w:firstLine="0"/>
-        <w:contextualSpacing w:val="0"/>
-        <w:jc w:val="left"/>
-        <w:rPr>
-          <w:rFonts w:ascii="Arial" w:cs="Arial" w:eastAsia="Arial" w:hAnsi="Arial"/>
-          <w:b w:val="0"/>
-          <w:i w:val="0"/>
-          <w:smallCaps w:val="0"/>
-          <w:strike w:val="0"/>
-          <w:color w:val="000000"/>
-          <w:sz w:val="22"/>
-          <w:szCs w:val="22"/>
-          <w:u w:val="none"/>
-          <w:shd w:fill="auto" w:val="clear"/>
-          <w:vertAlign w:val="baseline"/>
-        </w:rPr>
-      </w:pPr>
-      <w:r>
-        <w:rPr>
-          <w:rFonts w:ascii="Arial" w:cs="Arial" w:eastAsia="Arial" w:hAnsi="Arial"/>
-          <w:b w:val="0"/>
-          <w:i w:val="0"/>
-          <w:smallCaps w:val="0"/>
-          <w:strike w:val="0"/>
-          <w:color w:val="000000"/>
-          <w:sz w:val="22"/>
-          <w:szCs w:val="22"/>
-          <w:u w:val="none"/>
-          <w:shd w:fill="auto" w:val="clear"/>
-          <w:vertAlign w:val="baseline"/>
-          <w:rtl w:val="0"/>
-        </w:rPr>
-        <w:t xml:space="preserve">Would "molding hollow" be enough or is "figure" necessary to understand the meaning of the sentence? See tcn.</w:t>
-      </w:r>
-    </w:p>
-  </w:comment>
-  <w:comment w:author="Dorit Brixius" w:id="0" w:date="2015-06-09T17:52:27Z">
-    <w:p>
-      <w:pPr>
-        <w:keepNext w:val="0"/>
-        <w:keepLines w:val="0"/>
-        <w:widowControl w:val="0"/>
-        <w:pBdr>
-          <w:top w:space="0" w:sz="0" w:val="nil"/>
-          <w:left w:space="0" w:sz="0" w:val="nil"/>
-          <w:bottom w:space="0" w:sz="0" w:val="nil"/>
-          <w:right w:space="0" w:sz="0" w:val="nil"/>
-          <w:between w:space="0" w:sz="0" w:val="nil"/>
-        </w:pBdr>
-        <w:shd w:fill="auto" w:val="clear"/>
-        <w:spacing w:after="0" w:before="0" w:line="240" w:lineRule="auto"/>
-        <w:ind w:left="0" w:right="0" w:firstLine="0"/>
-        <w:contextualSpacing w:val="0"/>
-        <w:jc w:val="left"/>
-        <w:rPr>
-          <w:rFonts w:ascii="Arial" w:cs="Arial" w:eastAsia="Arial" w:hAnsi="Arial"/>
-          <w:b w:val="0"/>
-          <w:i w:val="0"/>
-          <w:smallCaps w:val="0"/>
-          <w:strike w:val="0"/>
-          <w:color w:val="000000"/>
-          <w:sz w:val="22"/>
-          <w:szCs w:val="22"/>
-          <w:u w:val="none"/>
-          <w:shd w:fill="auto" w:val="clear"/>
-          <w:vertAlign w:val="baseline"/>
-        </w:rPr>
-      </w:pPr>
-      <w:r>
-        <w:rPr>
-          <w:rFonts w:ascii="Arial" w:cs="Arial" w:eastAsia="Arial" w:hAnsi="Arial"/>
-          <w:b w:val="0"/>
-          <w:i w:val="0"/>
-          <w:smallCaps w:val="0"/>
-          <w:strike w:val="0"/>
-          <w:color w:val="000000"/>
-          <w:sz w:val="22"/>
-          <w:szCs w:val="22"/>
-          <w:u w:val="none"/>
-          <w:shd w:fill="auto" w:val="clear"/>
-          <w:vertAlign w:val="baseline"/>
-          <w:rtl w:val="0"/>
-        </w:rPr>
-        <w:t xml:space="preserve">Appropriate translation of "gainier"? Modern French would alternatively refer to "mégissier" and "tanneur" to describe this whole process. What shoul we do?</w:t>
-      </w:r>
-    </w:p>
-  </w:comment>
-  <w:comment w:author="Dorit Brixius" w:id="1" w:date="2015-06-09T17:52:27Z">
-    <w:p>
-      <w:pPr>
-        <w:keepNext w:val="0"/>
-        <w:keepLines w:val="0"/>
-        <w:widowControl w:val="0"/>
-        <w:pBdr>
-          <w:top w:space="0" w:sz="0" w:val="nil"/>
-          <w:left w:space="0" w:sz="0" w:val="nil"/>
-          <w:bottom w:space="0" w:sz="0" w:val="nil"/>
-          <w:right w:space="0" w:sz="0" w:val="nil"/>
-          <w:between w:space="0" w:sz="0" w:val="nil"/>
-        </w:pBdr>
-        <w:shd w:fill="auto" w:val="clear"/>
-        <w:spacing w:after="0" w:before="0" w:line="240" w:lineRule="auto"/>
-        <w:ind w:left="0" w:right="0" w:firstLine="0"/>
-        <w:contextualSpacing w:val="0"/>
-        <w:jc w:val="left"/>
-        <w:rPr>
-          <w:rFonts w:ascii="Arial" w:cs="Arial" w:eastAsia="Arial" w:hAnsi="Arial"/>
-          <w:b w:val="0"/>
-          <w:i w:val="0"/>
-          <w:smallCaps w:val="0"/>
-          <w:strike w:val="0"/>
-          <w:color w:val="000000"/>
-          <w:sz w:val="22"/>
-          <w:szCs w:val="22"/>
-          <w:u w:val="none"/>
-          <w:shd w:fill="auto" w:val="clear"/>
-          <w:vertAlign w:val="baseline"/>
-        </w:rPr>
-      </w:pPr>
-      <w:r>
-        <w:rPr>
-          <w:rFonts w:ascii="Arial" w:cs="Arial" w:eastAsia="Arial" w:hAnsi="Arial"/>
-          <w:b w:val="0"/>
-          <w:i w:val="0"/>
-          <w:smallCaps w:val="0"/>
-          <w:strike w:val="0"/>
-          <w:color w:val="000000"/>
-          <w:sz w:val="22"/>
-          <w:szCs w:val="22"/>
-          <w:u w:val="none"/>
-          <w:shd w:fill="auto" w:val="clear"/>
-          <w:vertAlign w:val="baseline"/>
-          <w:rtl w:val="0"/>
-        </w:rPr>
-        <w:t xml:space="preserve">Appropriate translation of "gainier"? Modern French would alternatively refer to "mégissier" and "tanneur" to describe this whole process. What shoul we do?</w:t>
       </w:r>
     </w:p>
   </w:comment>

--- a/TEMP/input/p057v_NM_+MHS_+/tl_p057v.docx
+++ b/TEMP/input/p057v_NM_+MHS_+/tl_p057v.docx
@@ -469,29 +469,8 @@
           <w:szCs w:val="18"/>
           <w:rtl w:val="0"/>
         </w:rPr>
-        <w:t xml:space="preserve">&lt;/al&gt;</w:t>
-      </w:r>
-      <w:r>
-        <w:rPr>
-          <w:rtl w:val="0"/>
-        </w:rPr>
-      </w:r>
-    </w:p>
-    <w:p>
-      <w:pPr>
-        <w:pBdr>
-          <w:top w:space="0" w:sz="0" w:val="nil"/>
-          <w:left w:space="0" w:sz="0" w:val="nil"/>
-          <w:bottom w:space="0" w:sz="0" w:val="nil"/>
-          <w:right w:space="0" w:sz="0" w:val="nil"/>
-          <w:between w:space="0" w:sz="0" w:val="nil"/>
-        </w:pBdr>
-        <w:shd w:fill="auto" w:val="clear"/>
-        <w:contextualSpacing w:val="0"/>
-        <w:rPr>
-          <w:color w:val="000000"/>
-        </w:rPr>
-      </w:pPr>
+        <w:t xml:space="preserve">&lt;/al&gt; </w:t>
+      </w:r>
       <w:r>
         <w:rPr>
           <w:rtl w:val="0"/>
@@ -2613,36 +2592,14 @@
     <w:rPrDefault>
       <w:rPr>
         <w:rFonts w:ascii="Arial" w:cs="Arial" w:eastAsia="Arial" w:hAnsi="Arial"/>
-        <w:b w:val="0"/>
-        <w:i w:val="0"/>
-        <w:smallCaps w:val="0"/>
-        <w:strike w:val="0"/>
-        <w:color w:val="000000"/>
         <w:sz w:val="22"/>
         <w:szCs w:val="22"/>
-        <w:u w:val="none"/>
-        <w:shd w:fill="auto" w:val="clear"/>
-        <w:vertAlign w:val="baseline"/>
         <w:lang w:val="en"/>
       </w:rPr>
     </w:rPrDefault>
     <w:pPrDefault>
       <w:pPr>
-        <w:keepNext w:val="0"/>
-        <w:keepLines w:val="0"/>
-        <w:widowControl w:val="1"/>
-        <w:pBdr>
-          <w:top w:space="0" w:sz="0" w:val="nil"/>
-          <w:left w:space="0" w:sz="0" w:val="nil"/>
-          <w:bottom w:space="0" w:sz="0" w:val="nil"/>
-          <w:right w:space="0" w:sz="0" w:val="nil"/>
-          <w:between w:space="0" w:sz="0" w:val="nil"/>
-        </w:pBdr>
-        <w:shd w:fill="auto" w:val="clear"/>
-        <w:spacing w:after="0" w:before="0" w:line="276" w:lineRule="auto"/>
-        <w:ind w:left="0" w:right="0" w:firstLine="0"/>
-        <w:contextualSpacing w:val="0"/>
-        <w:jc w:val="left"/>
+        <w:spacing w:line="276" w:lineRule="auto"/>
       </w:pPr>
     </w:pPrDefault>
   </w:docDefaults>

--- a/TEMP/input/p057v_NM_+MHS_+/tl_p057v.docx
+++ b/TEMP/input/p057v_NM_+MHS_+/tl_p057v.docx
@@ -268,7 +268,7 @@
         <w:rPr>
           <w:rtl w:val="0"/>
         </w:rPr>
-        <w:t xml:space="preserve">Sheathmaker</w:t>
+        <w:t xml:space="preserve">Sheath-maker</w:t>
       </w:r>
       <w:r>
         <w:rPr>
@@ -357,7 +357,7 @@
         <w:rPr>
           <w:rtl w:val="0"/>
         </w:rPr>
-        <w:t xml:space="preserve">Sheathmakers</w:t>
+        <w:t xml:space="preserve">Sheath-makers</w:t>
       </w:r>
       <w:r>
         <w:rPr>
@@ -374,7 +374,7 @@
           <w:color w:val="000000"/>
           <w:rtl w:val="0"/>
         </w:rPr>
-        <w:t xml:space="preserve">use small </w:t>
+        <w:t xml:space="preserve">use small, very delicate </w:t>
       </w:r>
       <w:r>
         <w:rPr>
@@ -469,13 +469,13 @@
           <w:szCs w:val="18"/>
           <w:rtl w:val="0"/>
         </w:rPr>
-        <w:t xml:space="preserve">&lt;/al&gt; </w:t>
-      </w:r>
-      <w:r>
-        <w:rPr>
-          <w:rtl w:val="0"/>
-        </w:rPr>
-        <w:t xml:space="preserve">very delicate, as it were like </w:t>
+        <w:t xml:space="preserve">&lt;/al&gt;</w:t>
+      </w:r>
+      <w:r>
+        <w:rPr>
+          <w:rtl w:val="0"/>
+        </w:rPr>
+        <w:t xml:space="preserve">, almost like </w:t>
       </w:r>
       <w:r>
         <w:rPr>
@@ -509,33 +509,33 @@
           <w:color w:val="000000"/>
           <w:rtl w:val="0"/>
         </w:rPr>
-        <w:t xml:space="preserve"> and they keep them in humid places </w:t>
-      </w:r>
-      <w:r>
-        <w:rPr>
-          <w:rtl w:val="0"/>
-        </w:rPr>
-        <w:t xml:space="preserve">constantly re-wetted</w:t>
-      </w:r>
-      <w:r>
-        <w:rPr>
-          <w:color w:val="000000"/>
-          <w:rtl w:val="0"/>
-        </w:rPr>
-        <w:t xml:space="preserve">. When they want to print some </w:t>
-      </w:r>
-      <w:r>
-        <w:rPr>
-          <w:rtl w:val="0"/>
-        </w:rPr>
-        <w:t xml:space="preserve">history</w:t>
-      </w:r>
-      <w:r>
-        <w:rPr>
-          <w:color w:val="000000"/>
-          <w:rtl w:val="0"/>
-        </w:rPr>
-        <w:t xml:space="preserve"> they lay them in the </w:t>
+        <w:t xml:space="preserve"> and keep them </w:t>
+      </w:r>
+      <w:r>
+        <w:rPr>
+          <w:rtl w:val="0"/>
+        </w:rPr>
+        <w:t xml:space="preserve">constantly re-moistened</w:t>
+      </w:r>
+      <w:r>
+        <w:rPr>
+          <w:color w:val="000000"/>
+          <w:rtl w:val="0"/>
+        </w:rPr>
+        <w:t xml:space="preserve"> in humid places. When they want to print some </w:t>
+      </w:r>
+      <w:r>
+        <w:rPr>
+          <w:rtl w:val="0"/>
+        </w:rPr>
+        <w:t xml:space="preserve">history,</w:t>
+      </w:r>
+      <w:r>
+        <w:rPr>
+          <w:color w:val="000000"/>
+          <w:rtl w:val="0"/>
+        </w:rPr>
+        <w:t xml:space="preserve"> they layer them in the </w:t>
       </w:r>
       <w:r>
         <w:rPr>
@@ -546,23 +546,22 @@
       </w:r>
       <w:r>
         <w:rPr>
-          <w:color w:val="000000"/>
-          <w:rtl w:val="0"/>
-        </w:rPr>
-        <w:t xml:space="preserve"> and then on top they spread some </w:t>
-      </w:r>
-      <w:r>
-        <w:rPr>
-          <w:rtl w:val="0"/>
-        </w:rPr>
-        <w:t xml:space="preserve">fatty</w:t>
-      </w:r>
-      <w:r>
-        <w:rPr>
-          <w:color w:val="000000"/>
-          <w:rtl w:val="0"/>
-        </w:rPr>
-        <w:t xml:space="preserve"> fine </w:t>
+          <w:rtl w:val="0"/>
+        </w:rPr>
+        <w:t xml:space="preserve">,</w:t>
+      </w:r>
+      <w:r>
+        <w:rPr>
+          <w:color w:val="000000"/>
+          <w:rtl w:val="0"/>
+        </w:rPr>
+        <w:t xml:space="preserve"> then </w:t>
+      </w:r>
+      <w:r>
+        <w:rPr>
+          <w:rtl w:val="0"/>
+        </w:rPr>
+        <w:t xml:space="preserve">put over the top fine fatty </w:t>
       </w:r>
       <w:r>
         <w:rPr>
@@ -576,7 +575,6 @@
       </w:r>
       <w:r>
         <w:rPr>
-          <w:color w:val="000000"/>
           <w:rtl w:val="0"/>
         </w:rPr>
         <w:t xml:space="preserve">earth</w:t>
@@ -593,16 +591,9 @@
       </w:r>
       <w:r>
         <w:rPr>
-          <w:color w:val="000000"/>
-          <w:rtl w:val="0"/>
-        </w:rPr>
-        <w:t xml:space="preserve"> used for </w:t>
-      </w:r>
-      <w:r>
-        <w:rPr>
-          <w:rtl w:val="0"/>
-        </w:rPr>
-        <w:t xml:space="preserve">degreasing</w:t>
+          <w:rtl w:val="0"/>
+        </w:rPr>
+        <w:t xml:space="preserve"> with which cloths are</w:t>
       </w:r>
       <w:r>
         <w:rPr>
@@ -615,14 +606,74 @@
         <w:rPr>
           <w:rtl w:val="0"/>
         </w:rPr>
-        <w:t xml:space="preserve">cloth</w:t>
-      </w:r>
-      <w:r>
-        <w:rPr>
-          <w:color w:val="000000"/>
-          <w:rtl w:val="0"/>
-        </w:rPr>
-        <w:t xml:space="preserve">, well pressed and beaten and slightly humid and soft and then put on the </w:t>
+        <w:t xml:space="preserve">degreased</w:t>
+      </w:r>
+      <w:r>
+        <w:rPr>
+          <w:color w:val="000000"/>
+          <w:rtl w:val="0"/>
+        </w:rPr>
+        <w:t xml:space="preserve">, having pressed &amp;</w:t>
+      </w:r>
+      <w:r>
+        <w:rPr>
+          <w:rFonts w:ascii="Courier New" w:cs="Courier New" w:eastAsia="Courier New" w:hAnsi="Courier New"/>
+          <w:color w:val="a9a9a9"/>
+          <w:sz w:val="18"/>
+          <w:szCs w:val="18"/>
+          <w:rtl w:val="0"/>
+        </w:rPr>
+        <w:t xml:space="preserve">amp;</w:t>
+      </w:r>
+      <w:r>
+        <w:rPr>
+          <w:color w:val="000000"/>
+          <w:rtl w:val="0"/>
+        </w:rPr>
+        <w:t xml:space="preserve"> beaten it well &amp;</w:t>
+      </w:r>
+      <w:r>
+        <w:rPr>
+          <w:rFonts w:ascii="Courier New" w:cs="Courier New" w:eastAsia="Courier New" w:hAnsi="Courier New"/>
+          <w:color w:val="a9a9a9"/>
+          <w:sz w:val="18"/>
+          <w:szCs w:val="18"/>
+          <w:rtl w:val="0"/>
+        </w:rPr>
+        <w:t xml:space="preserve">amp;</w:t>
+      </w:r>
+      <w:r>
+        <w:rPr>
+          <w:color w:val="000000"/>
+          <w:rtl w:val="0"/>
+        </w:rPr>
+        <w:t xml:space="preserve"> rendered it </w:t>
+      </w:r>
+      <w:r>
+        <w:rPr>
+          <w:rtl w:val="0"/>
+        </w:rPr>
+        <w:t xml:space="preserve">moderately</w:t>
+      </w:r>
+      <w:r>
+        <w:rPr>
+          <w:color w:val="000000"/>
+          <w:rtl w:val="0"/>
+        </w:rPr>
+        <w:t xml:space="preserve"> humid and soft. </w:t>
+      </w:r>
+      <w:r>
+        <w:rPr>
+          <w:rtl w:val="0"/>
+        </w:rPr>
+        <w:t xml:space="preserve">T</w:t>
+      </w:r>
+      <w:r>
+        <w:rPr>
+          <w:color w:val="000000"/>
+          <w:rtl w:val="0"/>
+        </w:rPr>
+        <w:t xml:space="preserve">hen they put on the </w:t>
       </w:r>
       <w:r>
         <w:rPr>
@@ -656,7 +707,46 @@
           <w:color w:val="000000"/>
           <w:rtl w:val="0"/>
         </w:rPr>
-        <w:t xml:space="preserve"> a small  one-piece board and put the whole under a press and leave that dry there. After the </w:t>
+        <w:t xml:space="preserve"> a small </w:t>
+      </w:r>
+      <w:r>
+        <w:rPr>
+          <w:rtl w:val="0"/>
+        </w:rPr>
+        <w:t xml:space="preserve">even</w:t>
+      </w:r>
+      <w:r>
+        <w:rPr>
+          <w:color w:val="000000"/>
+          <w:rtl w:val="0"/>
+        </w:rPr>
+        <w:t xml:space="preserve"> board and put the whole </w:t>
+      </w:r>
+      <w:r>
+        <w:rPr>
+          <w:rtl w:val="0"/>
+        </w:rPr>
+        <w:t xml:space="preserve">in</w:t>
+      </w:r>
+      <w:r>
+        <w:rPr>
+          <w:color w:val="000000"/>
+          <w:rtl w:val="0"/>
+        </w:rPr>
+        <w:t xml:space="preserve"> a press and le</w:t>
+      </w:r>
+      <w:r>
+        <w:rPr>
+          <w:rtl w:val="0"/>
+        </w:rPr>
+        <w:t xml:space="preserve">t it </w:t>
+      </w:r>
+      <w:r>
+        <w:rPr>
+          <w:color w:val="000000"/>
+          <w:rtl w:val="0"/>
+        </w:rPr>
+        <w:t xml:space="preserve">dry there. After the </w:t>
       </w:r>
       <w:r>
         <w:rPr>
@@ -683,6 +773,40 @@
           <w:szCs w:val="18"/>
           <w:rtl w:val="0"/>
         </w:rPr>
+        <w:t xml:space="preserve">&lt;/m&gt;, only</w:t>
+      </w:r>
+      <w:r>
+        <w:rPr>
+          <w:color w:val="000000"/>
+          <w:rtl w:val="0"/>
+        </w:rPr>
+        <w:t xml:space="preserve"> the </w:t>
+      </w:r>
+      <w:r>
+        <w:rPr>
+          <w:rFonts w:ascii="Courier New" w:cs="Courier New" w:eastAsia="Courier New" w:hAnsi="Courier New"/>
+          <w:color w:val="0000ff"/>
+          <w:sz w:val="18"/>
+          <w:szCs w:val="18"/>
+          <w:rtl w:val="0"/>
+        </w:rPr>
+        <w:t xml:space="preserve">&lt;m&gt;</w:t>
+      </w:r>
+      <w:r>
+        <w:rPr>
+          <w:color w:val="000000"/>
+          <w:rtl w:val="0"/>
+        </w:rPr>
+        <w:t xml:space="preserve">leather</w:t>
+      </w:r>
+      <w:r>
+        <w:rPr>
+          <w:rFonts w:ascii="Courier New" w:cs="Courier New" w:eastAsia="Courier New" w:hAnsi="Courier New"/>
+          <w:color w:val="0000ff"/>
+          <w:sz w:val="18"/>
+          <w:szCs w:val="18"/>
+          <w:rtl w:val="0"/>
+        </w:rPr>
         <w:t xml:space="preserve">&lt;/m&gt;</w:t>
       </w:r>
       <w:r>
@@ -690,6 +814,36 @@
           <w:color w:val="000000"/>
           <w:rtl w:val="0"/>
         </w:rPr>
+        <w:t xml:space="preserve"> remains neatly imprinted </w:t>
+      </w:r>
+      <w:r>
+        <w:rPr>
+          <w:rFonts w:ascii="Courier New" w:cs="Courier New" w:eastAsia="Courier New" w:hAnsi="Courier New"/>
+          <w:color w:val="a91111"/>
+          <w:sz w:val="18"/>
+          <w:szCs w:val="18"/>
+          <w:rtl w:val="0"/>
+        </w:rPr>
+        <w:t xml:space="preserve">&lt;gap/&gt;</w:t>
+      </w:r>
+      <w:r>
+        <w:rPr>
+          <w:color w:val="000000"/>
+          <w:rtl w:val="0"/>
+        </w:rPr>
+        <w:t xml:space="preserve"> of the size of a pea. And then </w:t>
+      </w:r>
+      <w:r>
+        <w:rPr>
+          <w:rtl w:val="0"/>
+        </w:rPr>
+        <w:t xml:space="preserve">you give</w:t>
+      </w:r>
+      <w:r>
+        <w:rPr>
+          <w:color w:val="000000"/>
+          <w:rtl w:val="0"/>
+        </w:rPr>
         <w:t xml:space="preserve"> the </w:t>
       </w:r>
       <w:r>
@@ -724,21 +878,7 @@
           <w:color w:val="000000"/>
           <w:rtl w:val="0"/>
         </w:rPr>
-        <w:t xml:space="preserve"> only remains very neatly printed &lt;x&gt;</w:t>
-      </w:r>
-      <w:r>
-        <w:rPr>
-          <w:color w:val="000000"/>
-          <w:rtl w:val="0"/>
-        </w:rPr>
-        <w:t xml:space="preserve">missing word</w:t>
-      </w:r>
-      <w:r>
-        <w:rPr>
-          <w:color w:val="000000"/>
-          <w:rtl w:val="0"/>
-        </w:rPr>
-        <w:t xml:space="preserve">&lt;/x&gt; of the size of a pea. And then apply on the </w:t>
+        <w:t xml:space="preserve"> two or three even layers of </w:t>
       </w:r>
       <w:r>
         <w:rPr>
@@ -755,7 +895,41 @@
           <w:color w:val="000000"/>
           <w:rtl w:val="0"/>
         </w:rPr>
-        <w:t xml:space="preserve">leather</w:t>
+        <w:t xml:space="preserve">copperas</w:t>
+      </w:r>
+      <w:r>
+        <w:rPr>
+          <w:rFonts w:ascii="Courier New" w:cs="Courier New" w:eastAsia="Courier New" w:hAnsi="Courier New"/>
+          <w:color w:val="0000ff"/>
+          <w:sz w:val="18"/>
+          <w:szCs w:val="18"/>
+          <w:rtl w:val="0"/>
+        </w:rPr>
+        <w:t xml:space="preserve">&lt;/m&gt; black</w:t>
+      </w:r>
+      <w:r>
+        <w:rPr>
+          <w:color w:val="000000"/>
+          <w:rtl w:val="0"/>
+        </w:rPr>
+        <w:t xml:space="preserve"> and </w:t>
+      </w:r>
+      <w:r>
+        <w:rPr>
+          <w:rFonts w:ascii="Courier New" w:cs="Courier New" w:eastAsia="Courier New" w:hAnsi="Courier New"/>
+          <w:color w:val="0000ff"/>
+          <w:sz w:val="18"/>
+          <w:szCs w:val="18"/>
+          <w:rtl w:val="0"/>
+        </w:rPr>
+        <w:t xml:space="preserve">&lt;m&gt;</w:t>
+      </w:r>
+      <w:r>
+        <w:rPr>
+          <w:color w:val="000000"/>
+          <w:rtl w:val="0"/>
+        </w:rPr>
+        <w:t xml:space="preserve">iron scale</w:t>
       </w:r>
       <w:r>
         <w:rPr>
@@ -769,10 +943,106 @@
       </w:r>
       <w:r>
         <w:rPr>
-          <w:color w:val="000000"/>
-          <w:rtl w:val="0"/>
-        </w:rPr>
-        <w:t xml:space="preserve"> two or three </w:t>
+          <w:rtl w:val="0"/>
+        </w:rPr>
+        <w:t xml:space="preserve">, </w:t>
+      </w:r>
+      <w:r>
+        <w:rPr>
+          <w:color w:val="000000"/>
+          <w:rtl w:val="0"/>
+        </w:rPr>
+        <w:t xml:space="preserve">one after the other, like the </w:t>
+      </w:r>
+      <w:r>
+        <w:rPr>
+          <w:rFonts w:ascii="Courier New" w:cs="Courier New" w:eastAsia="Courier New" w:hAnsi="Courier New"/>
+          <w:color w:val="0000ff"/>
+          <w:sz w:val="18"/>
+          <w:szCs w:val="18"/>
+          <w:rtl w:val="0"/>
+        </w:rPr>
+        <w:t xml:space="preserve">&lt;pro&gt;</w:t>
+      </w:r>
+      <w:r>
+        <w:rPr>
+          <w:color w:val="000000"/>
+          <w:rtl w:val="0"/>
+        </w:rPr>
+        <w:t xml:space="preserve">tanners</w:t>
+      </w:r>
+      <w:r>
+        <w:rPr>
+          <w:rFonts w:ascii="Courier New" w:cs="Courier New" w:eastAsia="Courier New" w:hAnsi="Courier New"/>
+          <w:color w:val="0000ff"/>
+          <w:sz w:val="18"/>
+          <w:szCs w:val="18"/>
+          <w:rtl w:val="0"/>
+        </w:rPr>
+        <w:t xml:space="preserve">&lt;/pro&gt;</w:t>
+      </w:r>
+      <w:r>
+        <w:rPr>
+          <w:color w:val="000000"/>
+          <w:rtl w:val="0"/>
+        </w:rPr>
+        <w:t xml:space="preserve"> do. And this </w:t>
+      </w:r>
+      <w:r>
+        <w:rPr>
+          <w:rtl w:val="0"/>
+        </w:rPr>
+        <w:t xml:space="preserve">dye, being </w:t>
+      </w:r>
+      <w:r>
+        <w:rPr>
+          <w:color w:val="000000"/>
+          <w:rtl w:val="0"/>
+        </w:rPr>
+        <w:t xml:space="preserve">astringent, makes the leather shrink &amp;</w:t>
+      </w:r>
+      <w:r>
+        <w:rPr>
+          <w:rFonts w:ascii="Courier New" w:cs="Courier New" w:eastAsia="Courier New" w:hAnsi="Courier New"/>
+          <w:color w:val="a9a9a9"/>
+          <w:sz w:val="18"/>
+          <w:szCs w:val="18"/>
+          <w:rtl w:val="0"/>
+        </w:rPr>
+        <w:t xml:space="preserve">amp;</w:t>
+      </w:r>
+      <w:r>
+        <w:rPr>
+          <w:color w:val="000000"/>
+          <w:rtl w:val="0"/>
+        </w:rPr>
+        <w:t xml:space="preserve"> strengthens it and </w:t>
+      </w:r>
+      <w:r>
+        <w:rPr>
+          <w:rtl w:val="0"/>
+        </w:rPr>
+        <w:t xml:space="preserve">makes it imprint better</w:t>
+      </w:r>
+      <w:r>
+        <w:rPr>
+          <w:color w:val="000000"/>
+          <w:rtl w:val="0"/>
+        </w:rPr>
+        <w:t xml:space="preserve">. Once d</w:t>
+      </w:r>
+      <w:r>
+        <w:rPr>
+          <w:rtl w:val="0"/>
+        </w:rPr>
+        <w:t xml:space="preserve">ry, one</w:t>
+      </w:r>
+      <w:r>
+        <w:rPr>
+          <w:color w:val="000000"/>
+          <w:rtl w:val="0"/>
+        </w:rPr>
+        <w:t xml:space="preserve"> sticks </w:t>
       </w:r>
       <w:r>
         <w:rPr>
@@ -786,10 +1056,9 @@
       </w:r>
       <w:r>
         <w:rPr>
-          <w:color w:val="000000"/>
-          <w:rtl w:val="0"/>
-        </w:rPr>
-        <w:t xml:space="preserve">black copperas</w:t>
+          <w:rtl w:val="0"/>
+        </w:rPr>
+        <w:t xml:space="preserve">canvas</w:t>
       </w:r>
       <w:r>
         <w:rPr>
@@ -806,7 +1075,229 @@
           <w:color w:val="000000"/>
           <w:rtl w:val="0"/>
         </w:rPr>
-        <w:t xml:space="preserve"> and </w:t>
+        <w:t xml:space="preserve"> on the back with </w:t>
+      </w:r>
+      <w:r>
+        <w:rPr>
+          <w:rFonts w:ascii="Courier New" w:cs="Courier New" w:eastAsia="Courier New" w:hAnsi="Courier New"/>
+          <w:color w:val="0000ff"/>
+          <w:sz w:val="18"/>
+          <w:szCs w:val="18"/>
+          <w:rtl w:val="0"/>
+        </w:rPr>
+        <w:t xml:space="preserve">&lt;m&gt;&lt;fr&gt;</w:t>
+      </w:r>
+      <w:r>
+        <w:rPr>
+          <w:rtl w:val="0"/>
+        </w:rPr>
+        <w:t xml:space="preserve">colle forte</w:t>
+      </w:r>
+      <w:r>
+        <w:rPr>
+          <w:rFonts w:ascii="Courier New" w:cs="Courier New" w:eastAsia="Courier New" w:hAnsi="Courier New"/>
+          <w:color w:val="0000ff"/>
+          <w:sz w:val="18"/>
+          <w:szCs w:val="18"/>
+          <w:rtl w:val="0"/>
+        </w:rPr>
+        <w:t xml:space="preserve">&lt;/fr&gt;&lt;/m&gt;</w:t>
+      </w:r>
+      <w:r>
+        <w:rPr>
+          <w:rtl w:val="0"/>
+        </w:rPr>
+        <w:t xml:space="preserve">.</w:t>
+      </w:r>
+      <w:r>
+        <w:rPr>
+          <w:color w:val="000000"/>
+          <w:rtl w:val="0"/>
+        </w:rPr>
+        <w:t xml:space="preserve"> </w:t>
+      </w:r>
+      <w:r>
+        <w:rPr>
+          <w:rtl w:val="0"/>
+        </w:rPr>
+        <w:t xml:space="preserve">In this manner</w:t>
+      </w:r>
+      <w:r>
+        <w:rPr>
+          <w:color w:val="000000"/>
+          <w:rtl w:val="0"/>
+        </w:rPr>
+        <w:t xml:space="preserve"> one can quickly imitate big statues &amp;</w:t>
+      </w:r>
+      <w:r>
+        <w:rPr>
+          <w:rFonts w:ascii="Courier New" w:cs="Courier New" w:eastAsia="Courier New" w:hAnsi="Courier New"/>
+          <w:color w:val="a9a9a9"/>
+          <w:sz w:val="18"/>
+          <w:szCs w:val="18"/>
+          <w:rtl w:val="0"/>
+        </w:rPr>
+        <w:t xml:space="preserve">amp;</w:t>
+      </w:r>
+      <w:r>
+        <w:rPr>
+          <w:color w:val="000000"/>
+          <w:rtl w:val="0"/>
+        </w:rPr>
+        <w:t xml:space="preserve"> very </w:t>
+      </w:r>
+      <w:r>
+        <w:rPr>
+          <w:rtl w:val="0"/>
+        </w:rPr>
+        <w:t xml:space="preserve">delicate</w:t>
+      </w:r>
+      <w:r>
+        <w:rPr>
+          <w:color w:val="000000"/>
+          <w:rtl w:val="0"/>
+        </w:rPr>
+        <w:t xml:space="preserve"> medals and paint &amp;</w:t>
+      </w:r>
+      <w:r>
+        <w:rPr>
+          <w:rFonts w:ascii="Courier New" w:cs="Courier New" w:eastAsia="Courier New" w:hAnsi="Courier New"/>
+          <w:color w:val="a9a9a9"/>
+          <w:sz w:val="18"/>
+          <w:szCs w:val="18"/>
+          <w:rtl w:val="0"/>
+        </w:rPr>
+        <w:t xml:space="preserve">amp;</w:t>
+      </w:r>
+      <w:r>
+        <w:rPr>
+          <w:color w:val="000000"/>
+          <w:rtl w:val="0"/>
+        </w:rPr>
+        <w:t xml:space="preserve"> </w:t>
+      </w:r>
+      <w:commentRangeStart w:id="0"/>
+      <w:commentRangeStart w:id="1"/>
+      <w:r>
+        <w:rPr>
+          <w:color w:val="000000"/>
+          <w:rtl w:val="0"/>
+        </w:rPr>
+        <w:t xml:space="preserve">d</w:t>
+      </w:r>
+      <w:commentRangeEnd w:id="0"/>
+      <w:r>
+        <w:commentReference w:id="0"/>
+      </w:r>
+      <w:commentRangeEnd w:id="1"/>
+      <w:r>
+        <w:commentReference w:id="1"/>
+      </w:r>
+      <w:r>
+        <w:rPr>
+          <w:color w:val="000000"/>
+          <w:rtl w:val="0"/>
+        </w:rPr>
+        <w:t xml:space="preserve">ecorate </w:t>
+      </w:r>
+      <w:r>
+        <w:rPr>
+          <w:rtl w:val="0"/>
+        </w:rPr>
+        <w:t xml:space="preserve">them</w:t>
+      </w:r>
+      <w:r>
+        <w:rPr>
+          <w:color w:val="000000"/>
+          <w:rtl w:val="0"/>
+        </w:rPr>
+        <w:t xml:space="preserve"> &amp;</w:t>
+      </w:r>
+      <w:r>
+        <w:rPr>
+          <w:rFonts w:ascii="Courier New" w:cs="Courier New" w:eastAsia="Courier New" w:hAnsi="Courier New"/>
+          <w:color w:val="a9a9a9"/>
+          <w:sz w:val="18"/>
+          <w:szCs w:val="18"/>
+          <w:rtl w:val="0"/>
+        </w:rPr>
+        <w:t xml:space="preserve">amp;</w:t>
+      </w:r>
+      <w:r>
+        <w:rPr>
+          <w:color w:val="000000"/>
+          <w:rtl w:val="0"/>
+        </w:rPr>
+        <w:t xml:space="preserve"> are light and </w:t>
+      </w:r>
+      <w:r>
+        <w:rPr>
+          <w:rtl w:val="0"/>
+        </w:rPr>
+        <w:t xml:space="preserve">portable</w:t>
+      </w:r>
+      <w:r>
+        <w:rPr>
+          <w:color w:val="000000"/>
+          <w:rtl w:val="0"/>
+        </w:rPr>
+        <w:t xml:space="preserve"> &amp;</w:t>
+      </w:r>
+      <w:r>
+        <w:rPr>
+          <w:rFonts w:ascii="Courier New" w:cs="Courier New" w:eastAsia="Courier New" w:hAnsi="Courier New"/>
+          <w:color w:val="a9a9a9"/>
+          <w:sz w:val="18"/>
+          <w:szCs w:val="18"/>
+          <w:rtl w:val="0"/>
+        </w:rPr>
+        <w:t xml:space="preserve">amp;</w:t>
+      </w:r>
+      <w:r>
+        <w:rPr>
+          <w:color w:val="000000"/>
+          <w:rtl w:val="0"/>
+        </w:rPr>
+        <w:t xml:space="preserve"> last a long time. </w:t>
+      </w:r>
+      <w:r>
+        <w:rPr>
+          <w:rtl w:val="0"/>
+        </w:rPr>
+        <w:t xml:space="preserve">That which is</w:t>
+      </w:r>
+      <w:r>
+        <w:rPr>
+          <w:color w:val="000000"/>
+          <w:rtl w:val="0"/>
+        </w:rPr>
+        <w:t xml:space="preserve"> imprinted on a relief </w:t>
+      </w:r>
+      <w:r>
+        <w:rPr>
+          <w:rtl w:val="0"/>
+        </w:rPr>
+        <w:t xml:space="preserve">is done</w:t>
+      </w:r>
+      <w:r>
+        <w:rPr>
+          <w:color w:val="000000"/>
+          <w:rtl w:val="0"/>
+        </w:rPr>
+        <w:t xml:space="preserve"> differently and can be </w:t>
+      </w:r>
+      <w:r>
+        <w:rPr>
+          <w:rtl w:val="0"/>
+        </w:rPr>
+        <w:t xml:space="preserve">passed over again </w:t>
+      </w:r>
+      <w:r>
+        <w:rPr>
+          <w:color w:val="000000"/>
+          <w:rtl w:val="0"/>
+        </w:rPr>
+        <w:t xml:space="preserve">with a hot </w:t>
       </w:r>
       <w:r>
         <w:rPr>
@@ -823,7 +1314,7 @@
           <w:color w:val="000000"/>
           <w:rtl w:val="0"/>
         </w:rPr>
-        <w:t xml:space="preserve">iron scale</w:t>
+        <w:t xml:space="preserve">iron</w:t>
       </w:r>
       <w:r>
         <w:rPr>
@@ -840,143 +1331,7 @@
           <w:color w:val="000000"/>
           <w:rtl w:val="0"/>
         </w:rPr>
-        <w:t xml:space="preserve"> layers one after the other like the </w:t>
-      </w:r>
-      <w:r>
-        <w:rPr>
-          <w:rFonts w:ascii="Courier New" w:cs="Courier New" w:eastAsia="Courier New" w:hAnsi="Courier New"/>
-          <w:color w:val="0000ff"/>
-          <w:sz w:val="18"/>
-          <w:szCs w:val="18"/>
-          <w:rtl w:val="0"/>
-        </w:rPr>
-        <w:t xml:space="preserve">&lt;pro&gt;</w:t>
-      </w:r>
-      <w:r>
-        <w:rPr>
-          <w:color w:val="000000"/>
-          <w:rtl w:val="0"/>
-        </w:rPr>
-        <w:t xml:space="preserve">tanners</w:t>
-      </w:r>
-      <w:r>
-        <w:rPr>
-          <w:rFonts w:ascii="Courier New" w:cs="Courier New" w:eastAsia="Courier New" w:hAnsi="Courier New"/>
-          <w:color w:val="0000ff"/>
-          <w:sz w:val="18"/>
-          <w:szCs w:val="18"/>
-          <w:rtl w:val="0"/>
-        </w:rPr>
-        <w:t xml:space="preserve">&lt;/pro&gt;</w:t>
-      </w:r>
-      <w:r>
-        <w:rPr>
-          <w:color w:val="000000"/>
-          <w:rtl w:val="0"/>
-        </w:rPr>
-        <w:t xml:space="preserve"> do. And since this tincture is astringent and shrinks the leather will be stronger more more easily printable. Once dried stick on the reverse some </w:t>
-      </w:r>
-      <w:r>
-        <w:rPr>
-          <w:rFonts w:ascii="Courier New" w:cs="Courier New" w:eastAsia="Courier New" w:hAnsi="Courier New"/>
-          <w:color w:val="0000ff"/>
-          <w:sz w:val="18"/>
-          <w:szCs w:val="18"/>
-          <w:rtl w:val="0"/>
-        </w:rPr>
-        <w:t xml:space="preserve">&lt;m&gt;</w:t>
-      </w:r>
-      <w:r>
-        <w:rPr>
-          <w:color w:val="000000"/>
-          <w:rtl w:val="0"/>
-        </w:rPr>
-        <w:t xml:space="preserve">fabric</w:t>
-      </w:r>
-      <w:r>
-        <w:rPr>
-          <w:rFonts w:ascii="Courier New" w:cs="Courier New" w:eastAsia="Courier New" w:hAnsi="Courier New"/>
-          <w:color w:val="0000ff"/>
-          <w:sz w:val="18"/>
-          <w:szCs w:val="18"/>
-          <w:rtl w:val="0"/>
-        </w:rPr>
-        <w:t xml:space="preserve">&lt;/m&gt;</w:t>
-      </w:r>
-      <w:r>
-        <w:rPr>
-          <w:color w:val="000000"/>
-          <w:rtl w:val="0"/>
-        </w:rPr>
-        <w:t xml:space="preserve"> with strong </w:t>
-      </w:r>
-      <w:r>
-        <w:rPr>
-          <w:rFonts w:ascii="Courier New" w:cs="Courier New" w:eastAsia="Courier New" w:hAnsi="Courier New"/>
-          <w:color w:val="0000ff"/>
-          <w:sz w:val="18"/>
-          <w:szCs w:val="18"/>
-          <w:rtl w:val="0"/>
-        </w:rPr>
-        <w:t xml:space="preserve">&lt;m&gt;</w:t>
-      </w:r>
-      <w:r>
-        <w:rPr>
-          <w:color w:val="000000"/>
-          <w:rtl w:val="0"/>
-        </w:rPr>
-        <w:t xml:space="preserve">glue</w:t>
-      </w:r>
-      <w:r>
-        <w:rPr>
-          <w:rFonts w:ascii="Courier New" w:cs="Courier New" w:eastAsia="Courier New" w:hAnsi="Courier New"/>
-          <w:color w:val="0000ff"/>
-          <w:sz w:val="18"/>
-          <w:szCs w:val="18"/>
-          <w:rtl w:val="0"/>
-        </w:rPr>
-        <w:t xml:space="preserve">&lt;/m&gt;</w:t>
-      </w:r>
-      <w:r>
-        <w:rPr>
-          <w:color w:val="000000"/>
-          <w:rtl w:val="0"/>
-        </w:rPr>
-        <w:t xml:space="preserve">, and by doing so one can quickly imitate big statues and very fine medals and paint them and &lt;ill/&gt; and are light and can be carried and last for a long time. What can be printed on a relief can be made differently and can be reheated with a hot </w:t>
-      </w:r>
-      <w:r>
-        <w:rPr>
-          <w:rFonts w:ascii="Courier New" w:cs="Courier New" w:eastAsia="Courier New" w:hAnsi="Courier New"/>
-          <w:color w:val="0000ff"/>
-          <w:sz w:val="18"/>
-          <w:szCs w:val="18"/>
-          <w:rtl w:val="0"/>
-        </w:rPr>
-        <w:t xml:space="preserve">&lt;m&gt;</w:t>
-      </w:r>
-      <w:r>
-        <w:rPr>
-          <w:color w:val="000000"/>
-          <w:rtl w:val="0"/>
-        </w:rPr>
-        <w:t xml:space="preserve">iron</w:t>
-      </w:r>
-      <w:r>
-        <w:rPr>
-          <w:rFonts w:ascii="Courier New" w:cs="Courier New" w:eastAsia="Courier New" w:hAnsi="Courier New"/>
-          <w:color w:val="0000ff"/>
-          <w:sz w:val="18"/>
-          <w:szCs w:val="18"/>
-          <w:rtl w:val="0"/>
-        </w:rPr>
-        <w:t xml:space="preserve">&lt;/m&gt;</w:t>
-      </w:r>
-      <w:r>
-        <w:rPr>
-          <w:color w:val="000000"/>
-          <w:rtl w:val="0"/>
-        </w:rPr>
-        <w:t xml:space="preserve"> tool.</w:t>
+        <w:t xml:space="preserve">.</w:t>
       </w:r>
       <w:r>
         <w:rPr>
@@ -1715,16 +2070,16 @@
         </w:rPr>
         <w:t xml:space="preserve">made with a </w:t>
       </w:r>
-      <w:commentRangeStart w:id="0"/>
+      <w:commentRangeStart w:id="2"/>
       <w:r>
         <w:rPr>
           <w:rtl w:val="0"/>
         </w:rPr>
         <w:t xml:space="preserve">h</w:t>
       </w:r>
-      <w:commentRangeEnd w:id="0"/>
-      <w:r>
-        <w:commentReference w:id="0"/>
+      <w:commentRangeEnd w:id="2"/>
+      <w:r>
+        <w:commentReference w:id="2"/>
       </w:r>
       <w:r>
         <w:rPr>
@@ -2528,7 +2883,7 @@
 
 <file path=word/comments.xml><?xml version="1.0" encoding="utf-8"?>
 <w:comments xmlns:mc="http://schemas.openxmlformats.org/markup-compatibility/2006" xmlns:o="urn:schemas-microsoft-com:office:office" xmlns:r="http://schemas.openxmlformats.org/officeDocument/2006/relationships" xmlns:m="http://schemas.openxmlformats.org/officeDocument/2006/math" xmlns:v="urn:schemas-microsoft-com:vml" xmlns:wp="http://schemas.openxmlformats.org/drawingml/2006/wordprocessingDrawing" xmlns:w10="urn:schemas-microsoft-com:office:word" xmlns:w="http://schemas.openxmlformats.org/wordprocessingml/2006/main" xmlns:wne="http://schemas.microsoft.com/office/word/2006/wordml" xmlns:sl="http://schemas.openxmlformats.org/schemaLibrary/2006/main" xmlns:a="http://schemas.openxmlformats.org/drawingml/2006/main" xmlns:pic="http://schemas.openxmlformats.org/drawingml/2006/picture" xmlns:c="http://schemas.openxmlformats.org/drawingml/2006/chart" xmlns:lc="http://schemas.openxmlformats.org/drawingml/2006/lockedCanvas" xmlns:dgm="http://schemas.openxmlformats.org/drawingml/2006/diagram" xmlns:wps="http://schemas.microsoft.com/office/word/2010/wordprocessingShape" xmlns:wpg="http://schemas.microsoft.com/office/word/2010/wordprocessingGroup" xmlns:w14="http://schemas.microsoft.com/office/word/2010/wordml" xmlns:w15="http://schemas.microsoft.com/office/word/2012/wordml">
-  <w:comment w:author="Tillmann Taape" w:id="0" w:date="2017-06-23T15:00:04Z">
+  <w:comment w:author="Tillmann Taape" w:id="2" w:date="2017-06-23T15:00:04Z">
     <w:p>
       <w:pPr>
         <w:keepNext w:val="0"/>
@@ -2576,6 +2931,108 @@
           <w:rtl w:val="0"/>
         </w:rPr>
         <w:t xml:space="preserve">'hollow' and 'male' being the two parts of the mould?</w:t>
+      </w:r>
+    </w:p>
+  </w:comment>
+  <w:comment w:author="Tillmann Taape" w:id="0" w:date="2018-07-06T09:36:12Z">
+    <w:p>
+      <w:pPr>
+        <w:keepNext w:val="0"/>
+        <w:keepLines w:val="0"/>
+        <w:widowControl w:val="0"/>
+        <w:pBdr>
+          <w:top w:space="0" w:sz="0" w:val="nil"/>
+          <w:left w:space="0" w:sz="0" w:val="nil"/>
+          <w:bottom w:space="0" w:sz="0" w:val="nil"/>
+          <w:right w:space="0" w:sz="0" w:val="nil"/>
+          <w:between w:space="0" w:sz="0" w:val="nil"/>
+        </w:pBdr>
+        <w:shd w:fill="auto" w:val="clear"/>
+        <w:spacing w:after="0" w:before="0" w:line="240" w:lineRule="auto"/>
+        <w:ind w:left="0" w:right="0" w:firstLine="0"/>
+        <w:contextualSpacing w:val="0"/>
+        <w:jc w:val="left"/>
+        <w:rPr>
+          <w:rFonts w:ascii="Arial" w:cs="Arial" w:eastAsia="Arial" w:hAnsi="Arial"/>
+          <w:b w:val="0"/>
+          <w:i w:val="0"/>
+          <w:smallCaps w:val="0"/>
+          <w:strike w:val="0"/>
+          <w:color w:val="000000"/>
+          <w:sz w:val="22"/>
+          <w:szCs w:val="22"/>
+          <w:u w:val="none"/>
+          <w:shd w:fill="auto" w:val="clear"/>
+          <w:vertAlign w:val="baseline"/>
+        </w:rPr>
+      </w:pPr>
+      <w:r>
+        <w:rPr>
+          <w:rFonts w:ascii="Arial" w:cs="Arial" w:eastAsia="Arial" w:hAnsi="Arial"/>
+          <w:b w:val="0"/>
+          <w:i w:val="0"/>
+          <w:smallCaps w:val="0"/>
+          <w:strike w:val="0"/>
+          <w:color w:val="000000"/>
+          <w:sz w:val="22"/>
+          <w:szCs w:val="22"/>
+          <w:u w:val="none"/>
+          <w:shd w:fill="auto" w:val="clear"/>
+          <w:vertAlign w:val="baseline"/>
+          <w:rtl w:val="0"/>
+        </w:rPr>
+        <w:t xml:space="preserve">According to Cotrave and Dictionnaire historique de l'ancien langage françois (La Curne, vol. 6 p. 96, after Monet), estoffer can more specifically mean to engrave (ciseler, graver); estofferie can mean engraving (gravure), and estoffeur can mean engraver (graveur).</w:t>
+      </w:r>
+    </w:p>
+  </w:comment>
+  <w:comment w:author="Colin Debuiche" w:id="1" w:date="2018-07-06T09:36:32Z">
+    <w:p>
+      <w:pPr>
+        <w:keepNext w:val="0"/>
+        <w:keepLines w:val="0"/>
+        <w:widowControl w:val="0"/>
+        <w:pBdr>
+          <w:top w:space="0" w:sz="0" w:val="nil"/>
+          <w:left w:space="0" w:sz="0" w:val="nil"/>
+          <w:bottom w:space="0" w:sz="0" w:val="nil"/>
+          <w:right w:space="0" w:sz="0" w:val="nil"/>
+          <w:between w:space="0" w:sz="0" w:val="nil"/>
+        </w:pBdr>
+        <w:shd w:fill="auto" w:val="clear"/>
+        <w:spacing w:after="0" w:before="0" w:line="240" w:lineRule="auto"/>
+        <w:ind w:left="0" w:right="0" w:firstLine="0"/>
+        <w:contextualSpacing w:val="0"/>
+        <w:jc w:val="left"/>
+        <w:rPr>
+          <w:rFonts w:ascii="Arial" w:cs="Arial" w:eastAsia="Arial" w:hAnsi="Arial"/>
+          <w:b w:val="0"/>
+          <w:i w:val="0"/>
+          <w:smallCaps w:val="0"/>
+          <w:strike w:val="0"/>
+          <w:color w:val="000000"/>
+          <w:sz w:val="22"/>
+          <w:szCs w:val="22"/>
+          <w:u w:val="none"/>
+          <w:shd w:fill="auto" w:val="clear"/>
+          <w:vertAlign w:val="baseline"/>
+        </w:rPr>
+      </w:pPr>
+      <w:r>
+        <w:rPr>
+          <w:rFonts w:ascii="Arial" w:cs="Arial" w:eastAsia="Arial" w:hAnsi="Arial"/>
+          <w:b w:val="0"/>
+          <w:i w:val="0"/>
+          <w:smallCaps w:val="0"/>
+          <w:strike w:val="0"/>
+          <w:color w:val="000000"/>
+          <w:sz w:val="22"/>
+          <w:szCs w:val="22"/>
+          <w:u w:val="none"/>
+          <w:shd w:fill="auto" w:val="clear"/>
+          <w:vertAlign w:val="baseline"/>
+          <w:rtl w:val="0"/>
+        </w:rPr>
+        <w:t xml:space="preserve">https://gallica.bnf.fr/ark:/12148/bpt6k50685v/f98.item.r=fellin</w:t>
       </w:r>
     </w:p>
   </w:comment>

--- a/TEMP/input/p057v_NM_+MHS_+/tl_p057v.docx
+++ b/TEMP/input/p057v_NM_+MHS_+/tl_p057v.docx
@@ -16,7 +16,10 @@
         <w:spacing w:line="397.44" w:lineRule="auto"/>
         <w:contextualSpacing w:val="0"/>
         <w:rPr>
-          <w:color w:val="000000"/>
+          <w:rFonts w:ascii="Arial" w:cs="Arial" w:eastAsia="Arial" w:hAnsi="Arial"/>
+          <w:color w:val="000000"/>
+          <w:sz w:val="22"/>
+          <w:szCs w:val="22"/>
         </w:rPr>
       </w:pPr>
       <w:r>
@@ -31,7 +34,10 @@
       </w:r>
       <w:r>
         <w:rPr>
-          <w:color w:val="000000"/>
+          <w:rFonts w:ascii="Arial" w:cs="Arial" w:eastAsia="Arial" w:hAnsi="Arial"/>
+          <w:color w:val="000000"/>
+          <w:sz w:val="22"/>
+          <w:szCs w:val="22"/>
           <w:rtl w:val="0"/>
         </w:rPr>
         <w:t xml:space="preserve">057v</w:t>
@@ -66,7 +72,10 @@
         <w:spacing w:line="397.44" w:lineRule="auto"/>
         <w:contextualSpacing w:val="0"/>
         <w:rPr>
-          <w:color w:val="000000"/>
+          <w:rFonts w:ascii="Arial" w:cs="Arial" w:eastAsia="Arial" w:hAnsi="Arial"/>
+          <w:color w:val="000000"/>
+          <w:sz w:val="22"/>
+          <w:szCs w:val="22"/>
         </w:rPr>
       </w:pPr>
       <w:r>
@@ -81,6 +90,10 @@
       </w:r>
       <w:r>
         <w:rPr>
+          <w:rFonts w:ascii="Arial" w:cs="Arial" w:eastAsia="Arial" w:hAnsi="Arial"/>
+          <w:color w:val="000000"/>
+          <w:sz w:val="22"/>
+          <w:szCs w:val="22"/>
           <w:rtl w:val="0"/>
         </w:rPr>
         <w:t xml:space="preserve">http://gallica.bnf.fr/ark:/12148/btv1b10500001g/f120.item</w:t>
@@ -114,7 +127,10 @@
         <w:shd w:fill="auto" w:val="clear"/>
         <w:contextualSpacing w:val="0"/>
         <w:rPr>
-          <w:color w:val="000000"/>
+          <w:rFonts w:ascii="Arial" w:cs="Arial" w:eastAsia="Arial" w:hAnsi="Arial"/>
+          <w:color w:val="000000"/>
+          <w:sz w:val="22"/>
+          <w:szCs w:val="22"/>
         </w:rPr>
       </w:pPr>
       <w:r>
@@ -137,7 +153,10 @@
         <w:spacing w:line="476.928" w:lineRule="auto"/>
         <w:contextualSpacing w:val="0"/>
         <w:rPr>
-          <w:color w:val="000000"/>
+          <w:rFonts w:ascii="Arial" w:cs="Arial" w:eastAsia="Arial" w:hAnsi="Arial"/>
+          <w:color w:val="000000"/>
+          <w:sz w:val="22"/>
+          <w:szCs w:val="22"/>
         </w:rPr>
       </w:pPr>
       <w:r>
@@ -170,7 +189,10 @@
         <w:spacing w:line="397.44" w:lineRule="auto"/>
         <w:contextualSpacing w:val="0"/>
         <w:rPr>
-          <w:color w:val="000000"/>
+          <w:rFonts w:ascii="Arial" w:cs="Arial" w:eastAsia="Arial" w:hAnsi="Arial"/>
+          <w:color w:val="000000"/>
+          <w:sz w:val="22"/>
+          <w:szCs w:val="22"/>
         </w:rPr>
       </w:pPr>
       <w:r>
@@ -185,7 +207,10 @@
       </w:r>
       <w:r>
         <w:rPr>
-          <w:color w:val="000000"/>
+          <w:rFonts w:ascii="Arial" w:cs="Arial" w:eastAsia="Arial" w:hAnsi="Arial"/>
+          <w:color w:val="000000"/>
+          <w:sz w:val="22"/>
+          <w:szCs w:val="22"/>
           <w:rtl w:val="0"/>
         </w:rPr>
         <w:t xml:space="preserve">p057v_1</w:t>
@@ -219,7 +244,10 @@
         <w:shd w:fill="auto" w:val="clear"/>
         <w:contextualSpacing w:val="0"/>
         <w:rPr>
-          <w:color w:val="000000"/>
+          <w:rFonts w:ascii="Arial" w:cs="Arial" w:eastAsia="Arial" w:hAnsi="Arial"/>
+          <w:color w:val="000000"/>
+          <w:sz w:val="22"/>
+          <w:szCs w:val="22"/>
         </w:rPr>
       </w:pPr>
       <w:r>
@@ -241,7 +269,10 @@
         <w:shd w:fill="auto" w:val="clear"/>
         <w:contextualSpacing w:val="0"/>
         <w:rPr>
-          <w:color w:val="000000"/>
+          <w:rFonts w:ascii="Arial" w:cs="Arial" w:eastAsia="Arial" w:hAnsi="Arial"/>
+          <w:color w:val="000000"/>
+          <w:sz w:val="22"/>
+          <w:szCs w:val="22"/>
         </w:rPr>
       </w:pPr>
       <w:r>
@@ -266,6 +297,10 @@
       </w:r>
       <w:r>
         <w:rPr>
+          <w:rFonts w:ascii="Arial" w:cs="Arial" w:eastAsia="Arial" w:hAnsi="Arial"/>
+          <w:color w:val="000000"/>
+          <w:sz w:val="22"/>
+          <w:szCs w:val="22"/>
           <w:rtl w:val="0"/>
         </w:rPr>
         <w:t xml:space="preserve">Sheath-maker</w:t>
@@ -309,7 +344,10 @@
         <w:shd w:fill="auto" w:val="clear"/>
         <w:contextualSpacing w:val="0"/>
         <w:rPr>
-          <w:color w:val="000000"/>
+          <w:rFonts w:ascii="Arial" w:cs="Arial" w:eastAsia="Arial" w:hAnsi="Arial"/>
+          <w:color w:val="000000"/>
+          <w:sz w:val="22"/>
+          <w:szCs w:val="22"/>
         </w:rPr>
       </w:pPr>
       <w:r>
@@ -330,7 +368,10 @@
         <w:shd w:fill="auto" w:val="clear"/>
         <w:contextualSpacing w:val="0"/>
         <w:rPr>
-          <w:color w:val="000000"/>
+          <w:rFonts w:ascii="Arial" w:cs="Arial" w:eastAsia="Arial" w:hAnsi="Arial"/>
+          <w:color w:val="000000"/>
+          <w:sz w:val="22"/>
+          <w:szCs w:val="22"/>
         </w:rPr>
       </w:pPr>
       <w:r>
@@ -355,6 +396,10 @@
       </w:r>
       <w:r>
         <w:rPr>
+          <w:rFonts w:ascii="Arial" w:cs="Arial" w:eastAsia="Arial" w:hAnsi="Arial"/>
+          <w:color w:val="000000"/>
+          <w:sz w:val="22"/>
+          <w:szCs w:val="22"/>
           <w:rtl w:val="0"/>
         </w:rPr>
         <w:t xml:space="preserve">Sheath-makers</w:t>
@@ -371,10 +416,13 @@
       </w:r>
       <w:r>
         <w:rPr>
-          <w:color w:val="000000"/>
-          <w:rtl w:val="0"/>
-        </w:rPr>
-        <w:t xml:space="preserve">use small, very delicate </w:t>
+          <w:rFonts w:ascii="Arial" w:cs="Arial" w:eastAsia="Arial" w:hAnsi="Arial"/>
+          <w:color w:val="000000"/>
+          <w:sz w:val="22"/>
+          <w:szCs w:val="22"/>
+          <w:rtl w:val="0"/>
+        </w:rPr>
+        <w:t xml:space="preserve">use </w:t>
       </w:r>
       <w:r>
         <w:rPr>
@@ -388,10 +436,113 @@
       </w:r>
       <w:r>
         <w:rPr>
-          <w:color w:val="000000"/>
-          <w:rtl w:val="0"/>
-        </w:rPr>
-        <w:t xml:space="preserve">skins</w:t>
+          <w:rFonts w:ascii="Arial" w:cs="Arial" w:eastAsia="Arial" w:hAnsi="Arial"/>
+          <w:color w:val="000000"/>
+          <w:sz w:val="22"/>
+          <w:szCs w:val="22"/>
+          <w:rtl w:val="0"/>
+        </w:rPr>
+        <w:t xml:space="preserve">small, very delicate skins of </w:t>
+      </w:r>
+      <w:r>
+        <w:rPr>
+          <w:rFonts w:ascii="Courier New" w:cs="Courier New" w:eastAsia="Courier New" w:hAnsi="Courier New"/>
+          <w:color w:val="0000ff"/>
+          <w:sz w:val="18"/>
+          <w:szCs w:val="18"/>
+          <w:rtl w:val="0"/>
+        </w:rPr>
+        <w:t xml:space="preserve">&lt;al&gt;</w:t>
+      </w:r>
+      <w:r>
+        <w:rPr>
+          <w:rFonts w:ascii="Arial" w:cs="Arial" w:eastAsia="Arial" w:hAnsi="Arial"/>
+          <w:color w:val="000000"/>
+          <w:sz w:val="22"/>
+          <w:szCs w:val="22"/>
+          <w:rtl w:val="0"/>
+        </w:rPr>
+        <w:t xml:space="preserve">lambs</w:t>
+      </w:r>
+      <w:r>
+        <w:rPr>
+          <w:rFonts w:ascii="Courier New" w:cs="Courier New" w:eastAsia="Courier New" w:hAnsi="Courier New"/>
+          <w:color w:val="0000ff"/>
+          <w:sz w:val="18"/>
+          <w:szCs w:val="18"/>
+          <w:rtl w:val="0"/>
+        </w:rPr>
+        <w:t xml:space="preserve">&lt;/al&gt;</w:t>
+      </w:r>
+      <w:r>
+        <w:rPr>
+          <w:rFonts w:ascii="Arial" w:cs="Arial" w:eastAsia="Arial" w:hAnsi="Arial"/>
+          <w:color w:val="000000"/>
+          <w:sz w:val="22"/>
+          <w:szCs w:val="22"/>
+          <w:rtl w:val="0"/>
+        </w:rPr>
+        <w:t xml:space="preserve"> and young </w:t>
+      </w:r>
+      <w:r>
+        <w:rPr>
+          <w:rFonts w:ascii="Courier New" w:cs="Courier New" w:eastAsia="Courier New" w:hAnsi="Courier New"/>
+          <w:color w:val="0000ff"/>
+          <w:sz w:val="18"/>
+          <w:szCs w:val="18"/>
+          <w:rtl w:val="0"/>
+        </w:rPr>
+        <w:t xml:space="preserve">&lt;al&gt;</w:t>
+      </w:r>
+      <w:r>
+        <w:rPr>
+          <w:rFonts w:ascii="Arial" w:cs="Arial" w:eastAsia="Arial" w:hAnsi="Arial"/>
+          <w:color w:val="000000"/>
+          <w:sz w:val="22"/>
+          <w:szCs w:val="22"/>
+          <w:rtl w:val="0"/>
+        </w:rPr>
+        <w:t xml:space="preserve">goats</w:t>
+      </w:r>
+      <w:r>
+        <w:rPr>
+          <w:rFonts w:ascii="Courier New" w:cs="Courier New" w:eastAsia="Courier New" w:hAnsi="Courier New"/>
+          <w:color w:val="0000ff"/>
+          <w:sz w:val="18"/>
+          <w:szCs w:val="18"/>
+          <w:rtl w:val="0"/>
+        </w:rPr>
+        <w:t xml:space="preserve">&lt;/al&gt;&lt;/m&gt;</w:t>
+      </w:r>
+      <w:r>
+        <w:rPr>
+          <w:rFonts w:ascii="Arial" w:cs="Arial" w:eastAsia="Arial" w:hAnsi="Arial"/>
+          <w:color w:val="000000"/>
+          <w:sz w:val="22"/>
+          <w:szCs w:val="22"/>
+          <w:rtl w:val="0"/>
+        </w:rPr>
+        <w:t xml:space="preserve">, almost like </w:t>
+      </w:r>
+      <w:r>
+        <w:rPr>
+          <w:rFonts w:ascii="Courier New" w:cs="Courier New" w:eastAsia="Courier New" w:hAnsi="Courier New"/>
+          <w:color w:val="0000ff"/>
+          <w:sz w:val="18"/>
+          <w:szCs w:val="18"/>
+          <w:rtl w:val="0"/>
+        </w:rPr>
+        <w:t xml:space="preserve">&lt;m&gt;</w:t>
+      </w:r>
+      <w:r>
+        <w:rPr>
+          <w:rFonts w:ascii="Arial" w:cs="Arial" w:eastAsia="Arial" w:hAnsi="Arial"/>
+          <w:color w:val="000000"/>
+          <w:sz w:val="22"/>
+          <w:szCs w:val="22"/>
+          <w:rtl w:val="0"/>
+        </w:rPr>
+        <w:t xml:space="preserve">parchment</w:t>
       </w:r>
       <w:r>
         <w:rPr>
@@ -405,77 +556,73 @@
       </w:r>
       <w:r>
         <w:rPr>
-          <w:color w:val="000000"/>
-          <w:rtl w:val="0"/>
-        </w:rPr>
-        <w:t xml:space="preserve"> of </w:t>
-      </w:r>
-      <w:r>
-        <w:rPr>
-          <w:rFonts w:ascii="Courier New" w:cs="Courier New" w:eastAsia="Courier New" w:hAnsi="Courier New"/>
-          <w:color w:val="0000ff"/>
-          <w:sz w:val="18"/>
-          <w:szCs w:val="18"/>
-          <w:rtl w:val="0"/>
-        </w:rPr>
-        <w:t xml:space="preserve">&lt;al&gt;</w:t>
-      </w:r>
-      <w:r>
-        <w:rPr>
-          <w:color w:val="000000"/>
-          <w:rtl w:val="0"/>
-        </w:rPr>
-        <w:t xml:space="preserve">lambs</w:t>
-      </w:r>
-      <w:r>
-        <w:rPr>
-          <w:rFonts w:ascii="Courier New" w:cs="Courier New" w:eastAsia="Courier New" w:hAnsi="Courier New"/>
-          <w:color w:val="0000ff"/>
-          <w:sz w:val="18"/>
-          <w:szCs w:val="18"/>
-          <w:rtl w:val="0"/>
-        </w:rPr>
-        <w:t xml:space="preserve">&lt;/al&gt;</w:t>
-      </w:r>
-      <w:r>
-        <w:rPr>
-          <w:color w:val="000000"/>
-          <w:rtl w:val="0"/>
-        </w:rPr>
-        <w:t xml:space="preserve"> and young </w:t>
-      </w:r>
-      <w:r>
-        <w:rPr>
-          <w:rFonts w:ascii="Courier New" w:cs="Courier New" w:eastAsia="Courier New" w:hAnsi="Courier New"/>
-          <w:color w:val="0000ff"/>
-          <w:sz w:val="18"/>
-          <w:szCs w:val="18"/>
-          <w:rtl w:val="0"/>
-        </w:rPr>
-        <w:t xml:space="preserve">&lt;al&gt;</w:t>
-      </w:r>
-      <w:r>
-        <w:rPr>
-          <w:color w:val="000000"/>
-          <w:rtl w:val="0"/>
-        </w:rPr>
-        <w:t xml:space="preserve">goats</w:t>
-      </w:r>
-      <w:r>
-        <w:rPr>
-          <w:rFonts w:ascii="Courier New" w:cs="Courier New" w:eastAsia="Courier New" w:hAnsi="Courier New"/>
-          <w:color w:val="0000ff"/>
-          <w:sz w:val="18"/>
-          <w:szCs w:val="18"/>
-          <w:rtl w:val="0"/>
-        </w:rPr>
-        <w:t xml:space="preserve">&lt;/al&gt;</w:t>
-      </w:r>
-      <w:r>
-        <w:rPr>
-          <w:rtl w:val="0"/>
-        </w:rPr>
-        <w:t xml:space="preserve">, almost like </w:t>
+          <w:rFonts w:ascii="Arial" w:cs="Arial" w:eastAsia="Arial" w:hAnsi="Arial"/>
+          <w:color w:val="000000"/>
+          <w:sz w:val="22"/>
+          <w:szCs w:val="22"/>
+          <w:rtl w:val="0"/>
+        </w:rPr>
+        <w:t xml:space="preserve"> and keep them constantly re-moistened in </w:t>
+      </w:r>
+      <w:r>
+        <w:rPr>
+          <w:rFonts w:ascii="Courier New" w:cs="Courier New" w:eastAsia="Courier New" w:hAnsi="Courier New"/>
+          <w:color w:val="0000ff"/>
+          <w:sz w:val="18"/>
+          <w:szCs w:val="18"/>
+          <w:rtl w:val="0"/>
+        </w:rPr>
+        <w:t xml:space="preserve">&lt;env&gt;</w:t>
+      </w:r>
+      <w:r>
+        <w:rPr>
+          <w:rFonts w:ascii="Arial" w:cs="Arial" w:eastAsia="Arial" w:hAnsi="Arial"/>
+          <w:color w:val="000000"/>
+          <w:sz w:val="22"/>
+          <w:szCs w:val="22"/>
+          <w:rtl w:val="0"/>
+        </w:rPr>
+        <w:t xml:space="preserve">humid places</w:t>
+      </w:r>
+      <w:r>
+        <w:rPr>
+          <w:rFonts w:ascii="Courier New" w:cs="Courier New" w:eastAsia="Courier New" w:hAnsi="Courier New"/>
+          <w:color w:val="0000ff"/>
+          <w:sz w:val="18"/>
+          <w:szCs w:val="18"/>
+          <w:rtl w:val="0"/>
+        </w:rPr>
+        <w:t xml:space="preserve">&lt;/env&gt;</w:t>
+      </w:r>
+      <w:r>
+        <w:rPr>
+          <w:rFonts w:ascii="Arial" w:cs="Arial" w:eastAsia="Arial" w:hAnsi="Arial"/>
+          <w:color w:val="000000"/>
+          <w:sz w:val="22"/>
+          <w:szCs w:val="22"/>
+          <w:rtl w:val="0"/>
+        </w:rPr>
+        <w:t xml:space="preserve">. When they want to print some history, they layer them in the </w:t>
+      </w:r>
+      <w:r>
+        <w:rPr>
+          <w:rFonts w:ascii="Arial" w:cs="Arial" w:eastAsia="Arial" w:hAnsi="Arial"/>
+          <w:color w:val="000000"/>
+          <w:sz w:val="22"/>
+          <w:szCs w:val="22"/>
+          <w:rtl w:val="0"/>
+        </w:rPr>
+        <w:t xml:space="preserve">hollows of their figure</w:t>
+      </w:r>
+      <w:r>
+        <w:rPr>
+          <w:rFonts w:ascii="Arial" w:cs="Arial" w:eastAsia="Arial" w:hAnsi="Arial"/>
+          <w:color w:val="000000"/>
+          <w:sz w:val="22"/>
+          <w:szCs w:val="22"/>
+          <w:rtl w:val="0"/>
+        </w:rPr>
+        <w:t xml:space="preserve">, then put over the top </w:t>
       </w:r>
       <w:r>
         <w:rPr>
@@ -489,10 +636,13 @@
       </w:r>
       <w:r>
         <w:rPr>
-          <w:color w:val="000000"/>
-          <w:rtl w:val="0"/>
-        </w:rPr>
-        <w:t xml:space="preserve">parchment</w:t>
+          <w:rFonts w:ascii="Arial" w:cs="Arial" w:eastAsia="Arial" w:hAnsi="Arial"/>
+          <w:color w:val="000000"/>
+          <w:sz w:val="22"/>
+          <w:szCs w:val="22"/>
+          <w:rtl w:val="0"/>
+        </w:rPr>
+        <w:t xml:space="preserve">fine fatty earth</w:t>
       </w:r>
       <w:r>
         <w:rPr>
@@ -506,62 +656,53 @@
       </w:r>
       <w:r>
         <w:rPr>
-          <w:color w:val="000000"/>
-          <w:rtl w:val="0"/>
-        </w:rPr>
-        <w:t xml:space="preserve"> and keep them </w:t>
-      </w:r>
-      <w:r>
-        <w:rPr>
-          <w:rtl w:val="0"/>
-        </w:rPr>
-        <w:t xml:space="preserve">constantly re-moistened</w:t>
-      </w:r>
-      <w:r>
-        <w:rPr>
-          <w:color w:val="000000"/>
-          <w:rtl w:val="0"/>
-        </w:rPr>
-        <w:t xml:space="preserve"> in humid places. When they want to print some </w:t>
-      </w:r>
-      <w:r>
-        <w:rPr>
-          <w:rtl w:val="0"/>
-        </w:rPr>
-        <w:t xml:space="preserve">history,</w:t>
-      </w:r>
-      <w:r>
-        <w:rPr>
-          <w:color w:val="000000"/>
-          <w:rtl w:val="0"/>
-        </w:rPr>
-        <w:t xml:space="preserve"> they layer them in the </w:t>
-      </w:r>
-      <w:r>
-        <w:rPr>
-          <w:color w:val="000000"/>
-          <w:rtl w:val="0"/>
-        </w:rPr>
-        <w:t xml:space="preserve">hollows of their figure</w:t>
-      </w:r>
-      <w:r>
-        <w:rPr>
-          <w:rtl w:val="0"/>
-        </w:rPr>
-        <w:t xml:space="preserve">,</w:t>
-      </w:r>
-      <w:r>
-        <w:rPr>
-          <w:color w:val="000000"/>
-          <w:rtl w:val="0"/>
-        </w:rPr>
-        <w:t xml:space="preserve"> then </w:t>
-      </w:r>
-      <w:r>
-        <w:rPr>
-          <w:rtl w:val="0"/>
-        </w:rPr>
-        <w:t xml:space="preserve">put over the top fine fatty </w:t>
+          <w:rFonts w:ascii="Arial" w:cs="Arial" w:eastAsia="Arial" w:hAnsi="Arial"/>
+          <w:color w:val="000000"/>
+          <w:sz w:val="22"/>
+          <w:szCs w:val="22"/>
+          <w:rtl w:val="0"/>
+        </w:rPr>
+        <w:t xml:space="preserve"> with which cloths are degreased, having pressed &amp;</w:t>
+      </w:r>
+      <w:r>
+        <w:rPr>
+          <w:rFonts w:ascii="Courier New" w:cs="Courier New" w:eastAsia="Courier New" w:hAnsi="Courier New"/>
+          <w:color w:val="a9a9a9"/>
+          <w:sz w:val="18"/>
+          <w:szCs w:val="18"/>
+          <w:rtl w:val="0"/>
+        </w:rPr>
+        <w:t xml:space="preserve">amp;</w:t>
+      </w:r>
+      <w:r>
+        <w:rPr>
+          <w:rFonts w:ascii="Arial" w:cs="Arial" w:eastAsia="Arial" w:hAnsi="Arial"/>
+          <w:color w:val="000000"/>
+          <w:sz w:val="22"/>
+          <w:szCs w:val="22"/>
+          <w:rtl w:val="0"/>
+        </w:rPr>
+        <w:t xml:space="preserve"> beaten it well &amp;</w:t>
+      </w:r>
+      <w:r>
+        <w:rPr>
+          <w:rFonts w:ascii="Courier New" w:cs="Courier New" w:eastAsia="Courier New" w:hAnsi="Courier New"/>
+          <w:color w:val="a9a9a9"/>
+          <w:sz w:val="18"/>
+          <w:szCs w:val="18"/>
+          <w:rtl w:val="0"/>
+        </w:rPr>
+        <w:t xml:space="preserve">amp;</w:t>
+      </w:r>
+      <w:r>
+        <w:rPr>
+          <w:rFonts w:ascii="Arial" w:cs="Arial" w:eastAsia="Arial" w:hAnsi="Arial"/>
+          <w:color w:val="000000"/>
+          <w:sz w:val="22"/>
+          <w:szCs w:val="22"/>
+          <w:rtl w:val="0"/>
+        </w:rPr>
+        <w:t xml:space="preserve"> rendered it moderately humid and soft. Then they put on the </w:t>
       </w:r>
       <w:r>
         <w:rPr>
@@ -575,6 +716,10 @@
       </w:r>
       <w:r>
         <w:rPr>
+          <w:rFonts w:ascii="Arial" w:cs="Arial" w:eastAsia="Arial" w:hAnsi="Arial"/>
+          <w:color w:val="000000"/>
+          <w:sz w:val="22"/>
+          <w:szCs w:val="22"/>
           <w:rtl w:val="0"/>
         </w:rPr>
         <w:t xml:space="preserve">earth</w:t>
@@ -591,29 +736,699 @@
       </w:r>
       <w:r>
         <w:rPr>
-          <w:rtl w:val="0"/>
-        </w:rPr>
-        <w:t xml:space="preserve"> with which cloths are</w:t>
-      </w:r>
-      <w:r>
-        <w:rPr>
-          <w:color w:val="000000"/>
+          <w:rFonts w:ascii="Arial" w:cs="Arial" w:eastAsia="Arial" w:hAnsi="Arial"/>
+          <w:color w:val="000000"/>
+          <w:sz w:val="22"/>
+          <w:szCs w:val="22"/>
+          <w:rtl w:val="0"/>
+        </w:rPr>
+        <w:t xml:space="preserve"> a </w:t>
+      </w:r>
+      <w:r>
+        <w:rPr>
+          <w:rFonts w:ascii="Courier New" w:cs="Courier New" w:eastAsia="Courier New" w:hAnsi="Courier New"/>
+          <w:color w:val="0000ff"/>
+          <w:sz w:val="18"/>
+          <w:szCs w:val="18"/>
+          <w:rtl w:val="0"/>
+        </w:rPr>
+        <w:t xml:space="preserve">&lt;tl&gt;</w:t>
+      </w:r>
+      <w:r>
+        <w:rPr>
+          <w:rFonts w:ascii="Arial" w:cs="Arial" w:eastAsia="Arial" w:hAnsi="Arial"/>
+          <w:color w:val="000000"/>
+          <w:sz w:val="22"/>
+          <w:szCs w:val="22"/>
+          <w:rtl w:val="0"/>
+        </w:rPr>
+        <w:t xml:space="preserve">small even board</w:t>
+      </w:r>
+      <w:r>
+        <w:rPr>
+          <w:rFonts w:ascii="Courier New" w:cs="Courier New" w:eastAsia="Courier New" w:hAnsi="Courier New"/>
+          <w:color w:val="0000ff"/>
+          <w:sz w:val="18"/>
+          <w:szCs w:val="18"/>
+          <w:rtl w:val="0"/>
+        </w:rPr>
+        <w:t xml:space="preserve">&lt;/tl&gt;</w:t>
+      </w:r>
+      <w:r>
+        <w:rPr>
+          <w:rFonts w:ascii="Arial" w:cs="Arial" w:eastAsia="Arial" w:hAnsi="Arial"/>
+          <w:color w:val="000000"/>
+          <w:sz w:val="22"/>
+          <w:szCs w:val="22"/>
+          <w:rtl w:val="0"/>
+        </w:rPr>
+        <w:t xml:space="preserve"> and put the whole in a </w:t>
+      </w:r>
+      <w:r>
+        <w:rPr>
+          <w:rFonts w:ascii="Courier New" w:cs="Courier New" w:eastAsia="Courier New" w:hAnsi="Courier New"/>
+          <w:color w:val="0000ff"/>
+          <w:sz w:val="18"/>
+          <w:szCs w:val="18"/>
+          <w:rtl w:val="0"/>
+        </w:rPr>
+        <w:t xml:space="preserve">&lt;tl&gt;</w:t>
+      </w:r>
+      <w:r>
+        <w:rPr>
+          <w:rFonts w:ascii="Arial" w:cs="Arial" w:eastAsia="Arial" w:hAnsi="Arial"/>
+          <w:color w:val="000000"/>
+          <w:sz w:val="22"/>
+          <w:szCs w:val="22"/>
+          <w:rtl w:val="0"/>
+        </w:rPr>
+        <w:t xml:space="preserve">press</w:t>
+      </w:r>
+      <w:r>
+        <w:rPr>
+          <w:rFonts w:ascii="Courier New" w:cs="Courier New" w:eastAsia="Courier New" w:hAnsi="Courier New"/>
+          <w:color w:val="0000ff"/>
+          <w:sz w:val="18"/>
+          <w:szCs w:val="18"/>
+          <w:rtl w:val="0"/>
+        </w:rPr>
+        <w:t xml:space="preserve">&lt;/tl&gt;</w:t>
+      </w:r>
+      <w:r>
+        <w:rPr>
+          <w:rFonts w:ascii="Arial" w:cs="Arial" w:eastAsia="Arial" w:hAnsi="Arial"/>
+          <w:color w:val="000000"/>
+          <w:sz w:val="22"/>
+          <w:szCs w:val="22"/>
+          <w:rtl w:val="0"/>
+        </w:rPr>
+        <w:t xml:space="preserve"> and let it dry </w:t>
+      </w:r>
+      <w:r>
+        <w:rPr>
+          <w:rFonts w:ascii="Courier New" w:cs="Courier New" w:eastAsia="Courier New" w:hAnsi="Courier New"/>
+          <w:color w:val="a91111"/>
+          <w:sz w:val="18"/>
+          <w:szCs w:val="18"/>
+          <w:rtl w:val="0"/>
+        </w:rPr>
+        <w:t xml:space="preserve">&lt;corr&gt;</w:t>
+      </w:r>
+      <w:r>
+        <w:rPr>
+          <w:rFonts w:ascii="Arial" w:cs="Arial" w:eastAsia="Arial" w:hAnsi="Arial"/>
+          <w:color w:val="000000"/>
+          <w:sz w:val="22"/>
+          <w:szCs w:val="22"/>
+          <w:rtl w:val="0"/>
+        </w:rPr>
+        <w:t xml:space="preserve">there</w:t>
+      </w:r>
+      <w:r>
+        <w:rPr>
+          <w:rFonts w:ascii="Courier New" w:cs="Courier New" w:eastAsia="Courier New" w:hAnsi="Courier New"/>
+          <w:color w:val="a91111"/>
+          <w:sz w:val="18"/>
+          <w:szCs w:val="18"/>
+          <w:rtl w:val="0"/>
+        </w:rPr>
+        <w:t xml:space="preserve">&lt;/corr&gt;</w:t>
+      </w:r>
+      <w:r>
+        <w:rPr>
+          <w:rFonts w:ascii="Arial" w:cs="Arial" w:eastAsia="Arial" w:hAnsi="Arial"/>
+          <w:color w:val="000000"/>
+          <w:sz w:val="22"/>
+          <w:szCs w:val="22"/>
+          <w:rtl w:val="0"/>
+        </w:rPr>
+        <w:t xml:space="preserve">. After the </w:t>
+      </w:r>
+      <w:r>
+        <w:rPr>
+          <w:rFonts w:ascii="Courier New" w:cs="Courier New" w:eastAsia="Courier New" w:hAnsi="Courier New"/>
+          <w:color w:val="0000ff"/>
+          <w:sz w:val="18"/>
+          <w:szCs w:val="18"/>
+          <w:rtl w:val="0"/>
+        </w:rPr>
+        <w:t xml:space="preserve">&lt;m&gt;</w:t>
+      </w:r>
+      <w:r>
+        <w:rPr>
+          <w:rFonts w:ascii="Arial" w:cs="Arial" w:eastAsia="Arial" w:hAnsi="Arial"/>
+          <w:color w:val="000000"/>
+          <w:sz w:val="22"/>
+          <w:szCs w:val="22"/>
+          <w:rtl w:val="0"/>
+        </w:rPr>
+        <w:t xml:space="preserve">earth</w:t>
+      </w:r>
+      <w:r>
+        <w:rPr>
+          <w:rFonts w:ascii="Courier New" w:cs="Courier New" w:eastAsia="Courier New" w:hAnsi="Courier New"/>
+          <w:color w:val="0000ff"/>
+          <w:sz w:val="18"/>
+          <w:szCs w:val="18"/>
+          <w:rtl w:val="0"/>
+        </w:rPr>
+        <w:t xml:space="preserve">&lt;/m&gt;</w:t>
+      </w:r>
+      <w:r>
+        <w:rPr>
+          <w:rFonts w:ascii="Arial" w:cs="Arial" w:eastAsia="Arial" w:hAnsi="Arial"/>
+          <w:color w:val="000000"/>
+          <w:sz w:val="22"/>
+          <w:szCs w:val="22"/>
+          <w:rtl w:val="0"/>
+        </w:rPr>
+        <w:t xml:space="preserve">, only the </w:t>
+      </w:r>
+      <w:r>
+        <w:rPr>
+          <w:rFonts w:ascii="Courier New" w:cs="Courier New" w:eastAsia="Courier New" w:hAnsi="Courier New"/>
+          <w:color w:val="0000ff"/>
+          <w:sz w:val="18"/>
+          <w:szCs w:val="18"/>
+          <w:rtl w:val="0"/>
+        </w:rPr>
+        <w:t xml:space="preserve">&lt;m&gt;</w:t>
+      </w:r>
+      <w:r>
+        <w:rPr>
+          <w:rFonts w:ascii="Arial" w:cs="Arial" w:eastAsia="Arial" w:hAnsi="Arial"/>
+          <w:color w:val="000000"/>
+          <w:sz w:val="22"/>
+          <w:szCs w:val="22"/>
+          <w:rtl w:val="0"/>
+        </w:rPr>
+        <w:t xml:space="preserve">leather</w:t>
+      </w:r>
+      <w:r>
+        <w:rPr>
+          <w:rFonts w:ascii="Courier New" w:cs="Courier New" w:eastAsia="Courier New" w:hAnsi="Courier New"/>
+          <w:color w:val="0000ff"/>
+          <w:sz w:val="18"/>
+          <w:szCs w:val="18"/>
+          <w:rtl w:val="0"/>
+        </w:rPr>
+        <w:t xml:space="preserve">&lt;/m&gt;</w:t>
+      </w:r>
+      <w:r>
+        <w:rPr>
+          <w:rFonts w:ascii="Arial" w:cs="Arial" w:eastAsia="Arial" w:hAnsi="Arial"/>
+          <w:color w:val="000000"/>
+          <w:sz w:val="22"/>
+          <w:szCs w:val="22"/>
+          <w:rtl w:val="0"/>
+        </w:rPr>
+        <w:t xml:space="preserve"> remains neatly imprinted </w:t>
+      </w:r>
+      <w:r>
+        <w:rPr>
+          <w:rFonts w:ascii="Courier New" w:cs="Courier New" w:eastAsia="Courier New" w:hAnsi="Courier New"/>
+          <w:color w:val="a91111"/>
+          <w:sz w:val="18"/>
+          <w:szCs w:val="18"/>
+          <w:rtl w:val="0"/>
+        </w:rPr>
+        <w:t xml:space="preserve">&lt;gap/&gt;</w:t>
+      </w:r>
+      <w:r>
+        <w:rPr>
+          <w:rFonts w:ascii="Arial" w:cs="Arial" w:eastAsia="Arial" w:hAnsi="Arial"/>
+          <w:color w:val="000000"/>
+          <w:sz w:val="22"/>
+          <w:szCs w:val="22"/>
+          <w:rtl w:val="0"/>
+        </w:rPr>
+        <w:t xml:space="preserve"> of the </w:t>
+      </w:r>
+      <w:r>
+        <w:rPr>
+          <w:rFonts w:ascii="Courier New" w:cs="Courier New" w:eastAsia="Courier New" w:hAnsi="Courier New"/>
+          <w:color w:val="0000ff"/>
+          <w:sz w:val="18"/>
+          <w:szCs w:val="18"/>
+          <w:rtl w:val="0"/>
+        </w:rPr>
+        <w:t xml:space="preserve">&lt;ms&gt;</w:t>
+      </w:r>
+      <w:r>
+        <w:rPr>
+          <w:rFonts w:ascii="Arial" w:cs="Arial" w:eastAsia="Arial" w:hAnsi="Arial"/>
+          <w:color w:val="000000"/>
+          <w:sz w:val="22"/>
+          <w:szCs w:val="22"/>
+          <w:rtl w:val="0"/>
+        </w:rPr>
+        <w:t xml:space="preserve">size of a </w:t>
+      </w:r>
+      <w:r>
+        <w:rPr>
+          <w:rFonts w:ascii="Courier New" w:cs="Courier New" w:eastAsia="Courier New" w:hAnsi="Courier New"/>
+          <w:color w:val="0000ff"/>
+          <w:sz w:val="18"/>
+          <w:szCs w:val="18"/>
+          <w:rtl w:val="0"/>
+        </w:rPr>
+        <w:t xml:space="preserve">&lt;pa&gt;</w:t>
+      </w:r>
+      <w:r>
+        <w:rPr>
+          <w:rFonts w:ascii="Arial" w:cs="Arial" w:eastAsia="Arial" w:hAnsi="Arial"/>
+          <w:color w:val="000000"/>
+          <w:sz w:val="22"/>
+          <w:szCs w:val="22"/>
+          <w:rtl w:val="0"/>
+        </w:rPr>
+        <w:t xml:space="preserve">pea</w:t>
+      </w:r>
+      <w:r>
+        <w:rPr>
+          <w:rFonts w:ascii="Courier New" w:cs="Courier New" w:eastAsia="Courier New" w:hAnsi="Courier New"/>
+          <w:color w:val="0000ff"/>
+          <w:sz w:val="18"/>
+          <w:szCs w:val="18"/>
+          <w:rtl w:val="0"/>
+        </w:rPr>
+        <w:t xml:space="preserve">&lt;/pa&gt;&lt;/ms&gt;</w:t>
+      </w:r>
+      <w:r>
+        <w:rPr>
+          <w:rFonts w:ascii="Arial" w:cs="Arial" w:eastAsia="Arial" w:hAnsi="Arial"/>
+          <w:color w:val="000000"/>
+          <w:sz w:val="22"/>
+          <w:szCs w:val="22"/>
+          <w:rtl w:val="0"/>
+        </w:rPr>
+        <w:t xml:space="preserve">. And then you give the </w:t>
+      </w:r>
+      <w:r>
+        <w:rPr>
+          <w:rFonts w:ascii="Courier New" w:cs="Courier New" w:eastAsia="Courier New" w:hAnsi="Courier New"/>
+          <w:color w:val="0000ff"/>
+          <w:sz w:val="18"/>
+          <w:szCs w:val="18"/>
+          <w:rtl w:val="0"/>
+        </w:rPr>
+        <w:t xml:space="preserve">&lt;m&gt;</w:t>
+      </w:r>
+      <w:r>
+        <w:rPr>
+          <w:rFonts w:ascii="Arial" w:cs="Arial" w:eastAsia="Arial" w:hAnsi="Arial"/>
+          <w:color w:val="000000"/>
+          <w:sz w:val="22"/>
+          <w:szCs w:val="22"/>
+          <w:rtl w:val="0"/>
+        </w:rPr>
+        <w:t xml:space="preserve">leather</w:t>
+      </w:r>
+      <w:r>
+        <w:rPr>
+          <w:rFonts w:ascii="Courier New" w:cs="Courier New" w:eastAsia="Courier New" w:hAnsi="Courier New"/>
+          <w:color w:val="0000ff"/>
+          <w:sz w:val="18"/>
+          <w:szCs w:val="18"/>
+          <w:rtl w:val="0"/>
+        </w:rPr>
+        <w:t xml:space="preserve">&lt;/m&gt;</w:t>
+      </w:r>
+      <w:r>
+        <w:rPr>
+          <w:rFonts w:ascii="Arial" w:cs="Arial" w:eastAsia="Arial" w:hAnsi="Arial"/>
+          <w:color w:val="000000"/>
+          <w:sz w:val="22"/>
+          <w:szCs w:val="22"/>
+          <w:rtl w:val="0"/>
+        </w:rPr>
+        <w:t xml:space="preserve"> two or three even layers of </w:t>
+      </w:r>
+      <w:r>
+        <w:rPr>
+          <w:rFonts w:ascii="Courier New" w:cs="Courier New" w:eastAsia="Courier New" w:hAnsi="Courier New"/>
+          <w:color w:val="0000ff"/>
+          <w:sz w:val="18"/>
+          <w:szCs w:val="18"/>
+          <w:rtl w:val="0"/>
+        </w:rPr>
+        <w:t xml:space="preserve">&lt;m&gt;</w:t>
+      </w:r>
+      <w:r>
+        <w:rPr>
+          <w:rFonts w:ascii="Arial" w:cs="Arial" w:eastAsia="Arial" w:hAnsi="Arial"/>
+          <w:color w:val="000000"/>
+          <w:sz w:val="22"/>
+          <w:szCs w:val="22"/>
+          <w:rtl w:val="0"/>
+        </w:rPr>
+        <w:t xml:space="preserve">copperas black</w:t>
+      </w:r>
+      <w:r>
+        <w:rPr>
+          <w:rFonts w:ascii="Courier New" w:cs="Courier New" w:eastAsia="Courier New" w:hAnsi="Courier New"/>
+          <w:color w:val="0000ff"/>
+          <w:sz w:val="18"/>
+          <w:szCs w:val="18"/>
+          <w:rtl w:val="0"/>
+        </w:rPr>
+        <w:t xml:space="preserve">&lt;/m&gt;</w:t>
+      </w:r>
+      <w:r>
+        <w:rPr>
+          <w:rFonts w:ascii="Arial" w:cs="Arial" w:eastAsia="Arial" w:hAnsi="Arial"/>
+          <w:color w:val="000000"/>
+          <w:sz w:val="22"/>
+          <w:szCs w:val="22"/>
+          <w:rtl w:val="0"/>
+        </w:rPr>
+        <w:t xml:space="preserve"> and </w:t>
+      </w:r>
+      <w:r>
+        <w:rPr>
+          <w:rFonts w:ascii="Courier New" w:cs="Courier New" w:eastAsia="Courier New" w:hAnsi="Courier New"/>
+          <w:color w:val="0000ff"/>
+          <w:sz w:val="18"/>
+          <w:szCs w:val="18"/>
+          <w:rtl w:val="0"/>
+        </w:rPr>
+        <w:t xml:space="preserve">&lt;m&gt;</w:t>
+      </w:r>
+      <w:r>
+        <w:rPr>
+          <w:rFonts w:ascii="Arial" w:cs="Arial" w:eastAsia="Arial" w:hAnsi="Arial"/>
+          <w:color w:val="000000"/>
+          <w:sz w:val="22"/>
+          <w:szCs w:val="22"/>
+          <w:rtl w:val="0"/>
+        </w:rPr>
+        <w:t xml:space="preserve">iron </w:t>
+      </w:r>
+      <w:r>
+        <w:rPr>
+          <w:rFonts w:ascii="Courier New" w:cs="Courier New" w:eastAsia="Courier New" w:hAnsi="Courier New"/>
+          <w:color w:val="a91111"/>
+          <w:sz w:val="18"/>
+          <w:szCs w:val="18"/>
+          <w:rtl w:val="0"/>
+        </w:rPr>
+        <w:t xml:space="preserve">&lt;corr&gt;</w:t>
+      </w:r>
+      <w:r>
+        <w:rPr>
+          <w:rFonts w:ascii="Arial" w:cs="Arial" w:eastAsia="Arial" w:hAnsi="Arial"/>
+          <w:color w:val="000000"/>
+          <w:sz w:val="22"/>
+          <w:szCs w:val="22"/>
+          <w:rtl w:val="0"/>
+        </w:rPr>
+        <w:t xml:space="preserve">scale</w:t>
+      </w:r>
+      <w:r>
+        <w:rPr>
+          <w:rFonts w:ascii="Courier New" w:cs="Courier New" w:eastAsia="Courier New" w:hAnsi="Courier New"/>
+          <w:color w:val="a91111"/>
+          <w:sz w:val="18"/>
+          <w:szCs w:val="18"/>
+          <w:rtl w:val="0"/>
+        </w:rPr>
+        <w:t xml:space="preserve">&lt;/corr&gt;</w:t>
+      </w:r>
+      <w:r>
+        <w:rPr>
+          <w:rFonts w:ascii="Courier New" w:cs="Courier New" w:eastAsia="Courier New" w:hAnsi="Courier New"/>
+          <w:color w:val="0000ff"/>
+          <w:sz w:val="18"/>
+          <w:szCs w:val="18"/>
+          <w:rtl w:val="0"/>
+        </w:rPr>
+        <w:t xml:space="preserve">&lt;/m&gt;</w:t>
+      </w:r>
+      <w:r>
+        <w:rPr>
+          <w:rFonts w:ascii="Arial" w:cs="Arial" w:eastAsia="Arial" w:hAnsi="Arial"/>
+          <w:color w:val="000000"/>
+          <w:sz w:val="22"/>
+          <w:szCs w:val="22"/>
+          <w:rtl w:val="0"/>
+        </w:rPr>
+        <w:t xml:space="preserve">, one after the other, like the </w:t>
+      </w:r>
+      <w:r>
+        <w:rPr>
+          <w:rFonts w:ascii="Courier New" w:cs="Courier New" w:eastAsia="Courier New" w:hAnsi="Courier New"/>
+          <w:color w:val="0000ff"/>
+          <w:sz w:val="18"/>
+          <w:szCs w:val="18"/>
+          <w:rtl w:val="0"/>
+        </w:rPr>
+        <w:t xml:space="preserve">&lt;pro&gt;</w:t>
+      </w:r>
+      <w:r>
+        <w:rPr>
+          <w:rFonts w:ascii="Arial" w:cs="Arial" w:eastAsia="Arial" w:hAnsi="Arial"/>
+          <w:color w:val="000000"/>
+          <w:sz w:val="22"/>
+          <w:szCs w:val="22"/>
+          <w:rtl w:val="0"/>
+        </w:rPr>
+        <w:t xml:space="preserve">tanners</w:t>
+      </w:r>
+      <w:r>
+        <w:rPr>
+          <w:rFonts w:ascii="Courier New" w:cs="Courier New" w:eastAsia="Courier New" w:hAnsi="Courier New"/>
+          <w:color w:val="0000ff"/>
+          <w:sz w:val="18"/>
+          <w:szCs w:val="18"/>
+          <w:rtl w:val="0"/>
+        </w:rPr>
+        <w:t xml:space="preserve">&lt;/pro&gt;</w:t>
+      </w:r>
+      <w:r>
+        <w:rPr>
+          <w:rFonts w:ascii="Arial" w:cs="Arial" w:eastAsia="Arial" w:hAnsi="Arial"/>
+          <w:color w:val="000000"/>
+          <w:sz w:val="22"/>
+          <w:szCs w:val="22"/>
+          <w:rtl w:val="0"/>
+        </w:rPr>
+        <w:t xml:space="preserve"> do. And this </w:t>
+      </w:r>
+      <w:r>
+        <w:rPr>
+          <w:rFonts w:ascii="Courier New" w:cs="Courier New" w:eastAsia="Courier New" w:hAnsi="Courier New"/>
+          <w:color w:val="0000ff"/>
+          <w:sz w:val="18"/>
+          <w:szCs w:val="18"/>
+          <w:rtl w:val="0"/>
+        </w:rPr>
+        <w:t xml:space="preserve">&lt;m&gt;</w:t>
+      </w:r>
+      <w:r>
+        <w:rPr>
+          <w:rFonts w:ascii="Arial" w:cs="Arial" w:eastAsia="Arial" w:hAnsi="Arial"/>
+          <w:color w:val="000000"/>
+          <w:sz w:val="22"/>
+          <w:szCs w:val="22"/>
+          <w:rtl w:val="0"/>
+        </w:rPr>
+        <w:t xml:space="preserve">dye</w:t>
+      </w:r>
+      <w:r>
+        <w:rPr>
+          <w:rFonts w:ascii="Courier New" w:cs="Courier New" w:eastAsia="Courier New" w:hAnsi="Courier New"/>
+          <w:color w:val="0000ff"/>
+          <w:sz w:val="18"/>
+          <w:szCs w:val="18"/>
+          <w:rtl w:val="0"/>
+        </w:rPr>
+        <w:t xml:space="preserve">&lt;/m&gt;</w:t>
+      </w:r>
+      <w:r>
+        <w:rPr>
+          <w:rFonts w:ascii="Arial" w:cs="Arial" w:eastAsia="Arial" w:hAnsi="Arial"/>
+          <w:color w:val="000000"/>
+          <w:sz w:val="22"/>
+          <w:szCs w:val="22"/>
+          <w:rtl w:val="0"/>
+        </w:rPr>
+        <w:t xml:space="preserve">, being astringent, makes the </w:t>
+      </w:r>
+      <w:r>
+        <w:rPr>
+          <w:rFonts w:ascii="Courier New" w:cs="Courier New" w:eastAsia="Courier New" w:hAnsi="Courier New"/>
+          <w:color w:val="0000ff"/>
+          <w:sz w:val="18"/>
+          <w:szCs w:val="18"/>
+          <w:rtl w:val="0"/>
+        </w:rPr>
+        <w:t xml:space="preserve">&lt;m&gt;</w:t>
+      </w:r>
+      <w:r>
+        <w:rPr>
+          <w:rFonts w:ascii="Arial" w:cs="Arial" w:eastAsia="Arial" w:hAnsi="Arial"/>
+          <w:color w:val="000000"/>
+          <w:sz w:val="22"/>
+          <w:szCs w:val="22"/>
+          <w:rtl w:val="0"/>
+        </w:rPr>
+        <w:t xml:space="preserve">leather</w:t>
+      </w:r>
+      <w:r>
+        <w:rPr>
+          <w:rFonts w:ascii="Courier New" w:cs="Courier New" w:eastAsia="Courier New" w:hAnsi="Courier New"/>
+          <w:color w:val="0000ff"/>
+          <w:sz w:val="18"/>
+          <w:szCs w:val="18"/>
+          <w:rtl w:val="0"/>
+        </w:rPr>
+        <w:t xml:space="preserve">&lt;/m&gt;</w:t>
+      </w:r>
+      <w:r>
+        <w:rPr>
+          <w:rFonts w:ascii="Arial" w:cs="Arial" w:eastAsia="Arial" w:hAnsi="Arial"/>
+          <w:color w:val="000000"/>
+          <w:sz w:val="22"/>
+          <w:szCs w:val="22"/>
+          <w:rtl w:val="0"/>
+        </w:rPr>
+        <w:t xml:space="preserve"> shrink &amp;</w:t>
+      </w:r>
+      <w:r>
+        <w:rPr>
+          <w:rFonts w:ascii="Courier New" w:cs="Courier New" w:eastAsia="Courier New" w:hAnsi="Courier New"/>
+          <w:color w:val="a9a9a9"/>
+          <w:sz w:val="18"/>
+          <w:szCs w:val="18"/>
+          <w:rtl w:val="0"/>
+        </w:rPr>
+        <w:t xml:space="preserve">amp;</w:t>
+      </w:r>
+      <w:r>
+        <w:rPr>
+          <w:rFonts w:ascii="Arial" w:cs="Arial" w:eastAsia="Arial" w:hAnsi="Arial"/>
+          <w:color w:val="000000"/>
+          <w:sz w:val="22"/>
+          <w:szCs w:val="22"/>
+          <w:rtl w:val="0"/>
+        </w:rPr>
+        <w:t xml:space="preserve"> strengthens it and makes it imprint better. Once dry, one </w:t>
+      </w:r>
+      <w:r>
+        <w:rPr>
+          <w:rFonts w:ascii="Courier New" w:cs="Courier New" w:eastAsia="Courier New" w:hAnsi="Courier New"/>
+          <w:color w:val="0000ff"/>
+          <w:sz w:val="18"/>
+          <w:szCs w:val="18"/>
+          <w:rtl w:val="0"/>
+        </w:rPr>
+        <w:t xml:space="preserve">&lt;m&gt;</w:t>
+      </w:r>
+      <w:r>
+        <w:rPr>
+          <w:rtl w:val="0"/>
+        </w:rPr>
+        <w:t xml:space="preserve">glues</w:t>
+      </w:r>
+      <w:r>
+        <w:rPr>
+          <w:rFonts w:ascii="Courier New" w:cs="Courier New" w:eastAsia="Courier New" w:hAnsi="Courier New"/>
+          <w:color w:val="0000ff"/>
+          <w:sz w:val="18"/>
+          <w:szCs w:val="18"/>
+          <w:rtl w:val="0"/>
+        </w:rPr>
+        <w:t xml:space="preserve">&lt;/m&gt;</w:t>
+      </w:r>
+      <w:r>
+        <w:rPr>
+          <w:rFonts w:ascii="Arial" w:cs="Arial" w:eastAsia="Arial" w:hAnsi="Arial"/>
+          <w:color w:val="000000"/>
+          <w:sz w:val="22"/>
+          <w:szCs w:val="22"/>
           <w:rtl w:val="0"/>
         </w:rPr>
         <w:t xml:space="preserve"> </w:t>
       </w:r>
       <w:r>
         <w:rPr>
-          <w:rtl w:val="0"/>
-        </w:rPr>
-        <w:t xml:space="preserve">degreased</w:t>
-      </w:r>
-      <w:r>
-        <w:rPr>
-          <w:color w:val="000000"/>
-          <w:rtl w:val="0"/>
-        </w:rPr>
-        <w:t xml:space="preserve">, having pressed &amp;</w:t>
+          <w:rFonts w:ascii="Courier New" w:cs="Courier New" w:eastAsia="Courier New" w:hAnsi="Courier New"/>
+          <w:color w:val="0000ff"/>
+          <w:sz w:val="18"/>
+          <w:szCs w:val="18"/>
+          <w:rtl w:val="0"/>
+        </w:rPr>
+        <w:t xml:space="preserve">&lt;m&gt;</w:t>
+      </w:r>
+      <w:r>
+        <w:rPr>
+          <w:rFonts w:ascii="Arial" w:cs="Arial" w:eastAsia="Arial" w:hAnsi="Arial"/>
+          <w:color w:val="000000"/>
+          <w:sz w:val="22"/>
+          <w:szCs w:val="22"/>
+          <w:rtl w:val="0"/>
+        </w:rPr>
+        <w:t xml:space="preserve">canvas</w:t>
+      </w:r>
+      <w:r>
+        <w:rPr>
+          <w:rFonts w:ascii="Courier New" w:cs="Courier New" w:eastAsia="Courier New" w:hAnsi="Courier New"/>
+          <w:color w:val="0000ff"/>
+          <w:sz w:val="18"/>
+          <w:szCs w:val="18"/>
+          <w:rtl w:val="0"/>
+        </w:rPr>
+        <w:t xml:space="preserve">&lt;/m&gt;</w:t>
+      </w:r>
+      <w:r>
+        <w:rPr>
+          <w:rFonts w:ascii="Arial" w:cs="Arial" w:eastAsia="Arial" w:hAnsi="Arial"/>
+          <w:color w:val="000000"/>
+          <w:sz w:val="22"/>
+          <w:szCs w:val="22"/>
+          <w:rtl w:val="0"/>
+        </w:rPr>
+        <w:t xml:space="preserve"> on the back with </w:t>
+      </w:r>
+      <w:r>
+        <w:rPr>
+          <w:rFonts w:ascii="Courier New" w:cs="Courier New" w:eastAsia="Courier New" w:hAnsi="Courier New"/>
+          <w:color w:val="0000ff"/>
+          <w:sz w:val="18"/>
+          <w:szCs w:val="18"/>
+          <w:rtl w:val="0"/>
+        </w:rPr>
+        <w:t xml:space="preserve">&lt;m&gt;&lt;fr&gt;</w:t>
+      </w:r>
+      <w:r>
+        <w:rPr>
+          <w:rFonts w:ascii="Arial" w:cs="Arial" w:eastAsia="Arial" w:hAnsi="Arial"/>
+          <w:color w:val="000000"/>
+          <w:sz w:val="22"/>
+          <w:szCs w:val="22"/>
+          <w:rtl w:val="0"/>
+        </w:rPr>
+        <w:t xml:space="preserve">colle forte</w:t>
+      </w:r>
+      <w:r>
+        <w:rPr>
+          <w:rFonts w:ascii="Courier New" w:cs="Courier New" w:eastAsia="Courier New" w:hAnsi="Courier New"/>
+          <w:color w:val="0000ff"/>
+          <w:sz w:val="18"/>
+          <w:szCs w:val="18"/>
+          <w:rtl w:val="0"/>
+        </w:rPr>
+        <w:t xml:space="preserve">&lt;/fr&gt;&lt;/m&gt;</w:t>
+      </w:r>
+      <w:r>
+        <w:rPr>
+          <w:rFonts w:ascii="Arial" w:cs="Arial" w:eastAsia="Arial" w:hAnsi="Arial"/>
+          <w:color w:val="000000"/>
+          <w:sz w:val="22"/>
+          <w:szCs w:val="22"/>
+          <w:rtl w:val="0"/>
+        </w:rPr>
+        <w:t xml:space="preserve">. In this manner one can quickly imitate big statues &amp;</w:t>
       </w:r>
       <w:r>
         <w:rPr>
@@ -627,10 +1442,13 @@
       </w:r>
       <w:r>
         <w:rPr>
-          <w:color w:val="000000"/>
-          <w:rtl w:val="0"/>
-        </w:rPr>
-        <w:t xml:space="preserve"> beaten it well &amp;</w:t>
+          <w:rFonts w:ascii="Arial" w:cs="Arial" w:eastAsia="Arial" w:hAnsi="Arial"/>
+          <w:color w:val="000000"/>
+          <w:sz w:val="22"/>
+          <w:szCs w:val="22"/>
+          <w:rtl w:val="0"/>
+        </w:rPr>
+        <w:t xml:space="preserve"> very delicate medals and paint &amp;</w:t>
       </w:r>
       <w:r>
         <w:rPr>
@@ -644,534 +1462,10 @@
       </w:r>
       <w:r>
         <w:rPr>
-          <w:color w:val="000000"/>
-          <w:rtl w:val="0"/>
-        </w:rPr>
-        <w:t xml:space="preserve"> rendered it </w:t>
-      </w:r>
-      <w:r>
-        <w:rPr>
-          <w:rtl w:val="0"/>
-        </w:rPr>
-        <w:t xml:space="preserve">moderately</w:t>
-      </w:r>
-      <w:r>
-        <w:rPr>
-          <w:color w:val="000000"/>
-          <w:rtl w:val="0"/>
-        </w:rPr>
-        <w:t xml:space="preserve"> humid and soft. </w:t>
-      </w:r>
-      <w:r>
-        <w:rPr>
-          <w:rtl w:val="0"/>
-        </w:rPr>
-        <w:t xml:space="preserve">T</w:t>
-      </w:r>
-      <w:r>
-        <w:rPr>
-          <w:color w:val="000000"/>
-          <w:rtl w:val="0"/>
-        </w:rPr>
-        <w:t xml:space="preserve">hen they put on the </w:t>
-      </w:r>
-      <w:r>
-        <w:rPr>
-          <w:rFonts w:ascii="Courier New" w:cs="Courier New" w:eastAsia="Courier New" w:hAnsi="Courier New"/>
-          <w:color w:val="0000ff"/>
-          <w:sz w:val="18"/>
-          <w:szCs w:val="18"/>
-          <w:rtl w:val="0"/>
-        </w:rPr>
-        <w:t xml:space="preserve">&lt;m&gt;</w:t>
-      </w:r>
-      <w:r>
-        <w:rPr>
-          <w:color w:val="000000"/>
-          <w:rtl w:val="0"/>
-        </w:rPr>
-        <w:t xml:space="preserve">earth</w:t>
-      </w:r>
-      <w:r>
-        <w:rPr>
-          <w:rFonts w:ascii="Courier New" w:cs="Courier New" w:eastAsia="Courier New" w:hAnsi="Courier New"/>
-          <w:color w:val="0000ff"/>
-          <w:sz w:val="18"/>
-          <w:szCs w:val="18"/>
-          <w:rtl w:val="0"/>
-        </w:rPr>
-        <w:t xml:space="preserve">&lt;/m&gt;</w:t>
-      </w:r>
-      <w:r>
-        <w:rPr>
-          <w:color w:val="000000"/>
-          <w:rtl w:val="0"/>
-        </w:rPr>
-        <w:t xml:space="preserve"> a small </w:t>
-      </w:r>
-      <w:r>
-        <w:rPr>
-          <w:rtl w:val="0"/>
-        </w:rPr>
-        <w:t xml:space="preserve">even</w:t>
-      </w:r>
-      <w:r>
-        <w:rPr>
-          <w:color w:val="000000"/>
-          <w:rtl w:val="0"/>
-        </w:rPr>
-        <w:t xml:space="preserve"> board and put the whole </w:t>
-      </w:r>
-      <w:r>
-        <w:rPr>
-          <w:rtl w:val="0"/>
-        </w:rPr>
-        <w:t xml:space="preserve">in</w:t>
-      </w:r>
-      <w:r>
-        <w:rPr>
-          <w:color w:val="000000"/>
-          <w:rtl w:val="0"/>
-        </w:rPr>
-        <w:t xml:space="preserve"> a press and le</w:t>
-      </w:r>
-      <w:r>
-        <w:rPr>
-          <w:rtl w:val="0"/>
-        </w:rPr>
-        <w:t xml:space="preserve">t it </w:t>
-      </w:r>
-      <w:r>
-        <w:rPr>
-          <w:color w:val="000000"/>
-          <w:rtl w:val="0"/>
-        </w:rPr>
-        <w:t xml:space="preserve">dry there. After the </w:t>
-      </w:r>
-      <w:r>
-        <w:rPr>
-          <w:rFonts w:ascii="Courier New" w:cs="Courier New" w:eastAsia="Courier New" w:hAnsi="Courier New"/>
-          <w:color w:val="0000ff"/>
-          <w:sz w:val="18"/>
-          <w:szCs w:val="18"/>
-          <w:rtl w:val="0"/>
-        </w:rPr>
-        <w:t xml:space="preserve">&lt;m&gt;</w:t>
-      </w:r>
-      <w:r>
-        <w:rPr>
-          <w:color w:val="000000"/>
-          <w:rtl w:val="0"/>
-        </w:rPr>
-        <w:t xml:space="preserve">earth</w:t>
-      </w:r>
-      <w:r>
-        <w:rPr>
-          <w:rFonts w:ascii="Courier New" w:cs="Courier New" w:eastAsia="Courier New" w:hAnsi="Courier New"/>
-          <w:color w:val="0000ff"/>
-          <w:sz w:val="18"/>
-          <w:szCs w:val="18"/>
-          <w:rtl w:val="0"/>
-        </w:rPr>
-        <w:t xml:space="preserve">&lt;/m&gt;, only</w:t>
-      </w:r>
-      <w:r>
-        <w:rPr>
-          <w:color w:val="000000"/>
-          <w:rtl w:val="0"/>
-        </w:rPr>
-        <w:t xml:space="preserve"> the </w:t>
-      </w:r>
-      <w:r>
-        <w:rPr>
-          <w:rFonts w:ascii="Courier New" w:cs="Courier New" w:eastAsia="Courier New" w:hAnsi="Courier New"/>
-          <w:color w:val="0000ff"/>
-          <w:sz w:val="18"/>
-          <w:szCs w:val="18"/>
-          <w:rtl w:val="0"/>
-        </w:rPr>
-        <w:t xml:space="preserve">&lt;m&gt;</w:t>
-      </w:r>
-      <w:r>
-        <w:rPr>
-          <w:color w:val="000000"/>
-          <w:rtl w:val="0"/>
-        </w:rPr>
-        <w:t xml:space="preserve">leather</w:t>
-      </w:r>
-      <w:r>
-        <w:rPr>
-          <w:rFonts w:ascii="Courier New" w:cs="Courier New" w:eastAsia="Courier New" w:hAnsi="Courier New"/>
-          <w:color w:val="0000ff"/>
-          <w:sz w:val="18"/>
-          <w:szCs w:val="18"/>
-          <w:rtl w:val="0"/>
-        </w:rPr>
-        <w:t xml:space="preserve">&lt;/m&gt;</w:t>
-      </w:r>
-      <w:r>
-        <w:rPr>
-          <w:color w:val="000000"/>
-          <w:rtl w:val="0"/>
-        </w:rPr>
-        <w:t xml:space="preserve"> remains neatly imprinted </w:t>
-      </w:r>
-      <w:r>
-        <w:rPr>
-          <w:rFonts w:ascii="Courier New" w:cs="Courier New" w:eastAsia="Courier New" w:hAnsi="Courier New"/>
-          <w:color w:val="a91111"/>
-          <w:sz w:val="18"/>
-          <w:szCs w:val="18"/>
-          <w:rtl w:val="0"/>
-        </w:rPr>
-        <w:t xml:space="preserve">&lt;gap/&gt;</w:t>
-      </w:r>
-      <w:r>
-        <w:rPr>
-          <w:color w:val="000000"/>
-          <w:rtl w:val="0"/>
-        </w:rPr>
-        <w:t xml:space="preserve"> of the size of a pea. And then </w:t>
-      </w:r>
-      <w:r>
-        <w:rPr>
-          <w:rtl w:val="0"/>
-        </w:rPr>
-        <w:t xml:space="preserve">you give</w:t>
-      </w:r>
-      <w:r>
-        <w:rPr>
-          <w:color w:val="000000"/>
-          <w:rtl w:val="0"/>
-        </w:rPr>
-        <w:t xml:space="preserve"> the </w:t>
-      </w:r>
-      <w:r>
-        <w:rPr>
-          <w:rFonts w:ascii="Courier New" w:cs="Courier New" w:eastAsia="Courier New" w:hAnsi="Courier New"/>
-          <w:color w:val="0000ff"/>
-          <w:sz w:val="18"/>
-          <w:szCs w:val="18"/>
-          <w:rtl w:val="0"/>
-        </w:rPr>
-        <w:t xml:space="preserve">&lt;m&gt;</w:t>
-      </w:r>
-      <w:r>
-        <w:rPr>
-          <w:color w:val="000000"/>
-          <w:rtl w:val="0"/>
-        </w:rPr>
-        <w:t xml:space="preserve">leather</w:t>
-      </w:r>
-      <w:r>
-        <w:rPr>
-          <w:rFonts w:ascii="Courier New" w:cs="Courier New" w:eastAsia="Courier New" w:hAnsi="Courier New"/>
-          <w:color w:val="0000ff"/>
-          <w:sz w:val="18"/>
-          <w:szCs w:val="18"/>
-          <w:rtl w:val="0"/>
-        </w:rPr>
-        <w:t xml:space="preserve">&lt;/m&gt;</w:t>
-      </w:r>
-      <w:r>
-        <w:rPr>
-          <w:color w:val="000000"/>
-          <w:rtl w:val="0"/>
-        </w:rPr>
-        <w:t xml:space="preserve"> two or three even layers of </w:t>
-      </w:r>
-      <w:r>
-        <w:rPr>
-          <w:rFonts w:ascii="Courier New" w:cs="Courier New" w:eastAsia="Courier New" w:hAnsi="Courier New"/>
-          <w:color w:val="0000ff"/>
-          <w:sz w:val="18"/>
-          <w:szCs w:val="18"/>
-          <w:rtl w:val="0"/>
-        </w:rPr>
-        <w:t xml:space="preserve">&lt;m&gt;</w:t>
-      </w:r>
-      <w:r>
-        <w:rPr>
-          <w:color w:val="000000"/>
-          <w:rtl w:val="0"/>
-        </w:rPr>
-        <w:t xml:space="preserve">copperas</w:t>
-      </w:r>
-      <w:r>
-        <w:rPr>
-          <w:rFonts w:ascii="Courier New" w:cs="Courier New" w:eastAsia="Courier New" w:hAnsi="Courier New"/>
-          <w:color w:val="0000ff"/>
-          <w:sz w:val="18"/>
-          <w:szCs w:val="18"/>
-          <w:rtl w:val="0"/>
-        </w:rPr>
-        <w:t xml:space="preserve">&lt;/m&gt; black</w:t>
-      </w:r>
-      <w:r>
-        <w:rPr>
-          <w:color w:val="000000"/>
-          <w:rtl w:val="0"/>
-        </w:rPr>
-        <w:t xml:space="preserve"> and </w:t>
-      </w:r>
-      <w:r>
-        <w:rPr>
-          <w:rFonts w:ascii="Courier New" w:cs="Courier New" w:eastAsia="Courier New" w:hAnsi="Courier New"/>
-          <w:color w:val="0000ff"/>
-          <w:sz w:val="18"/>
-          <w:szCs w:val="18"/>
-          <w:rtl w:val="0"/>
-        </w:rPr>
-        <w:t xml:space="preserve">&lt;m&gt;</w:t>
-      </w:r>
-      <w:r>
-        <w:rPr>
-          <w:color w:val="000000"/>
-          <w:rtl w:val="0"/>
-        </w:rPr>
-        <w:t xml:space="preserve">iron scale</w:t>
-      </w:r>
-      <w:r>
-        <w:rPr>
-          <w:rFonts w:ascii="Courier New" w:cs="Courier New" w:eastAsia="Courier New" w:hAnsi="Courier New"/>
-          <w:color w:val="0000ff"/>
-          <w:sz w:val="18"/>
-          <w:szCs w:val="18"/>
-          <w:rtl w:val="0"/>
-        </w:rPr>
-        <w:t xml:space="preserve">&lt;/m&gt;</w:t>
-      </w:r>
-      <w:r>
-        <w:rPr>
-          <w:rtl w:val="0"/>
-        </w:rPr>
-        <w:t xml:space="preserve">, </w:t>
-      </w:r>
-      <w:r>
-        <w:rPr>
-          <w:color w:val="000000"/>
-          <w:rtl w:val="0"/>
-        </w:rPr>
-        <w:t xml:space="preserve">one after the other, like the </w:t>
-      </w:r>
-      <w:r>
-        <w:rPr>
-          <w:rFonts w:ascii="Courier New" w:cs="Courier New" w:eastAsia="Courier New" w:hAnsi="Courier New"/>
-          <w:color w:val="0000ff"/>
-          <w:sz w:val="18"/>
-          <w:szCs w:val="18"/>
-          <w:rtl w:val="0"/>
-        </w:rPr>
-        <w:t xml:space="preserve">&lt;pro&gt;</w:t>
-      </w:r>
-      <w:r>
-        <w:rPr>
-          <w:color w:val="000000"/>
-          <w:rtl w:val="0"/>
-        </w:rPr>
-        <w:t xml:space="preserve">tanners</w:t>
-      </w:r>
-      <w:r>
-        <w:rPr>
-          <w:rFonts w:ascii="Courier New" w:cs="Courier New" w:eastAsia="Courier New" w:hAnsi="Courier New"/>
-          <w:color w:val="0000ff"/>
-          <w:sz w:val="18"/>
-          <w:szCs w:val="18"/>
-          <w:rtl w:val="0"/>
-        </w:rPr>
-        <w:t xml:space="preserve">&lt;/pro&gt;</w:t>
-      </w:r>
-      <w:r>
-        <w:rPr>
-          <w:color w:val="000000"/>
-          <w:rtl w:val="0"/>
-        </w:rPr>
-        <w:t xml:space="preserve"> do. And this </w:t>
-      </w:r>
-      <w:r>
-        <w:rPr>
-          <w:rtl w:val="0"/>
-        </w:rPr>
-        <w:t xml:space="preserve">dye, being </w:t>
-      </w:r>
-      <w:r>
-        <w:rPr>
-          <w:color w:val="000000"/>
-          <w:rtl w:val="0"/>
-        </w:rPr>
-        <w:t xml:space="preserve">astringent, makes the leather shrink &amp;</w:t>
-      </w:r>
-      <w:r>
-        <w:rPr>
-          <w:rFonts w:ascii="Courier New" w:cs="Courier New" w:eastAsia="Courier New" w:hAnsi="Courier New"/>
-          <w:color w:val="a9a9a9"/>
-          <w:sz w:val="18"/>
-          <w:szCs w:val="18"/>
-          <w:rtl w:val="0"/>
-        </w:rPr>
-        <w:t xml:space="preserve">amp;</w:t>
-      </w:r>
-      <w:r>
-        <w:rPr>
-          <w:color w:val="000000"/>
-          <w:rtl w:val="0"/>
-        </w:rPr>
-        <w:t xml:space="preserve"> strengthens it and </w:t>
-      </w:r>
-      <w:r>
-        <w:rPr>
-          <w:rtl w:val="0"/>
-        </w:rPr>
-        <w:t xml:space="preserve">makes it imprint better</w:t>
-      </w:r>
-      <w:r>
-        <w:rPr>
-          <w:color w:val="000000"/>
-          <w:rtl w:val="0"/>
-        </w:rPr>
-        <w:t xml:space="preserve">. Once d</w:t>
-      </w:r>
-      <w:r>
-        <w:rPr>
-          <w:rtl w:val="0"/>
-        </w:rPr>
-        <w:t xml:space="preserve">ry, one</w:t>
-      </w:r>
-      <w:r>
-        <w:rPr>
-          <w:color w:val="000000"/>
-          <w:rtl w:val="0"/>
-        </w:rPr>
-        <w:t xml:space="preserve"> sticks </w:t>
-      </w:r>
-      <w:r>
-        <w:rPr>
-          <w:rFonts w:ascii="Courier New" w:cs="Courier New" w:eastAsia="Courier New" w:hAnsi="Courier New"/>
-          <w:color w:val="0000ff"/>
-          <w:sz w:val="18"/>
-          <w:szCs w:val="18"/>
-          <w:rtl w:val="0"/>
-        </w:rPr>
-        <w:t xml:space="preserve">&lt;m&gt;</w:t>
-      </w:r>
-      <w:r>
-        <w:rPr>
-          <w:rtl w:val="0"/>
-        </w:rPr>
-        <w:t xml:space="preserve">canvas</w:t>
-      </w:r>
-      <w:r>
-        <w:rPr>
-          <w:rFonts w:ascii="Courier New" w:cs="Courier New" w:eastAsia="Courier New" w:hAnsi="Courier New"/>
-          <w:color w:val="0000ff"/>
-          <w:sz w:val="18"/>
-          <w:szCs w:val="18"/>
-          <w:rtl w:val="0"/>
-        </w:rPr>
-        <w:t xml:space="preserve">&lt;/m&gt;</w:t>
-      </w:r>
-      <w:r>
-        <w:rPr>
-          <w:color w:val="000000"/>
-          <w:rtl w:val="0"/>
-        </w:rPr>
-        <w:t xml:space="preserve"> on the back with </w:t>
-      </w:r>
-      <w:r>
-        <w:rPr>
-          <w:rFonts w:ascii="Courier New" w:cs="Courier New" w:eastAsia="Courier New" w:hAnsi="Courier New"/>
-          <w:color w:val="0000ff"/>
-          <w:sz w:val="18"/>
-          <w:szCs w:val="18"/>
-          <w:rtl w:val="0"/>
-        </w:rPr>
-        <w:t xml:space="preserve">&lt;m&gt;&lt;fr&gt;</w:t>
-      </w:r>
-      <w:r>
-        <w:rPr>
-          <w:rtl w:val="0"/>
-        </w:rPr>
-        <w:t xml:space="preserve">colle forte</w:t>
-      </w:r>
-      <w:r>
-        <w:rPr>
-          <w:rFonts w:ascii="Courier New" w:cs="Courier New" w:eastAsia="Courier New" w:hAnsi="Courier New"/>
-          <w:color w:val="0000ff"/>
-          <w:sz w:val="18"/>
-          <w:szCs w:val="18"/>
-          <w:rtl w:val="0"/>
-        </w:rPr>
-        <w:t xml:space="preserve">&lt;/fr&gt;&lt;/m&gt;</w:t>
-      </w:r>
-      <w:r>
-        <w:rPr>
-          <w:rtl w:val="0"/>
-        </w:rPr>
-        <w:t xml:space="preserve">.</w:t>
-      </w:r>
-      <w:r>
-        <w:rPr>
-          <w:color w:val="000000"/>
-          <w:rtl w:val="0"/>
-        </w:rPr>
-        <w:t xml:space="preserve"> </w:t>
-      </w:r>
-      <w:r>
-        <w:rPr>
-          <w:rtl w:val="0"/>
-        </w:rPr>
-        <w:t xml:space="preserve">In this manner</w:t>
-      </w:r>
-      <w:r>
-        <w:rPr>
-          <w:color w:val="000000"/>
-          <w:rtl w:val="0"/>
-        </w:rPr>
-        <w:t xml:space="preserve"> one can quickly imitate big statues &amp;</w:t>
-      </w:r>
-      <w:r>
-        <w:rPr>
-          <w:rFonts w:ascii="Courier New" w:cs="Courier New" w:eastAsia="Courier New" w:hAnsi="Courier New"/>
-          <w:color w:val="a9a9a9"/>
-          <w:sz w:val="18"/>
-          <w:szCs w:val="18"/>
-          <w:rtl w:val="0"/>
-        </w:rPr>
-        <w:t xml:space="preserve">amp;</w:t>
-      </w:r>
-      <w:r>
-        <w:rPr>
-          <w:color w:val="000000"/>
-          <w:rtl w:val="0"/>
-        </w:rPr>
-        <w:t xml:space="preserve"> very </w:t>
-      </w:r>
-      <w:r>
-        <w:rPr>
-          <w:rtl w:val="0"/>
-        </w:rPr>
-        <w:t xml:space="preserve">delicate</w:t>
-      </w:r>
-      <w:r>
-        <w:rPr>
-          <w:color w:val="000000"/>
-          <w:rtl w:val="0"/>
-        </w:rPr>
-        <w:t xml:space="preserve"> medals and paint &amp;</w:t>
-      </w:r>
-      <w:r>
-        <w:rPr>
-          <w:rFonts w:ascii="Courier New" w:cs="Courier New" w:eastAsia="Courier New" w:hAnsi="Courier New"/>
-          <w:color w:val="a9a9a9"/>
-          <w:sz w:val="18"/>
-          <w:szCs w:val="18"/>
-          <w:rtl w:val="0"/>
-        </w:rPr>
-        <w:t xml:space="preserve">amp;</w:t>
-      </w:r>
-      <w:r>
-        <w:rPr>
-          <w:color w:val="000000"/>
+          <w:rFonts w:ascii="Arial" w:cs="Arial" w:eastAsia="Arial" w:hAnsi="Arial"/>
+          <w:color w:val="000000"/>
+          <w:sz w:val="22"/>
+          <w:szCs w:val="22"/>
           <w:rtl w:val="0"/>
         </w:rPr>
         <w:t xml:space="preserve"> </w:t>
@@ -1180,7 +1474,10 @@
       <w:commentRangeStart w:id="1"/>
       <w:r>
         <w:rPr>
-          <w:color w:val="000000"/>
+          <w:rFonts w:ascii="Arial" w:cs="Arial" w:eastAsia="Arial" w:hAnsi="Arial"/>
+          <w:color w:val="000000"/>
+          <w:sz w:val="22"/>
+          <w:szCs w:val="22"/>
           <w:rtl w:val="0"/>
         </w:rPr>
         <w:t xml:space="preserve">d</w:t>
@@ -1195,23 +1492,13 @@
       </w:r>
       <w:r>
         <w:rPr>
-          <w:color w:val="000000"/>
-          <w:rtl w:val="0"/>
-        </w:rPr>
-        <w:t xml:space="preserve">ecorate </w:t>
-      </w:r>
-      <w:r>
-        <w:rPr>
-          <w:rtl w:val="0"/>
-        </w:rPr>
-        <w:t xml:space="preserve">them</w:t>
-      </w:r>
-      <w:r>
-        <w:rPr>
-          <w:color w:val="000000"/>
-          <w:rtl w:val="0"/>
-        </w:rPr>
-        <w:t xml:space="preserve"> &amp;</w:t>
+          <w:rFonts w:ascii="Arial" w:cs="Arial" w:eastAsia="Arial" w:hAnsi="Arial"/>
+          <w:color w:val="000000"/>
+          <w:sz w:val="22"/>
+          <w:szCs w:val="22"/>
+          <w:rtl w:val="0"/>
+        </w:rPr>
+        <w:t xml:space="preserve">ecorate them &amp;</w:t>
       </w:r>
       <w:r>
         <w:rPr>
@@ -1225,23 +1512,13 @@
       </w:r>
       <w:r>
         <w:rPr>
-          <w:color w:val="000000"/>
-          <w:rtl w:val="0"/>
-        </w:rPr>
-        <w:t xml:space="preserve"> are light and </w:t>
-      </w:r>
-      <w:r>
-        <w:rPr>
-          <w:rtl w:val="0"/>
-        </w:rPr>
-        <w:t xml:space="preserve">portable</w:t>
-      </w:r>
-      <w:r>
-        <w:rPr>
-          <w:color w:val="000000"/>
-          <w:rtl w:val="0"/>
-        </w:rPr>
-        <w:t xml:space="preserve"> &amp;</w:t>
+          <w:rFonts w:ascii="Arial" w:cs="Arial" w:eastAsia="Arial" w:hAnsi="Arial"/>
+          <w:color w:val="000000"/>
+          <w:sz w:val="22"/>
+          <w:szCs w:val="22"/>
+          <w:rtl w:val="0"/>
+        </w:rPr>
+        <w:t xml:space="preserve"> are light and portable &amp;</w:t>
       </w:r>
       <w:r>
         <w:rPr>
@@ -1255,49 +1532,53 @@
       </w:r>
       <w:r>
         <w:rPr>
-          <w:color w:val="000000"/>
-          <w:rtl w:val="0"/>
-        </w:rPr>
-        <w:t xml:space="preserve"> last a long time. </w:t>
-      </w:r>
-      <w:r>
-        <w:rPr>
-          <w:rtl w:val="0"/>
-        </w:rPr>
-        <w:t xml:space="preserve">That which is</w:t>
-      </w:r>
-      <w:r>
-        <w:rPr>
-          <w:color w:val="000000"/>
-          <w:rtl w:val="0"/>
-        </w:rPr>
-        <w:t xml:space="preserve"> imprinted on a relief </w:t>
-      </w:r>
-      <w:r>
-        <w:rPr>
-          <w:rtl w:val="0"/>
-        </w:rPr>
-        <w:t xml:space="preserve">is done</w:t>
-      </w:r>
-      <w:r>
-        <w:rPr>
-          <w:color w:val="000000"/>
-          <w:rtl w:val="0"/>
-        </w:rPr>
-        <w:t xml:space="preserve"> differently and can be </w:t>
-      </w:r>
-      <w:r>
-        <w:rPr>
-          <w:rtl w:val="0"/>
-        </w:rPr>
-        <w:t xml:space="preserve">passed over again </w:t>
-      </w:r>
-      <w:r>
-        <w:rPr>
-          <w:color w:val="000000"/>
-          <w:rtl w:val="0"/>
-        </w:rPr>
-        <w:t xml:space="preserve">with a hot </w:t>
+          <w:rFonts w:ascii="Arial" w:cs="Arial" w:eastAsia="Arial" w:hAnsi="Arial"/>
+          <w:color w:val="000000"/>
+          <w:sz w:val="22"/>
+          <w:szCs w:val="22"/>
+          <w:rtl w:val="0"/>
+        </w:rPr>
+        <w:t xml:space="preserve"> last a </w:t>
+      </w:r>
+      <w:r>
+        <w:rPr>
+          <w:rFonts w:ascii="Courier New" w:cs="Courier New" w:eastAsia="Courier New" w:hAnsi="Courier New"/>
+          <w:color w:val="0000ff"/>
+          <w:sz w:val="18"/>
+          <w:szCs w:val="18"/>
+          <w:rtl w:val="0"/>
+        </w:rPr>
+        <w:t xml:space="preserve">&lt;tmp&gt;</w:t>
+      </w:r>
+      <w:r>
+        <w:rPr>
+          <w:rFonts w:ascii="Arial" w:cs="Arial" w:eastAsia="Arial" w:hAnsi="Arial"/>
+          <w:color w:val="000000"/>
+          <w:sz w:val="22"/>
+          <w:szCs w:val="22"/>
+          <w:rtl w:val="0"/>
+        </w:rPr>
+        <w:t xml:space="preserve">long time</w:t>
+      </w:r>
+      <w:r>
+        <w:rPr>
+          <w:rFonts w:ascii="Courier New" w:cs="Courier New" w:eastAsia="Courier New" w:hAnsi="Courier New"/>
+          <w:color w:val="0000ff"/>
+          <w:sz w:val="18"/>
+          <w:szCs w:val="18"/>
+          <w:rtl w:val="0"/>
+        </w:rPr>
+        <w:t xml:space="preserve">&lt;/tmp&gt;</w:t>
+      </w:r>
+      <w:r>
+        <w:rPr>
+          <w:rFonts w:ascii="Arial" w:cs="Arial" w:eastAsia="Arial" w:hAnsi="Arial"/>
+          <w:color w:val="000000"/>
+          <w:sz w:val="22"/>
+          <w:szCs w:val="22"/>
+          <w:rtl w:val="0"/>
+        </w:rPr>
+        <w:t xml:space="preserve">. That which is imprinted on a relief is done differently and can be passed over again with a </w:t>
       </w:r>
       <w:r>
         <w:rPr>
@@ -1311,7 +1592,16 @@
       </w:r>
       <w:r>
         <w:rPr>
-          <w:color w:val="000000"/>
+          <w:rtl w:val="0"/>
+        </w:rPr>
+        <w:t xml:space="preserve">hot </w:t>
+      </w:r>
+      <w:r>
+        <w:rPr>
+          <w:rFonts w:ascii="Arial" w:cs="Arial" w:eastAsia="Arial" w:hAnsi="Arial"/>
+          <w:color w:val="000000"/>
+          <w:sz w:val="22"/>
+          <w:szCs w:val="22"/>
           <w:rtl w:val="0"/>
         </w:rPr>
         <w:t xml:space="preserve">iron</w:t>
@@ -1328,7 +1618,10 @@
       </w:r>
       <w:r>
         <w:rPr>
-          <w:color w:val="000000"/>
+          <w:rFonts w:ascii="Arial" w:cs="Arial" w:eastAsia="Arial" w:hAnsi="Arial"/>
+          <w:color w:val="000000"/>
+          <w:sz w:val="22"/>
+          <w:szCs w:val="22"/>
           <w:rtl w:val="0"/>
         </w:rPr>
         <w:t xml:space="preserve">.</w:t>
@@ -1361,7 +1654,10 @@
         <w:shd w:fill="auto" w:val="clear"/>
         <w:contextualSpacing w:val="0"/>
         <w:rPr>
-          <w:color w:val="000000"/>
+          <w:rFonts w:ascii="Arial" w:cs="Arial" w:eastAsia="Arial" w:hAnsi="Arial"/>
+          <w:color w:val="000000"/>
+          <w:sz w:val="22"/>
+          <w:szCs w:val="22"/>
         </w:rPr>
       </w:pPr>
       <w:r>
@@ -1384,7 +1680,10 @@
         <w:spacing w:line="476.928" w:lineRule="auto"/>
         <w:contextualSpacing w:val="0"/>
         <w:rPr>
-          <w:color w:val="000000"/>
+          <w:rFonts w:ascii="Arial" w:cs="Arial" w:eastAsia="Arial" w:hAnsi="Arial"/>
+          <w:color w:val="000000"/>
+          <w:sz w:val="22"/>
+          <w:szCs w:val="22"/>
         </w:rPr>
       </w:pPr>
       <w:r>
@@ -1417,7 +1716,10 @@
         <w:spacing w:line="397.44" w:lineRule="auto"/>
         <w:contextualSpacing w:val="0"/>
         <w:rPr>
-          <w:color w:val="000000"/>
+          <w:rFonts w:ascii="Arial" w:cs="Arial" w:eastAsia="Arial" w:hAnsi="Arial"/>
+          <w:color w:val="000000"/>
+          <w:sz w:val="22"/>
+          <w:szCs w:val="22"/>
         </w:rPr>
       </w:pPr>
       <w:r>
@@ -1432,7 +1734,10 @@
       </w:r>
       <w:r>
         <w:rPr>
-          <w:color w:val="000000"/>
+          <w:rFonts w:ascii="Arial" w:cs="Arial" w:eastAsia="Arial" w:hAnsi="Arial"/>
+          <w:color w:val="000000"/>
+          <w:sz w:val="22"/>
+          <w:szCs w:val="22"/>
           <w:rtl w:val="0"/>
         </w:rPr>
         <w:t xml:space="preserve">p057v_2</w:t>
@@ -1465,7 +1770,10 @@
         <w:shd w:fill="auto" w:val="clear"/>
         <w:contextualSpacing w:val="0"/>
         <w:rPr>
-          <w:color w:val="000000"/>
+          <w:rFonts w:ascii="Arial" w:cs="Arial" w:eastAsia="Arial" w:hAnsi="Arial"/>
+          <w:color w:val="000000"/>
+          <w:sz w:val="22"/>
+          <w:szCs w:val="22"/>
         </w:rPr>
       </w:pPr>
       <w:r>
@@ -1490,7 +1798,10 @@
       </w:r>
       <w:r>
         <w:rPr>
-          <w:color w:val="000000"/>
+          <w:rFonts w:ascii="Arial" w:cs="Arial" w:eastAsia="Arial" w:hAnsi="Arial"/>
+          <w:color w:val="000000"/>
+          <w:sz w:val="22"/>
+          <w:szCs w:val="22"/>
           <w:rtl w:val="0"/>
         </w:rPr>
         <w:t xml:space="preserve">Painter</w:t>
@@ -1533,7 +1844,10 @@
         <w:shd w:fill="auto" w:val="clear"/>
         <w:contextualSpacing w:val="0"/>
         <w:rPr>
-          <w:color w:val="000000"/>
+          <w:rFonts w:ascii="Arial" w:cs="Arial" w:eastAsia="Arial" w:hAnsi="Arial"/>
+          <w:color w:val="000000"/>
+          <w:sz w:val="22"/>
+          <w:szCs w:val="22"/>
         </w:rPr>
       </w:pPr>
       <w:r>
@@ -1554,7 +1868,10 @@
         <w:shd w:fill="auto" w:val="clear"/>
         <w:contextualSpacing w:val="0"/>
         <w:rPr>
-          <w:color w:val="000000"/>
+          <w:rFonts w:ascii="Arial" w:cs="Arial" w:eastAsia="Arial" w:hAnsi="Arial"/>
+          <w:color w:val="000000"/>
+          <w:sz w:val="22"/>
+          <w:szCs w:val="22"/>
         </w:rPr>
       </w:pPr>
       <w:r>
@@ -1569,7 +1886,10 @@
       </w:r>
       <w:r>
         <w:rPr>
-          <w:color w:val="000000"/>
+          <w:rFonts w:ascii="Arial" w:cs="Arial" w:eastAsia="Arial" w:hAnsi="Arial"/>
+          <w:color w:val="000000"/>
+          <w:sz w:val="22"/>
+          <w:szCs w:val="22"/>
           <w:rtl w:val="0"/>
         </w:rPr>
         <w:t xml:space="preserve">Good </w:t>
@@ -1586,7 +1906,10 @@
       </w:r>
       <w:r>
         <w:rPr>
-          <w:color w:val="000000"/>
+          <w:rFonts w:ascii="Arial" w:cs="Arial" w:eastAsia="Arial" w:hAnsi="Arial"/>
+          <w:color w:val="000000"/>
+          <w:sz w:val="22"/>
+          <w:szCs w:val="22"/>
           <w:rtl w:val="0"/>
         </w:rPr>
         <w:t xml:space="preserve">crayons</w:t>
@@ -1603,7 +1926,10 @@
       </w:r>
       <w:r>
         <w:rPr>
-          <w:color w:val="000000"/>
+          <w:rFonts w:ascii="Arial" w:cs="Arial" w:eastAsia="Arial" w:hAnsi="Arial"/>
+          <w:color w:val="000000"/>
+          <w:sz w:val="22"/>
+          <w:szCs w:val="22"/>
           <w:rtl w:val="0"/>
         </w:rPr>
         <w:t xml:space="preserve"> are not made with </w:t>
@@ -1620,7 +1946,10 @@
       </w:r>
       <w:r>
         <w:rPr>
-          <w:color w:val="000000"/>
+          <w:rFonts w:ascii="Arial" w:cs="Arial" w:eastAsia="Arial" w:hAnsi="Arial"/>
+          <w:color w:val="000000"/>
+          <w:sz w:val="22"/>
+          <w:szCs w:val="22"/>
           <w:rtl w:val="0"/>
         </w:rPr>
         <w:t xml:space="preserve">good</w:t>
@@ -1637,7 +1966,10 @@
       </w:r>
       <w:r>
         <w:rPr>
-          <w:color w:val="000000"/>
+          <w:rFonts w:ascii="Arial" w:cs="Arial" w:eastAsia="Arial" w:hAnsi="Arial"/>
+          <w:color w:val="000000"/>
+          <w:sz w:val="22"/>
+          <w:szCs w:val="22"/>
           <w:rtl w:val="0"/>
         </w:rPr>
         <w:t xml:space="preserve"> </w:t>
@@ -1654,7 +1986,10 @@
       </w:r>
       <w:r>
         <w:rPr>
-          <w:color w:val="000000"/>
+          <w:rFonts w:ascii="Arial" w:cs="Arial" w:eastAsia="Arial" w:hAnsi="Arial"/>
+          <w:color w:val="000000"/>
+          <w:sz w:val="22"/>
+          <w:szCs w:val="22"/>
           <w:rtl w:val="0"/>
         </w:rPr>
         <w:t xml:space="preserve">glue</w:t>
@@ -1671,7 +2006,10 @@
       </w:r>
       <w:r>
         <w:rPr>
-          <w:color w:val="000000"/>
+          <w:rFonts w:ascii="Arial" w:cs="Arial" w:eastAsia="Arial" w:hAnsi="Arial"/>
+          <w:color w:val="000000"/>
+          <w:sz w:val="22"/>
+          <w:szCs w:val="22"/>
           <w:rtl w:val="0"/>
         </w:rPr>
         <w:t xml:space="preserve"> but with </w:t>
@@ -1688,7 +2026,10 @@
       </w:r>
       <w:r>
         <w:rPr>
-          <w:color w:val="000000"/>
+          <w:rFonts w:ascii="Arial" w:cs="Arial" w:eastAsia="Arial" w:hAnsi="Arial"/>
+          <w:color w:val="000000"/>
+          <w:sz w:val="22"/>
+          <w:szCs w:val="22"/>
           <w:rtl w:val="0"/>
         </w:rPr>
         <w:t xml:space="preserve">women's milk</w:t>
@@ -1705,7 +2046,10 @@
       </w:r>
       <w:r>
         <w:rPr>
-          <w:color w:val="000000"/>
+          <w:rFonts w:ascii="Arial" w:cs="Arial" w:eastAsia="Arial" w:hAnsi="Arial"/>
+          <w:color w:val="000000"/>
+          <w:sz w:val="22"/>
+          <w:szCs w:val="22"/>
           <w:rtl w:val="0"/>
         </w:rPr>
         <w:t xml:space="preserve">.</w:t>
@@ -1738,7 +2082,10 @@
         <w:shd w:fill="auto" w:val="clear"/>
         <w:contextualSpacing w:val="0"/>
         <w:rPr>
-          <w:color w:val="000000"/>
+          <w:rFonts w:ascii="Arial" w:cs="Arial" w:eastAsia="Arial" w:hAnsi="Arial"/>
+          <w:color w:val="000000"/>
+          <w:sz w:val="22"/>
+          <w:szCs w:val="22"/>
         </w:rPr>
       </w:pPr>
       <w:r>
@@ -1759,7 +2106,10 @@
         <w:shd w:fill="auto" w:val="clear"/>
         <w:contextualSpacing w:val="0"/>
         <w:rPr>
-          <w:color w:val="000000"/>
+          <w:rFonts w:ascii="Arial" w:cs="Arial" w:eastAsia="Arial" w:hAnsi="Arial"/>
+          <w:color w:val="000000"/>
+          <w:sz w:val="22"/>
+          <w:szCs w:val="22"/>
         </w:rPr>
       </w:pPr>
       <w:r>
@@ -1774,7 +2124,10 @@
       </w:r>
       <w:r>
         <w:rPr>
-          <w:color w:val="000000"/>
+          <w:rFonts w:ascii="Arial" w:cs="Arial" w:eastAsia="Arial" w:hAnsi="Arial"/>
+          <w:color w:val="000000"/>
+          <w:sz w:val="22"/>
+          <w:szCs w:val="22"/>
           <w:rtl w:val="0"/>
         </w:rPr>
         <w:t xml:space="preserve">Images made of </w:t>
@@ -1791,16 +2144,13 @@
       </w:r>
       <w:r>
         <w:rPr>
-          <w:color w:val="000000"/>
-          <w:rtl w:val="0"/>
-        </w:rPr>
-        <w:t xml:space="preserve">c</w:t>
-      </w:r>
-      <w:r>
-        <w:rPr>
-          <w:rtl w:val="0"/>
-        </w:rPr>
-        <w:t xml:space="preserve">arton</w:t>
+          <w:rFonts w:ascii="Arial" w:cs="Arial" w:eastAsia="Arial" w:hAnsi="Arial"/>
+          <w:color w:val="000000"/>
+          <w:sz w:val="22"/>
+          <w:szCs w:val="22"/>
+          <w:rtl w:val="0"/>
+        </w:rPr>
+        <w:t xml:space="preserve">carton</w:t>
       </w:r>
       <w:r>
         <w:rPr>
@@ -1814,33 +2164,13 @@
       </w:r>
       <w:r>
         <w:rPr>
-          <w:rFonts w:ascii="Courier New" w:cs="Courier New" w:eastAsia="Courier New" w:hAnsi="Courier New"/>
-          <w:color w:val="a9a9a9"/>
-          <w:sz w:val="14"/>
-          <w:szCs w:val="14"/>
-          <w:rtl w:val="0"/>
-        </w:rPr>
-        <w:t xml:space="preserve">, once dry,</w:t>
-      </w:r>
-      <w:r>
-        <w:rPr>
-          <w:color w:val="000000"/>
-          <w:rtl w:val="0"/>
-        </w:rPr>
-        <w:t xml:space="preserve"> have to be </w:t>
-      </w:r>
-      <w:r>
-        <w:rPr>
-          <w:rtl w:val="0"/>
-        </w:rPr>
-        <w:t xml:space="preserve">soaked</w:t>
-      </w:r>
-      <w:r>
-        <w:rPr>
-          <w:color w:val="000000"/>
-          <w:rtl w:val="0"/>
-        </w:rPr>
-        <w:t xml:space="preserve"> in </w:t>
+          <w:rFonts w:ascii="Arial" w:cs="Arial" w:eastAsia="Arial" w:hAnsi="Arial"/>
+          <w:color w:val="000000"/>
+          <w:sz w:val="22"/>
+          <w:szCs w:val="22"/>
+          <w:rtl w:val="0"/>
+        </w:rPr>
+        <w:t xml:space="preserve">, once dry, have to be soaked in </w:t>
       </w:r>
       <w:r>
         <w:rPr>
@@ -1854,42 +2184,13 @@
       </w:r>
       <w:r>
         <w:rPr>
-          <w:rtl w:val="0"/>
-        </w:rPr>
-        <w:t xml:space="preserve">thoroughly macerated and clear</w:t>
-      </w:r>
-      <w:r>
-        <w:rPr>
-          <w:color w:val="000000"/>
-          <w:rtl w:val="0"/>
-        </w:rPr>
-        <w:t xml:space="preserve"> melted</w:t>
-      </w:r>
-      <w:r>
-        <w:rPr>
-          <w:rtl w:val="0"/>
-        </w:rPr>
-        <w:t xml:space="preserve"> </w:t>
-      </w:r>
-      <w:r>
-        <w:rPr>
-          <w:color w:val="000000"/>
-          <w:rtl w:val="0"/>
-        </w:rPr>
-        <w:t xml:space="preserve">r</w:t>
-      </w:r>
-      <w:r>
-        <w:rPr>
-          <w:rtl w:val="0"/>
-        </w:rPr>
-        <w:t xml:space="preserve">e</w:t>
-      </w:r>
-      <w:r>
-        <w:rPr>
-          <w:color w:val="000000"/>
-          <w:rtl w:val="0"/>
-        </w:rPr>
-        <w:t xml:space="preserve">sin</w:t>
+          <w:rFonts w:ascii="Arial" w:cs="Arial" w:eastAsia="Arial" w:hAnsi="Arial"/>
+          <w:color w:val="000000"/>
+          <w:sz w:val="22"/>
+          <w:szCs w:val="22"/>
+          <w:rtl w:val="0"/>
+        </w:rPr>
+        <w:t xml:space="preserve">thoroughly macerated and clear melted resin</w:t>
       </w:r>
       <w:r>
         <w:rPr>
@@ -1903,36 +2204,13 @@
       </w:r>
       <w:r>
         <w:rPr>
-          <w:color w:val="000000"/>
-          <w:rtl w:val="0"/>
-        </w:rPr>
-        <w:t xml:space="preserve">. This strengthens </w:t>
-      </w:r>
-      <w:r>
-        <w:rPr>
-          <w:rtl w:val="0"/>
-        </w:rPr>
-        <w:t xml:space="preserve">it, otherwise</w:t>
-      </w:r>
-      <w:r>
-        <w:rPr>
-          <w:color w:val="000000"/>
-          <w:rtl w:val="0"/>
-        </w:rPr>
-        <w:t xml:space="preserve"> they turn </w:t>
-      </w:r>
-      <w:r>
-        <w:rPr>
-          <w:rtl w:val="0"/>
-        </w:rPr>
-        <w:t xml:space="preserve">limp</w:t>
-      </w:r>
-      <w:r>
-        <w:rPr>
-          <w:color w:val="000000"/>
-          <w:rtl w:val="0"/>
-        </w:rPr>
-        <w:t xml:space="preserve"> in </w:t>
+          <w:rFonts w:ascii="Arial" w:cs="Arial" w:eastAsia="Arial" w:hAnsi="Arial"/>
+          <w:color w:val="000000"/>
+          <w:sz w:val="22"/>
+          <w:szCs w:val="22"/>
+          <w:rtl w:val="0"/>
+        </w:rPr>
+        <w:t xml:space="preserve">. This strengthens it, otherwise they turn limp in </w:t>
       </w:r>
       <w:r>
         <w:rPr>
@@ -1946,7 +2224,10 @@
       </w:r>
       <w:r>
         <w:rPr>
-          <w:color w:val="000000"/>
+          <w:rFonts w:ascii="Arial" w:cs="Arial" w:eastAsia="Arial" w:hAnsi="Arial"/>
+          <w:color w:val="000000"/>
+          <w:sz w:val="22"/>
+          <w:szCs w:val="22"/>
           <w:rtl w:val="0"/>
         </w:rPr>
         <w:t xml:space="preserve">wet weather</w:t>
@@ -1963,7 +2244,10 @@
       </w:r>
       <w:r>
         <w:rPr>
-          <w:color w:val="000000"/>
+          <w:rFonts w:ascii="Arial" w:cs="Arial" w:eastAsia="Arial" w:hAnsi="Arial"/>
+          <w:color w:val="000000"/>
+          <w:sz w:val="22"/>
+          <w:szCs w:val="22"/>
           <w:rtl w:val="0"/>
         </w:rPr>
         <w:t xml:space="preserve">.</w:t>
@@ -1996,7 +2280,10 @@
         <w:shd w:fill="auto" w:val="clear"/>
         <w:contextualSpacing w:val="0"/>
         <w:rPr>
-          <w:color w:val="000000"/>
+          <w:rFonts w:ascii="Arial" w:cs="Arial" w:eastAsia="Arial" w:hAnsi="Arial"/>
+          <w:color w:val="000000"/>
+          <w:sz w:val="22"/>
+          <w:szCs w:val="22"/>
         </w:rPr>
       </w:pPr>
       <w:r>
@@ -2017,7 +2304,10 @@
         <w:shd w:fill="auto" w:val="clear"/>
         <w:contextualSpacing w:val="0"/>
         <w:rPr>
-          <w:color w:val="000000"/>
+          <w:rFonts w:ascii="Arial" w:cs="Arial" w:eastAsia="Arial" w:hAnsi="Arial"/>
+          <w:color w:val="000000"/>
+          <w:sz w:val="22"/>
+          <w:szCs w:val="22"/>
         </w:rPr>
       </w:pPr>
       <w:r>
@@ -2042,7 +2332,10 @@
       </w:r>
       <w:r>
         <w:rPr>
-          <w:color w:val="000000"/>
+          <w:rFonts w:ascii="Arial" w:cs="Arial" w:eastAsia="Arial" w:hAnsi="Arial"/>
+          <w:color w:val="000000"/>
+          <w:sz w:val="22"/>
+          <w:szCs w:val="22"/>
           <w:rtl w:val="0"/>
         </w:rPr>
         <w:t xml:space="preserve">Venice</w:t>
@@ -2059,20 +2352,21 @@
       </w:r>
       <w:r>
         <w:rPr>
-          <w:color w:val="000000"/>
-          <w:rtl w:val="0"/>
-        </w:rPr>
-        <w:t xml:space="preserve"> masks are </w:t>
-      </w:r>
-      <w:r>
-        <w:rPr>
-          <w:rtl w:val="0"/>
-        </w:rPr>
-        <w:t xml:space="preserve">made with a </w:t>
+          <w:rFonts w:ascii="Arial" w:cs="Arial" w:eastAsia="Arial" w:hAnsi="Arial"/>
+          <w:color w:val="000000"/>
+          <w:sz w:val="22"/>
+          <w:szCs w:val="22"/>
+          <w:rtl w:val="0"/>
+        </w:rPr>
+        <w:t xml:space="preserve"> masks are made with a </w:t>
       </w:r>
       <w:commentRangeStart w:id="2"/>
       <w:r>
         <w:rPr>
+          <w:rFonts w:ascii="Arial" w:cs="Arial" w:eastAsia="Arial" w:hAnsi="Arial"/>
+          <w:color w:val="000000"/>
+          <w:sz w:val="22"/>
+          <w:szCs w:val="22"/>
           <w:rtl w:val="0"/>
         </w:rPr>
         <w:t xml:space="preserve">h</w:t>
@@ -2083,16 +2377,13 @@
       </w:r>
       <w:r>
         <w:rPr>
-          <w:rtl w:val="0"/>
-        </w:rPr>
-        <w:t xml:space="preserve">ollow</w:t>
-      </w:r>
-      <w:r>
-        <w:rPr>
-          <w:color w:val="000000"/>
-          <w:rtl w:val="0"/>
-        </w:rPr>
-        <w:t xml:space="preserve"> &amp;</w:t>
+          <w:rFonts w:ascii="Arial" w:cs="Arial" w:eastAsia="Arial" w:hAnsi="Arial"/>
+          <w:color w:val="000000"/>
+          <w:sz w:val="22"/>
+          <w:szCs w:val="22"/>
+          <w:rtl w:val="0"/>
+        </w:rPr>
+        <w:t xml:space="preserve">ollow &amp;</w:t>
       </w:r>
       <w:r>
         <w:rPr>
@@ -2106,23 +2397,13 @@
       </w:r>
       <w:r>
         <w:rPr>
-          <w:color w:val="000000"/>
-          <w:rtl w:val="0"/>
-        </w:rPr>
-        <w:t xml:space="preserve"> male face </w:t>
-      </w:r>
-      <w:r>
-        <w:rPr>
-          <w:rtl w:val="0"/>
-        </w:rPr>
-        <w:t xml:space="preserve">of</w:t>
-      </w:r>
-      <w:r>
-        <w:rPr>
-          <w:color w:val="000000"/>
-          <w:rtl w:val="0"/>
-        </w:rPr>
-        <w:t xml:space="preserve"> </w:t>
+          <w:rFonts w:ascii="Arial" w:cs="Arial" w:eastAsia="Arial" w:hAnsi="Arial"/>
+          <w:color w:val="000000"/>
+          <w:sz w:val="22"/>
+          <w:szCs w:val="22"/>
+          <w:rtl w:val="0"/>
+        </w:rPr>
+        <w:t xml:space="preserve"> male face of </w:t>
       </w:r>
       <w:r>
         <w:rPr>
@@ -2136,7 +2417,10 @@
       </w:r>
       <w:r>
         <w:rPr>
-          <w:color w:val="000000"/>
+          <w:rFonts w:ascii="Arial" w:cs="Arial" w:eastAsia="Arial" w:hAnsi="Arial"/>
+          <w:color w:val="000000"/>
+          <w:sz w:val="22"/>
+          <w:szCs w:val="22"/>
           <w:rtl w:val="0"/>
         </w:rPr>
         <w:t xml:space="preserve">copper</w:t>
@@ -2153,7 +2437,10 @@
       </w:r>
       <w:r>
         <w:rPr>
-          <w:color w:val="000000"/>
+          <w:rFonts w:ascii="Arial" w:cs="Arial" w:eastAsia="Arial" w:hAnsi="Arial"/>
+          <w:color w:val="000000"/>
+          <w:sz w:val="22"/>
+          <w:szCs w:val="22"/>
           <w:rtl w:val="0"/>
         </w:rPr>
         <w:t xml:space="preserve">.</w:t>
@@ -2186,7 +2473,10 @@
         <w:shd w:fill="auto" w:val="clear"/>
         <w:contextualSpacing w:val="0"/>
         <w:rPr>
-          <w:color w:val="000000"/>
+          <w:rFonts w:ascii="Arial" w:cs="Arial" w:eastAsia="Arial" w:hAnsi="Arial"/>
+          <w:color w:val="000000"/>
+          <w:sz w:val="22"/>
+          <w:szCs w:val="22"/>
         </w:rPr>
       </w:pPr>
       <w:r>
@@ -2207,7 +2497,10 @@
         <w:shd w:fill="auto" w:val="clear"/>
         <w:contextualSpacing w:val="0"/>
         <w:rPr>
-          <w:color w:val="000000"/>
+          <w:rFonts w:ascii="Arial" w:cs="Arial" w:eastAsia="Arial" w:hAnsi="Arial"/>
+          <w:color w:val="000000"/>
+          <w:sz w:val="22"/>
+          <w:szCs w:val="22"/>
         </w:rPr>
       </w:pPr>
       <w:r>
@@ -2222,7 +2515,10 @@
       </w:r>
       <w:r>
         <w:rPr>
-          <w:color w:val="000000"/>
+          <w:rFonts w:ascii="Arial" w:cs="Arial" w:eastAsia="Arial" w:hAnsi="Arial"/>
+          <w:color w:val="000000"/>
+          <w:sz w:val="22"/>
+          <w:szCs w:val="22"/>
           <w:rtl w:val="0"/>
         </w:rPr>
         <w:t xml:space="preserve">The </w:t>
@@ -2239,7 +2535,10 @@
       </w:r>
       <w:r>
         <w:rPr>
-          <w:color w:val="000000"/>
+          <w:rFonts w:ascii="Arial" w:cs="Arial" w:eastAsia="Arial" w:hAnsi="Arial"/>
+          <w:color w:val="000000"/>
+          <w:sz w:val="22"/>
+          <w:szCs w:val="22"/>
           <w:rtl w:val="0"/>
         </w:rPr>
         <w:t xml:space="preserve">Flemish</w:t>
@@ -2256,29 +2555,13 @@
       </w:r>
       <w:r>
         <w:rPr>
-          <w:color w:val="000000"/>
-          <w:rtl w:val="0"/>
-        </w:rPr>
-        <w:t xml:space="preserve"> do not use </w:t>
-      </w:r>
-      <w:r>
-        <w:rPr>
-          <w:rtl w:val="0"/>
-        </w:rPr>
-        <w:t xml:space="preserve">any</w:t>
-      </w:r>
-      <w:r>
-        <w:rPr>
-          <w:color w:val="000000"/>
-          <w:rtl w:val="0"/>
-        </w:rPr>
-        <w:t xml:space="preserve"> whites for </w:t>
-      </w:r>
-      <w:r>
-        <w:rPr>
-          <w:rtl w:val="0"/>
-        </w:rPr>
-        <w:t xml:space="preserve">flesh colors in </w:t>
+          <w:rFonts w:ascii="Arial" w:cs="Arial" w:eastAsia="Arial" w:hAnsi="Arial"/>
+          <w:color w:val="000000"/>
+          <w:sz w:val="22"/>
+          <w:szCs w:val="22"/>
+          <w:rtl w:val="0"/>
+        </w:rPr>
+        <w:t xml:space="preserve"> do not use any whites for flesh colors in </w:t>
       </w:r>
       <w:r>
         <w:rPr>
@@ -2292,7 +2575,10 @@
       </w:r>
       <w:r>
         <w:rPr>
-          <w:color w:val="000000"/>
+          <w:rFonts w:ascii="Arial" w:cs="Arial" w:eastAsia="Arial" w:hAnsi="Arial"/>
+          <w:color w:val="000000"/>
+          <w:sz w:val="22"/>
+          <w:szCs w:val="22"/>
           <w:rtl w:val="0"/>
         </w:rPr>
         <w:t xml:space="preserve">oil</w:t>
@@ -2309,23 +2595,13 @@
       </w:r>
       <w:r>
         <w:rPr>
-          <w:color w:val="000000"/>
-          <w:rtl w:val="0"/>
-        </w:rPr>
-        <w:t xml:space="preserve">  </w:t>
-      </w:r>
-      <w:r>
-        <w:rPr>
-          <w:rtl w:val="0"/>
-        </w:rPr>
-        <w:t xml:space="preserve">other than</w:t>
-      </w:r>
-      <w:r>
-        <w:rPr>
-          <w:color w:val="000000"/>
-          <w:rtl w:val="0"/>
-        </w:rPr>
-        <w:t xml:space="preserve"> </w:t>
+          <w:rFonts w:ascii="Arial" w:cs="Arial" w:eastAsia="Arial" w:hAnsi="Arial"/>
+          <w:color w:val="000000"/>
+          <w:sz w:val="22"/>
+          <w:szCs w:val="22"/>
+          <w:rtl w:val="0"/>
+        </w:rPr>
+        <w:t xml:space="preserve">  other than </w:t>
       </w:r>
       <w:r>
         <w:rPr>
@@ -2339,7 +2615,10 @@
       </w:r>
       <w:r>
         <w:rPr>
-          <w:color w:val="000000"/>
+          <w:rFonts w:ascii="Arial" w:cs="Arial" w:eastAsia="Arial" w:hAnsi="Arial"/>
+          <w:color w:val="000000"/>
+          <w:sz w:val="22"/>
+          <w:szCs w:val="22"/>
           <w:rtl w:val="0"/>
         </w:rPr>
         <w:t xml:space="preserve">lead white</w:t>
@@ -2356,23 +2635,13 @@
       </w:r>
       <w:r>
         <w:rPr>
-          <w:color w:val="000000"/>
-          <w:rtl w:val="0"/>
-        </w:rPr>
-        <w:t xml:space="preserve"> </w:t>
-      </w:r>
-      <w:r>
-        <w:rPr>
-          <w:rtl w:val="0"/>
-        </w:rPr>
-        <w:t xml:space="preserve">because</w:t>
-      </w:r>
-      <w:r>
-        <w:rPr>
-          <w:color w:val="000000"/>
-          <w:rtl w:val="0"/>
-        </w:rPr>
-        <w:t xml:space="preserve"> the </w:t>
+          <w:rFonts w:ascii="Arial" w:cs="Arial" w:eastAsia="Arial" w:hAnsi="Arial"/>
+          <w:color w:val="000000"/>
+          <w:sz w:val="22"/>
+          <w:szCs w:val="22"/>
+          <w:rtl w:val="0"/>
+        </w:rPr>
+        <w:t xml:space="preserve"> because the </w:t>
       </w:r>
       <w:r>
         <w:rPr>
@@ -2386,7 +2655,10 @@
       </w:r>
       <w:r>
         <w:rPr>
-          <w:color w:val="000000"/>
+          <w:rFonts w:ascii="Arial" w:cs="Arial" w:eastAsia="Arial" w:hAnsi="Arial"/>
+          <w:color w:val="000000"/>
+          <w:sz w:val="22"/>
+          <w:szCs w:val="22"/>
           <w:rtl w:val="0"/>
         </w:rPr>
         <w:t xml:space="preserve">ceruse</w:t>
@@ -2403,23 +2675,13 @@
       </w:r>
       <w:r>
         <w:rPr>
-          <w:color w:val="000000"/>
-          <w:rtl w:val="0"/>
-        </w:rPr>
-        <w:t xml:space="preserve"> turns</w:t>
-      </w:r>
-      <w:r>
-        <w:rPr>
-          <w:rtl w:val="0"/>
-        </w:rPr>
-        <w:t xml:space="preserve"> </w:t>
-      </w:r>
-      <w:r>
-        <w:rPr>
-          <w:color w:val="000000"/>
-          <w:rtl w:val="0"/>
-        </w:rPr>
-        <w:t xml:space="preserve">yellow.</w:t>
+          <w:rFonts w:ascii="Arial" w:cs="Arial" w:eastAsia="Arial" w:hAnsi="Arial"/>
+          <w:color w:val="000000"/>
+          <w:sz w:val="22"/>
+          <w:szCs w:val="22"/>
+          <w:rtl w:val="0"/>
+        </w:rPr>
+        <w:t xml:space="preserve"> turns yellow.</w:t>
       </w:r>
       <w:r>
         <w:rPr>
@@ -2449,7 +2711,10 @@
         <w:shd w:fill="auto" w:val="clear"/>
         <w:contextualSpacing w:val="0"/>
         <w:rPr>
-          <w:color w:val="000000"/>
+          <w:rFonts w:ascii="Arial" w:cs="Arial" w:eastAsia="Arial" w:hAnsi="Arial"/>
+          <w:color w:val="000000"/>
+          <w:sz w:val="22"/>
+          <w:szCs w:val="22"/>
         </w:rPr>
       </w:pPr>
       <w:r>
@@ -2469,7 +2734,12 @@
         </w:pBdr>
         <w:shd w:fill="auto" w:val="clear"/>
         <w:contextualSpacing w:val="0"/>
-        <w:rPr/>
+        <w:rPr>
+          <w:rFonts w:ascii="Arial" w:cs="Arial" w:eastAsia="Arial" w:hAnsi="Arial"/>
+          <w:color w:val="000000"/>
+          <w:sz w:val="22"/>
+          <w:szCs w:val="22"/>
+        </w:rPr>
       </w:pPr>
       <w:r>
         <w:rPr>
@@ -2483,7 +2753,10 @@
       </w:r>
       <w:r>
         <w:rPr>
-          <w:color w:val="000000"/>
+          <w:rFonts w:ascii="Arial" w:cs="Arial" w:eastAsia="Arial" w:hAnsi="Arial"/>
+          <w:color w:val="000000"/>
+          <w:sz w:val="22"/>
+          <w:szCs w:val="22"/>
           <w:rtl w:val="0"/>
         </w:rPr>
         <w:t xml:space="preserve">4 or 5 </w:t>
@@ -2500,7 +2773,10 @@
       </w:r>
       <w:r>
         <w:rPr>
-          <w:color w:val="000000"/>
+          <w:rFonts w:ascii="Arial" w:cs="Arial" w:eastAsia="Arial" w:hAnsi="Arial"/>
+          <w:color w:val="000000"/>
+          <w:sz w:val="22"/>
+          <w:szCs w:val="22"/>
           <w:rtl w:val="0"/>
         </w:rPr>
         <w:t xml:space="preserve">year</w:t>
@@ -2517,16 +2793,13 @@
       </w:r>
       <w:r>
         <w:rPr>
-          <w:rtl w:val="0"/>
-        </w:rPr>
-        <w:t xml:space="preserve">-</w:t>
-      </w:r>
-      <w:r>
-        <w:rPr>
-          <w:color w:val="000000"/>
-          <w:rtl w:val="0"/>
-        </w:rPr>
-        <w:t xml:space="preserve">old </w:t>
+          <w:rFonts w:ascii="Arial" w:cs="Arial" w:eastAsia="Arial" w:hAnsi="Arial"/>
+          <w:color w:val="000000"/>
+          <w:sz w:val="22"/>
+          <w:szCs w:val="22"/>
+          <w:rtl w:val="0"/>
+        </w:rPr>
+        <w:t xml:space="preserve">-old </w:t>
       </w:r>
       <w:r>
         <w:rPr>
@@ -2540,7 +2813,10 @@
       </w:r>
       <w:r>
         <w:rPr>
-          <w:color w:val="000000"/>
+          <w:rFonts w:ascii="Arial" w:cs="Arial" w:eastAsia="Arial" w:hAnsi="Arial"/>
+          <w:color w:val="000000"/>
+          <w:sz w:val="22"/>
+          <w:szCs w:val="22"/>
           <w:rtl w:val="0"/>
         </w:rPr>
         <w:t xml:space="preserve">walnut</w:t>
@@ -2557,7 +2833,10 @@
       </w:r>
       <w:r>
         <w:rPr>
-          <w:color w:val="000000"/>
+          <w:rFonts w:ascii="Arial" w:cs="Arial" w:eastAsia="Arial" w:hAnsi="Arial"/>
+          <w:color w:val="000000"/>
+          <w:sz w:val="22"/>
+          <w:szCs w:val="22"/>
           <w:rtl w:val="0"/>
         </w:rPr>
         <w:t xml:space="preserve"> oil</w:t>
@@ -2574,101 +2853,13 @@
       </w:r>
       <w:r>
         <w:rPr>
-          <w:color w:val="000000"/>
-          <w:rtl w:val="0"/>
-        </w:rPr>
-        <w:t xml:space="preserve"> which is clear is the best color</w:t>
-      </w:r>
-      <w:r>
-        <w:rPr>
-          <w:rtl w:val="0"/>
-        </w:rPr>
-        <w:t xml:space="preserve">, it keeps off dust</w:t>
-      </w:r>
-      <w:r>
-        <w:rPr>
-          <w:color w:val="000000"/>
-          <w:rtl w:val="0"/>
-        </w:rPr>
-        <w:t xml:space="preserve">. The </w:t>
-      </w:r>
-      <w:r>
-        <w:rPr>
-          <w:rtl w:val="0"/>
-        </w:rPr>
-        <w:t xml:space="preserve">kind</w:t>
-      </w:r>
-      <w:r>
-        <w:rPr>
-          <w:color w:val="000000"/>
-          <w:rtl w:val="0"/>
-        </w:rPr>
-        <w:t xml:space="preserve"> </w:t>
-      </w:r>
-      <w:r>
-        <w:rPr>
-          <w:rtl w:val="0"/>
-        </w:rPr>
-        <w:t xml:space="preserve">which has recently been</w:t>
-      </w:r>
-      <w:r>
-        <w:rPr>
-          <w:color w:val="000000"/>
-          <w:rtl w:val="0"/>
-        </w:rPr>
-        <w:t xml:space="preserve"> </w:t>
-      </w:r>
-      <w:r>
-        <w:rPr>
-          <w:rtl w:val="0"/>
-        </w:rPr>
-        <w:t xml:space="preserve">drawn</w:t>
-      </w:r>
-      <w:r>
-        <w:rPr>
-          <w:color w:val="000000"/>
-          <w:rtl w:val="0"/>
-        </w:rPr>
-        <w:t xml:space="preserve"> </w:t>
-      </w:r>
-      <w:r>
-        <w:rPr>
-          <w:rtl w:val="0"/>
-        </w:rPr>
-        <w:t xml:space="preserve">with</w:t>
-      </w:r>
-      <w:r>
-        <w:rPr>
-          <w:color w:val="000000"/>
-          <w:rtl w:val="0"/>
-        </w:rPr>
-        <w:t xml:space="preserve"> the press </w:t>
-      </w:r>
-      <w:r>
-        <w:rPr>
-          <w:rtl w:val="0"/>
-        </w:rPr>
-        <w:t xml:space="preserve">in the manner</w:t>
-      </w:r>
-      <w:r>
-        <w:rPr>
-          <w:color w:val="000000"/>
-          <w:rtl w:val="0"/>
-        </w:rPr>
-        <w:t xml:space="preserve"> </w:t>
-      </w:r>
-      <w:r>
-        <w:rPr>
-          <w:rtl w:val="0"/>
-        </w:rPr>
-        <w:t xml:space="preserve">of</w:t>
-      </w:r>
-      <w:r>
-        <w:rPr>
-          <w:color w:val="000000"/>
-          <w:rtl w:val="0"/>
-        </w:rPr>
-        <w:t xml:space="preserve"> </w:t>
+          <w:rFonts w:ascii="Arial" w:cs="Arial" w:eastAsia="Arial" w:hAnsi="Arial"/>
+          <w:color w:val="000000"/>
+          <w:sz w:val="22"/>
+          <w:szCs w:val="22"/>
+          <w:rtl w:val="0"/>
+        </w:rPr>
+        <w:t xml:space="preserve"> which is clear is the best color, it keeps off dust. The kind which has recently been drawn with the press in the manner of </w:t>
       </w:r>
       <w:r>
         <w:rPr>
@@ -2682,7 +2873,10 @@
       </w:r>
       <w:r>
         <w:rPr>
-          <w:color w:val="000000"/>
+          <w:rFonts w:ascii="Arial" w:cs="Arial" w:eastAsia="Arial" w:hAnsi="Arial"/>
+          <w:color w:val="000000"/>
+          <w:sz w:val="22"/>
+          <w:szCs w:val="22"/>
           <w:rtl w:val="0"/>
         </w:rPr>
         <w:t xml:space="preserve">almond</w:t>
@@ -2699,7 +2893,10 @@
       </w:r>
       <w:r>
         <w:rPr>
-          <w:color w:val="000000"/>
+          <w:rFonts w:ascii="Arial" w:cs="Arial" w:eastAsia="Arial" w:hAnsi="Arial"/>
+          <w:color w:val="000000"/>
+          <w:sz w:val="22"/>
+          <w:szCs w:val="22"/>
           <w:rtl w:val="0"/>
         </w:rPr>
         <w:t xml:space="preserve"> oil</w:t>
@@ -2716,23 +2913,13 @@
       </w:r>
       <w:r>
         <w:rPr>
-          <w:color w:val="000000"/>
-          <w:rtl w:val="0"/>
-        </w:rPr>
-        <w:t xml:space="preserve"> is white, </w:t>
-      </w:r>
-      <w:r>
-        <w:rPr>
-          <w:rtl w:val="0"/>
-        </w:rPr>
-        <w:t xml:space="preserve">especially</w:t>
-      </w:r>
-      <w:r>
-        <w:rPr>
-          <w:color w:val="000000"/>
-          <w:rtl w:val="0"/>
-        </w:rPr>
-        <w:t xml:space="preserve"> if the </w:t>
+          <w:rFonts w:ascii="Arial" w:cs="Arial" w:eastAsia="Arial" w:hAnsi="Arial"/>
+          <w:color w:val="000000"/>
+          <w:sz w:val="22"/>
+          <w:szCs w:val="22"/>
+          <w:rtl w:val="0"/>
+        </w:rPr>
+        <w:t xml:space="preserve"> is white, especially if the </w:t>
       </w:r>
       <w:r>
         <w:rPr>
@@ -2746,7 +2933,10 @@
       </w:r>
       <w:r>
         <w:rPr>
-          <w:color w:val="000000"/>
+          <w:rFonts w:ascii="Arial" w:cs="Arial" w:eastAsia="Arial" w:hAnsi="Arial"/>
+          <w:color w:val="000000"/>
+          <w:sz w:val="22"/>
+          <w:szCs w:val="22"/>
           <w:rtl w:val="0"/>
         </w:rPr>
         <w:t xml:space="preserve">walnuts</w:t>
@@ -2763,7 +2953,10 @@
       </w:r>
       <w:r>
         <w:rPr>
-          <w:color w:val="000000"/>
+          <w:rFonts w:ascii="Arial" w:cs="Arial" w:eastAsia="Arial" w:hAnsi="Arial"/>
+          <w:color w:val="000000"/>
+          <w:sz w:val="22"/>
+          <w:szCs w:val="22"/>
           <w:rtl w:val="0"/>
         </w:rPr>
         <w:t xml:space="preserve">' skin</w:t>
@@ -2780,23 +2973,13 @@
       </w:r>
       <w:r>
         <w:rPr>
-          <w:color w:val="000000"/>
-          <w:rtl w:val="0"/>
-        </w:rPr>
-        <w:t xml:space="preserve"> is </w:t>
-      </w:r>
-      <w:r>
-        <w:rPr>
-          <w:rtl w:val="0"/>
-        </w:rPr>
-        <w:t xml:space="preserve">removed</w:t>
-      </w:r>
-      <w:r>
-        <w:rPr>
-          <w:color w:val="000000"/>
-          <w:rtl w:val="0"/>
-        </w:rPr>
-        <w:t xml:space="preserve">.</w:t>
+          <w:rFonts w:ascii="Arial" w:cs="Arial" w:eastAsia="Arial" w:hAnsi="Arial"/>
+          <w:color w:val="000000"/>
+          <w:sz w:val="22"/>
+          <w:szCs w:val="22"/>
+          <w:rtl w:val="0"/>
+        </w:rPr>
+        <w:t xml:space="preserve"> is removed.</w:t>
       </w:r>
       <w:r>
         <w:rPr>
@@ -2825,7 +3008,12 @@
         </w:pBdr>
         <w:shd w:fill="auto" w:val="clear"/>
         <w:contextualSpacing w:val="0"/>
-        <w:rPr/>
+        <w:rPr>
+          <w:rFonts w:ascii="Arial" w:cs="Arial" w:eastAsia="Arial" w:hAnsi="Arial"/>
+          <w:color w:val="000000"/>
+          <w:sz w:val="22"/>
+          <w:szCs w:val="22"/>
+        </w:rPr>
       </w:pPr>
       <w:r>
         <w:rPr>
@@ -2854,7 +3042,12 @@
         </w:pBdr>
         <w:shd w:fill="auto" w:val="clear"/>
         <w:contextualSpacing w:val="0"/>
-        <w:rPr/>
+        <w:rPr>
+          <w:rFonts w:ascii="Arial" w:cs="Arial" w:eastAsia="Arial" w:hAnsi="Arial"/>
+          <w:color w:val="000000"/>
+          <w:sz w:val="22"/>
+          <w:szCs w:val="22"/>
+        </w:rPr>
       </w:pPr>
       <w:r>
         <w:rPr>

--- a/TEMP/input/p057v_NM_+MHS_+/tl_p057v.docx
+++ b/TEMP/input/p057v_NM_+MHS_+/tl_p057v.docx
@@ -203,27 +203,7 @@
           <w:szCs w:val="18"/>
           <w:rtl w:val="0"/>
         </w:rPr>
-        <w:t xml:space="preserve">&lt;id&gt;</w:t>
-      </w:r>
-      <w:r>
-        <w:rPr>
-          <w:rFonts w:ascii="Arial" w:cs="Arial" w:eastAsia="Arial" w:hAnsi="Arial"/>
-          <w:color w:val="000000"/>
-          <w:sz w:val="22"/>
-          <w:szCs w:val="22"/>
-          <w:rtl w:val="0"/>
-        </w:rPr>
-        <w:t xml:space="preserve">p057v_1</w:t>
-      </w:r>
-      <w:r>
-        <w:rPr>
-          <w:rFonts w:ascii="Courier New" w:cs="Courier New" w:eastAsia="Courier New" w:hAnsi="Courier New"/>
-          <w:color w:val="7f6000"/>
-          <w:sz w:val="18"/>
-          <w:szCs w:val="18"/>
-          <w:rtl w:val="0"/>
-        </w:rPr>
-        <w:t xml:space="preserve">&lt;/id&gt;</w:t>
+        <w:t xml:space="preserve">&lt;id&gt;p057v_1&lt;/id&gt;</w:t>
       </w:r>
       <w:r>
         <w:rPr>
@@ -1730,27 +1710,7 @@
           <w:szCs w:val="18"/>
           <w:rtl w:val="0"/>
         </w:rPr>
-        <w:t xml:space="preserve">&lt;id&gt;</w:t>
-      </w:r>
-      <w:r>
-        <w:rPr>
-          <w:rFonts w:ascii="Arial" w:cs="Arial" w:eastAsia="Arial" w:hAnsi="Arial"/>
-          <w:color w:val="000000"/>
-          <w:sz w:val="22"/>
-          <w:szCs w:val="22"/>
-          <w:rtl w:val="0"/>
-        </w:rPr>
-        <w:t xml:space="preserve">p057v_2</w:t>
-      </w:r>
-      <w:r>
-        <w:rPr>
-          <w:rFonts w:ascii="Courier New" w:cs="Courier New" w:eastAsia="Courier New" w:hAnsi="Courier New"/>
-          <w:color w:val="7f6000"/>
-          <w:sz w:val="18"/>
-          <w:szCs w:val="18"/>
-          <w:rtl w:val="0"/>
-        </w:rPr>
-        <w:t xml:space="preserve">&lt;/id&gt;</w:t>
+        <w:t xml:space="preserve">&lt;id&gt;p057v_2&lt;/id&gt;</w:t>
       </w:r>
       <w:r>
         <w:rPr>

--- a/TEMP/input/p057v_NM_+MHS_+/tl_p057v.docx
+++ b/TEMP/input/p057v_NM_+MHS_+/tl_p057v.docx
@@ -1478,7 +1478,45 @@
           <w:szCs w:val="22"/>
           <w:rtl w:val="0"/>
         </w:rPr>
-        <w:t xml:space="preserve">ecorate them &amp;</w:t>
+        <w:t xml:space="preserve">ecorate</w:t>
+      </w:r>
+      <w:r>
+        <w:rPr>
+          <w:rFonts w:ascii="Courier New" w:cs="Courier New" w:eastAsia="Courier New" w:hAnsi="Courier New"/>
+          <w:color w:val="0000ff"/>
+          <w:sz w:val="18"/>
+          <w:szCs w:val="18"/>
+          <w:rtl w:val="0"/>
+        </w:rPr>
+        <w:t xml:space="preserve">&lt;comment&gt;</w:t>
+      </w:r>
+      <w:r>
+        <w:rPr>
+          <w:sz w:val="16"/>
+          <w:szCs w:val="16"/>
+          <w:rtl w:val="0"/>
+        </w:rPr>
+        <w:t xml:space="preserve">c_057v_03</w:t>
+      </w:r>
+      <w:r>
+        <w:rPr>
+          <w:rFonts w:ascii="Courier New" w:cs="Courier New" w:eastAsia="Courier New" w:hAnsi="Courier New"/>
+          <w:color w:val="0000ff"/>
+          <w:sz w:val="18"/>
+          <w:szCs w:val="18"/>
+          <w:rtl w:val="0"/>
+        </w:rPr>
+        <w:t xml:space="preserve">&lt;/comment&gt;</w:t>
+      </w:r>
+      <w:r>
+        <w:rPr>
+          <w:rFonts w:ascii="Arial" w:cs="Arial" w:eastAsia="Arial" w:hAnsi="Arial"/>
+          <w:color w:val="000000"/>
+          <w:sz w:val="22"/>
+          <w:szCs w:val="22"/>
+          <w:rtl w:val="0"/>
+        </w:rPr>
+        <w:t xml:space="preserve"> them &amp;</w:t>
       </w:r>
       <w:r>
         <w:rPr>
@@ -2343,7 +2381,45 @@
           <w:szCs w:val="22"/>
           <w:rtl w:val="0"/>
         </w:rPr>
-        <w:t xml:space="preserve">ollow &amp;</w:t>
+        <w:t xml:space="preserve">ollow</w:t>
+      </w:r>
+      <w:r>
+        <w:rPr>
+          <w:rFonts w:ascii="Courier New" w:cs="Courier New" w:eastAsia="Courier New" w:hAnsi="Courier New"/>
+          <w:color w:val="0000ff"/>
+          <w:sz w:val="18"/>
+          <w:szCs w:val="18"/>
+          <w:rtl w:val="0"/>
+        </w:rPr>
+        <w:t xml:space="preserve">&lt;comment&gt;</w:t>
+      </w:r>
+      <w:r>
+        <w:rPr>
+          <w:sz w:val="16"/>
+          <w:szCs w:val="16"/>
+          <w:rtl w:val="0"/>
+        </w:rPr>
+        <w:t xml:space="preserve">c_057v_04</w:t>
+      </w:r>
+      <w:r>
+        <w:rPr>
+          <w:rFonts w:ascii="Courier New" w:cs="Courier New" w:eastAsia="Courier New" w:hAnsi="Courier New"/>
+          <w:color w:val="0000ff"/>
+          <w:sz w:val="18"/>
+          <w:szCs w:val="18"/>
+          <w:rtl w:val="0"/>
+        </w:rPr>
+        <w:t xml:space="preserve">&lt;/comment&gt;</w:t>
+      </w:r>
+      <w:r>
+        <w:rPr>
+          <w:rFonts w:ascii="Arial" w:cs="Arial" w:eastAsia="Arial" w:hAnsi="Arial"/>
+          <w:color w:val="000000"/>
+          <w:sz w:val="22"/>
+          <w:szCs w:val="22"/>
+          <w:rtl w:val="0"/>
+        </w:rPr>
+        <w:t xml:space="preserve"> &amp;</w:t>
       </w:r>
       <w:r>
         <w:rPr>
@@ -3027,7 +3103,7 @@
     </w:p>
     <w:sectPr>
       <w:pgSz w:h="15840" w:w="12240"/>
-      <w:pgMar w:bottom="1440" w:top="1440" w:left="1440" w:right="1440" w:header="0"/>
+      <w:pgMar w:bottom="1440" w:top="1440" w:left="1440" w:right="1440" w:header="0" w:footer="720"/>
       <w:pgNumType w:start="1"/>
     </w:sectPr>
   </w:body>

--- a/TEMP/input/p057v_NM_+MHS_+/tl_p057v.docx
+++ b/TEMP/input/p057v_NM_+MHS_+/tl_p057v.docx
@@ -14,7 +14,6 @@
         </w:pBdr>
         <w:shd w:fill="auto" w:val="clear"/>
         <w:spacing w:line="397.44" w:lineRule="auto"/>
-        <w:contextualSpacing w:val="0"/>
         <w:rPr>
           <w:rFonts w:ascii="Arial" w:cs="Arial" w:eastAsia="Arial" w:hAnsi="Arial"/>
           <w:color w:val="000000"/>
@@ -70,7 +69,6 @@
         </w:pBdr>
         <w:shd w:fill="auto" w:val="clear"/>
         <w:spacing w:line="397.44" w:lineRule="auto"/>
-        <w:contextualSpacing w:val="0"/>
         <w:rPr>
           <w:rFonts w:ascii="Arial" w:cs="Arial" w:eastAsia="Arial" w:hAnsi="Arial"/>
           <w:color w:val="000000"/>
@@ -125,7 +123,6 @@
           <w:between w:space="0" w:sz="0" w:val="nil"/>
         </w:pBdr>
         <w:shd w:fill="auto" w:val="clear"/>
-        <w:contextualSpacing w:val="0"/>
         <w:rPr>
           <w:rFonts w:ascii="Arial" w:cs="Arial" w:eastAsia="Arial" w:hAnsi="Arial"/>
           <w:color w:val="000000"/>
@@ -151,7 +148,6 @@
         </w:pBdr>
         <w:shd w:fill="auto" w:val="clear"/>
         <w:spacing w:line="476.928" w:lineRule="auto"/>
-        <w:contextualSpacing w:val="0"/>
         <w:rPr>
           <w:rFonts w:ascii="Arial" w:cs="Arial" w:eastAsia="Arial" w:hAnsi="Arial"/>
           <w:color w:val="000000"/>
@@ -187,7 +183,6 @@
         </w:pBdr>
         <w:shd w:fill="auto" w:val="clear"/>
         <w:spacing w:line="397.44" w:lineRule="auto"/>
-        <w:contextualSpacing w:val="0"/>
         <w:rPr>
           <w:rFonts w:ascii="Arial" w:cs="Arial" w:eastAsia="Arial" w:hAnsi="Arial"/>
           <w:color w:val="000000"/>
@@ -222,7 +217,6 @@
           <w:between w:space="0" w:sz="0" w:val="nil"/>
         </w:pBdr>
         <w:shd w:fill="auto" w:val="clear"/>
-        <w:contextualSpacing w:val="0"/>
         <w:rPr>
           <w:rFonts w:ascii="Arial" w:cs="Arial" w:eastAsia="Arial" w:hAnsi="Arial"/>
           <w:color w:val="000000"/>
@@ -247,7 +241,6 @@
           <w:between w:space="0" w:sz="0" w:val="nil"/>
         </w:pBdr>
         <w:shd w:fill="auto" w:val="clear"/>
-        <w:contextualSpacing w:val="0"/>
         <w:rPr>
           <w:rFonts w:ascii="Arial" w:cs="Arial" w:eastAsia="Arial" w:hAnsi="Arial"/>
           <w:color w:val="000000"/>
@@ -322,7 +315,6 @@
           <w:between w:space="0" w:sz="0" w:val="nil"/>
         </w:pBdr>
         <w:shd w:fill="auto" w:val="clear"/>
-        <w:contextualSpacing w:val="0"/>
         <w:rPr>
           <w:rFonts w:ascii="Arial" w:cs="Arial" w:eastAsia="Arial" w:hAnsi="Arial"/>
           <w:color w:val="000000"/>
@@ -346,7 +338,6 @@
           <w:between w:space="0" w:sz="0" w:val="nil"/>
         </w:pBdr>
         <w:shd w:fill="auto" w:val="clear"/>
-        <w:contextualSpacing w:val="0"/>
         <w:rPr>
           <w:rFonts w:ascii="Arial" w:cs="Arial" w:eastAsia="Arial" w:hAnsi="Arial"/>
           <w:color w:val="000000"/>
@@ -1670,7 +1661,6 @@
           <w:between w:space="0" w:sz="0" w:val="nil"/>
         </w:pBdr>
         <w:shd w:fill="auto" w:val="clear"/>
-        <w:contextualSpacing w:val="0"/>
         <w:rPr>
           <w:rFonts w:ascii="Arial" w:cs="Arial" w:eastAsia="Arial" w:hAnsi="Arial"/>
           <w:color w:val="000000"/>
@@ -1696,7 +1686,6 @@
         </w:pBdr>
         <w:shd w:fill="auto" w:val="clear"/>
         <w:spacing w:line="476.928" w:lineRule="auto"/>
-        <w:contextualSpacing w:val="0"/>
         <w:rPr>
           <w:rFonts w:ascii="Arial" w:cs="Arial" w:eastAsia="Arial" w:hAnsi="Arial"/>
           <w:color w:val="000000"/>
@@ -1732,7 +1721,6 @@
         </w:pBdr>
         <w:shd w:fill="auto" w:val="clear"/>
         <w:spacing w:line="397.44" w:lineRule="auto"/>
-        <w:contextualSpacing w:val="0"/>
         <w:rPr>
           <w:rFonts w:ascii="Arial" w:cs="Arial" w:eastAsia="Arial" w:hAnsi="Arial"/>
           <w:color w:val="000000"/>
@@ -1766,7 +1754,6 @@
           <w:between w:space="0" w:sz="0" w:val="nil"/>
         </w:pBdr>
         <w:shd w:fill="auto" w:val="clear"/>
-        <w:contextualSpacing w:val="0"/>
         <w:rPr>
           <w:rFonts w:ascii="Arial" w:cs="Arial" w:eastAsia="Arial" w:hAnsi="Arial"/>
           <w:color w:val="000000"/>
@@ -1840,7 +1827,6 @@
           <w:between w:space="0" w:sz="0" w:val="nil"/>
         </w:pBdr>
         <w:shd w:fill="auto" w:val="clear"/>
-        <w:contextualSpacing w:val="0"/>
         <w:rPr>
           <w:rFonts w:ascii="Arial" w:cs="Arial" w:eastAsia="Arial" w:hAnsi="Arial"/>
           <w:color w:val="000000"/>
@@ -1864,7 +1850,6 @@
           <w:between w:space="0" w:sz="0" w:val="nil"/>
         </w:pBdr>
         <w:shd w:fill="auto" w:val="clear"/>
-        <w:contextualSpacing w:val="0"/>
         <w:rPr>
           <w:rFonts w:ascii="Arial" w:cs="Arial" w:eastAsia="Arial" w:hAnsi="Arial"/>
           <w:color w:val="000000"/>
@@ -2078,7 +2063,6 @@
           <w:between w:space="0" w:sz="0" w:val="nil"/>
         </w:pBdr>
         <w:shd w:fill="auto" w:val="clear"/>
-        <w:contextualSpacing w:val="0"/>
         <w:rPr>
           <w:rFonts w:ascii="Arial" w:cs="Arial" w:eastAsia="Arial" w:hAnsi="Arial"/>
           <w:color w:val="000000"/>
@@ -2102,7 +2086,6 @@
           <w:between w:space="0" w:sz="0" w:val="nil"/>
         </w:pBdr>
         <w:shd w:fill="auto" w:val="clear"/>
-        <w:contextualSpacing w:val="0"/>
         <w:rPr>
           <w:rFonts w:ascii="Arial" w:cs="Arial" w:eastAsia="Arial" w:hAnsi="Arial"/>
           <w:color w:val="000000"/>
@@ -2276,7 +2259,6 @@
           <w:between w:space="0" w:sz="0" w:val="nil"/>
         </w:pBdr>
         <w:shd w:fill="auto" w:val="clear"/>
-        <w:contextualSpacing w:val="0"/>
         <w:rPr>
           <w:rFonts w:ascii="Arial" w:cs="Arial" w:eastAsia="Arial" w:hAnsi="Arial"/>
           <w:color w:val="000000"/>
@@ -2300,7 +2282,6 @@
           <w:between w:space="0" w:sz="0" w:val="nil"/>
         </w:pBdr>
         <w:shd w:fill="auto" w:val="clear"/>
-        <w:contextualSpacing w:val="0"/>
         <w:rPr>
           <w:rFonts w:ascii="Arial" w:cs="Arial" w:eastAsia="Arial" w:hAnsi="Arial"/>
           <w:color w:val="000000"/>
@@ -2507,7 +2488,6 @@
           <w:between w:space="0" w:sz="0" w:val="nil"/>
         </w:pBdr>
         <w:shd w:fill="auto" w:val="clear"/>
-        <w:contextualSpacing w:val="0"/>
         <w:rPr>
           <w:rFonts w:ascii="Arial" w:cs="Arial" w:eastAsia="Arial" w:hAnsi="Arial"/>
           <w:color w:val="000000"/>
@@ -2531,7 +2511,6 @@
           <w:between w:space="0" w:sz="0" w:val="nil"/>
         </w:pBdr>
         <w:shd w:fill="auto" w:val="clear"/>
-        <w:contextualSpacing w:val="0"/>
         <w:rPr>
           <w:rFonts w:ascii="Arial" w:cs="Arial" w:eastAsia="Arial" w:hAnsi="Arial"/>
           <w:color w:val="000000"/>
@@ -2745,7 +2724,6 @@
           <w:between w:space="0" w:sz="0" w:val="nil"/>
         </w:pBdr>
         <w:shd w:fill="auto" w:val="clear"/>
-        <w:contextualSpacing w:val="0"/>
         <w:rPr>
           <w:rFonts w:ascii="Arial" w:cs="Arial" w:eastAsia="Arial" w:hAnsi="Arial"/>
           <w:color w:val="000000"/>
@@ -2769,7 +2747,6 @@
           <w:between w:space="0" w:sz="0" w:val="nil"/>
         </w:pBdr>
         <w:shd w:fill="auto" w:val="clear"/>
-        <w:contextualSpacing w:val="0"/>
         <w:rPr>
           <w:rFonts w:ascii="Arial" w:cs="Arial" w:eastAsia="Arial" w:hAnsi="Arial"/>
           <w:color w:val="000000"/>
@@ -3043,7 +3020,6 @@
           <w:between w:space="0" w:sz="0" w:val="nil"/>
         </w:pBdr>
         <w:shd w:fill="auto" w:val="clear"/>
-        <w:contextualSpacing w:val="0"/>
         <w:rPr>
           <w:rFonts w:ascii="Arial" w:cs="Arial" w:eastAsia="Arial" w:hAnsi="Arial"/>
           <w:color w:val="000000"/>
@@ -3077,7 +3053,6 @@
           <w:between w:space="0" w:sz="0" w:val="nil"/>
         </w:pBdr>
         <w:shd w:fill="auto" w:val="clear"/>
-        <w:contextualSpacing w:val="0"/>
         <w:rPr>
           <w:rFonts w:ascii="Arial" w:cs="Arial" w:eastAsia="Arial" w:hAnsi="Arial"/>
           <w:color w:val="000000"/>
@@ -3128,7 +3103,6 @@
         <w:shd w:fill="auto" w:val="clear"/>
         <w:spacing w:after="0" w:before="0" w:line="240" w:lineRule="auto"/>
         <w:ind w:left="0" w:right="0" w:firstLine="0"/>
-        <w:contextualSpacing w:val="0"/>
         <w:jc w:val="left"/>
         <w:rPr>
           <w:rFonts w:ascii="Arial" w:cs="Arial" w:eastAsia="Arial" w:hAnsi="Arial"/>
@@ -3179,7 +3153,6 @@
         <w:shd w:fill="auto" w:val="clear"/>
         <w:spacing w:after="0" w:before="0" w:line="240" w:lineRule="auto"/>
         <w:ind w:left="0" w:right="0" w:firstLine="0"/>
-        <w:contextualSpacing w:val="0"/>
         <w:jc w:val="left"/>
         <w:rPr>
           <w:rFonts w:ascii="Arial" w:cs="Arial" w:eastAsia="Arial" w:hAnsi="Arial"/>
@@ -3230,7 +3203,6 @@
         <w:shd w:fill="auto" w:val="clear"/>
         <w:spacing w:after="0" w:before="0" w:line="240" w:lineRule="auto"/>
         <w:ind w:left="0" w:right="0" w:firstLine="0"/>
-        <w:contextualSpacing w:val="0"/>
         <w:jc w:val="left"/>
         <w:rPr>
           <w:rFonts w:ascii="Arial" w:cs="Arial" w:eastAsia="Arial" w:hAnsi="Arial"/>
